--- a/Euripedes Simões de Paula/Java/Entrada e Saída de dados/Entrada e Saída de dados.docx
+++ b/Euripedes Simões de Paula/Java/Entrada e Saída de dados/Entrada e Saída de dados.docx
@@ -2072,7 +2072,7 @@
                             <w:r>
                               <w:rPr>
                                 <w:rFonts w:ascii="Consolas" w:hAnsi="Consolas"/>
-                                <w:color w:val="FFFFFF" w:themeColor="background1"/>
+                                <w:color w:val="FF0000"/>
                                 <w:lang w:val="en-US"/>
                               </w:rPr>
                               <w:t xml:space="preserve">void </w:t>
@@ -2195,6 +2195,7 @@
                               </w:rPr>
                               <w:t xml:space="preserve">Scanner </w:t>
                             </w:r>
+                            <w:proofErr w:type="spellStart"/>
                             <w:r>
                               <w:rPr>
                                 <w:rFonts w:ascii="Consolas" w:hAnsi="Consolas"/>
@@ -2203,6 +2204,7 @@
                               </w:rPr>
                               <w:t>leia</w:t>
                             </w:r>
+                            <w:proofErr w:type="spellEnd"/>
                             <w:r>
                               <w:rPr>
                                 <w:rFonts w:ascii="Consolas" w:hAnsi="Consolas"/>
@@ -2361,7 +2363,7 @@
                       <w:r>
                         <w:rPr>
                           <w:rFonts w:ascii="Consolas" w:hAnsi="Consolas"/>
-                          <w:color w:val="FFFFFF" w:themeColor="background1"/>
+                          <w:color w:val="FF0000"/>
                           <w:lang w:val="en-US"/>
                         </w:rPr>
                         <w:t xml:space="preserve">void </w:t>
@@ -2484,6 +2486,7 @@
                         </w:rPr>
                         <w:t xml:space="preserve">Scanner </w:t>
                       </w:r>
+                      <w:proofErr w:type="spellStart"/>
                       <w:r>
                         <w:rPr>
                           <w:rFonts w:ascii="Consolas" w:hAnsi="Consolas"/>
@@ -2492,6 +2495,7 @@
                         </w:rPr>
                         <w:t>leia</w:t>
                       </w:r>
+                      <w:proofErr w:type="spellEnd"/>
                       <w:r>
                         <w:rPr>
                           <w:rFonts w:ascii="Consolas" w:hAnsi="Consolas"/>
@@ -2767,7 +2771,15 @@
                                 <w:color w:val="FFFFFF" w:themeColor="background1"/>
                                 <w:lang w:val="en-US"/>
                               </w:rPr>
-                              <w:t xml:space="preserve">Int num </w:t>
+                              <w:t xml:space="preserve">Int </w:t>
+                            </w:r>
+                            <w:r>
+                              <w:rPr>
+                                <w:rFonts w:ascii="Consolas" w:hAnsi="Consolas"/>
+                                <w:color w:val="FFFFFF" w:themeColor="background1"/>
+                                <w:lang w:val="en-US"/>
+                              </w:rPr>
+                              <w:t xml:space="preserve">a </w:t>
                             </w:r>
                             <w:r>
                               <w:rPr>
@@ -2792,7 +2804,7 @@
                                 <w:color w:val="FFFFFF" w:themeColor="background1"/>
                                 <w:lang w:val="en-US"/>
                               </w:rPr>
-                              <w:t>Scanner</w:t>
+                              <w:t>leia</w:t>
                             </w:r>
                             <w:r>
                               <w:rPr>
@@ -2878,7 +2890,15 @@
                           <w:color w:val="FFFFFF" w:themeColor="background1"/>
                           <w:lang w:val="en-US"/>
                         </w:rPr>
-                        <w:t xml:space="preserve">Int num </w:t>
+                        <w:t xml:space="preserve">Int </w:t>
+                      </w:r>
+                      <w:r>
+                        <w:rPr>
+                          <w:rFonts w:ascii="Consolas" w:hAnsi="Consolas"/>
+                          <w:color w:val="FFFFFF" w:themeColor="background1"/>
+                          <w:lang w:val="en-US"/>
+                        </w:rPr>
+                        <w:t xml:space="preserve">a </w:t>
                       </w:r>
                       <w:r>
                         <w:rPr>
@@ -2903,7 +2923,7 @@
                           <w:color w:val="FFFFFF" w:themeColor="background1"/>
                           <w:lang w:val="en-US"/>
                         </w:rPr>
-                        <w:t>Scanner</w:t>
+                        <w:t>leia</w:t>
                       </w:r>
                       <w:r>
                         <w:rPr>
@@ -3043,15 +3063,15 @@
                                 <w:color w:val="FFFFFF" w:themeColor="background1"/>
                                 <w:lang w:val="en-US"/>
                               </w:rPr>
-                              <w:t>double</w:t>
-                            </w:r>
-                            <w:r>
-                              <w:rPr>
-                                <w:rFonts w:ascii="Consolas" w:hAnsi="Consolas"/>
-                                <w:color w:val="FFFFFF" w:themeColor="background1"/>
-                                <w:lang w:val="en-US"/>
-                              </w:rPr>
-                              <w:t xml:space="preserve"> num </w:t>
+                              <w:t xml:space="preserve">double </w:t>
+                            </w:r>
+                            <w:r>
+                              <w:rPr>
+                                <w:rFonts w:ascii="Consolas" w:hAnsi="Consolas"/>
+                                <w:color w:val="FFFFFF" w:themeColor="background1"/>
+                                <w:lang w:val="en-US"/>
+                              </w:rPr>
+                              <w:t xml:space="preserve">b </w:t>
                             </w:r>
                             <w:r>
                               <w:rPr>
@@ -3069,30 +3089,24 @@
                               </w:rPr>
                               <w:t xml:space="preserve"> </w:t>
                             </w:r>
-                            <w:r>
-                              <w:rPr>
-                                <w:rFonts w:ascii="Consolas" w:hAnsi="Consolas"/>
-                                <w:color w:val="FFFFFF" w:themeColor="background1"/>
-                                <w:lang w:val="en-US"/>
-                              </w:rPr>
-                              <w:t>Scanner</w:t>
-                            </w:r>
-                            <w:r>
-                              <w:rPr>
-                                <w:rFonts w:ascii="Consolas" w:hAnsi="Consolas"/>
-                                <w:color w:val="FFFFFF" w:themeColor="background1"/>
-                                <w:lang w:val="en-US"/>
-                              </w:rPr>
-                              <w:t>.next</w:t>
-                            </w:r>
-                            <w:r>
-                              <w:rPr>
-                                <w:rFonts w:ascii="Consolas" w:hAnsi="Consolas"/>
-                                <w:color w:val="FFFFFF" w:themeColor="background1"/>
-                                <w:lang w:val="en-US"/>
-                              </w:rPr>
-                              <w:t>Double</w:t>
-                            </w:r>
+                            <w:proofErr w:type="spellStart"/>
+                            <w:r>
+                              <w:rPr>
+                                <w:rFonts w:ascii="Consolas" w:hAnsi="Consolas"/>
+                                <w:color w:val="FFFFFF" w:themeColor="background1"/>
+                                <w:lang w:val="en-US"/>
+                              </w:rPr>
+                              <w:t>leia</w:t>
+                            </w:r>
+                            <w:r>
+                              <w:rPr>
+                                <w:rFonts w:ascii="Consolas" w:hAnsi="Consolas"/>
+                                <w:color w:val="FFFFFF" w:themeColor="background1"/>
+                                <w:lang w:val="en-US"/>
+                              </w:rPr>
+                              <w:t>.nextDouble</w:t>
+                            </w:r>
+                            <w:proofErr w:type="spellEnd"/>
                             <w:r>
                               <w:rPr>
                                 <w:rFonts w:ascii="Consolas" w:hAnsi="Consolas"/>
@@ -3168,15 +3182,15 @@
                           <w:color w:val="FFFFFF" w:themeColor="background1"/>
                           <w:lang w:val="en-US"/>
                         </w:rPr>
-                        <w:t>double</w:t>
-                      </w:r>
-                      <w:r>
-                        <w:rPr>
-                          <w:rFonts w:ascii="Consolas" w:hAnsi="Consolas"/>
-                          <w:color w:val="FFFFFF" w:themeColor="background1"/>
-                          <w:lang w:val="en-US"/>
-                        </w:rPr>
-                        <w:t xml:space="preserve"> num </w:t>
+                        <w:t xml:space="preserve">double </w:t>
+                      </w:r>
+                      <w:r>
+                        <w:rPr>
+                          <w:rFonts w:ascii="Consolas" w:hAnsi="Consolas"/>
+                          <w:color w:val="FFFFFF" w:themeColor="background1"/>
+                          <w:lang w:val="en-US"/>
+                        </w:rPr>
+                        <w:t xml:space="preserve">b </w:t>
                       </w:r>
                       <w:r>
                         <w:rPr>
@@ -3194,30 +3208,24 @@
                         </w:rPr>
                         <w:t xml:space="preserve"> </w:t>
                       </w:r>
-                      <w:r>
-                        <w:rPr>
-                          <w:rFonts w:ascii="Consolas" w:hAnsi="Consolas"/>
-                          <w:color w:val="FFFFFF" w:themeColor="background1"/>
-                          <w:lang w:val="en-US"/>
-                        </w:rPr>
-                        <w:t>Scanner</w:t>
-                      </w:r>
-                      <w:r>
-                        <w:rPr>
-                          <w:rFonts w:ascii="Consolas" w:hAnsi="Consolas"/>
-                          <w:color w:val="FFFFFF" w:themeColor="background1"/>
-                          <w:lang w:val="en-US"/>
-                        </w:rPr>
-                        <w:t>.next</w:t>
-                      </w:r>
-                      <w:r>
-                        <w:rPr>
-                          <w:rFonts w:ascii="Consolas" w:hAnsi="Consolas"/>
-                          <w:color w:val="FFFFFF" w:themeColor="background1"/>
-                          <w:lang w:val="en-US"/>
-                        </w:rPr>
-                        <w:t>Double</w:t>
-                      </w:r>
+                      <w:proofErr w:type="spellStart"/>
+                      <w:r>
+                        <w:rPr>
+                          <w:rFonts w:ascii="Consolas" w:hAnsi="Consolas"/>
+                          <w:color w:val="FFFFFF" w:themeColor="background1"/>
+                          <w:lang w:val="en-US"/>
+                        </w:rPr>
+                        <w:t>leia</w:t>
+                      </w:r>
+                      <w:r>
+                        <w:rPr>
+                          <w:rFonts w:ascii="Consolas" w:hAnsi="Consolas"/>
+                          <w:color w:val="FFFFFF" w:themeColor="background1"/>
+                          <w:lang w:val="en-US"/>
+                        </w:rPr>
+                        <w:t>.nextDouble</w:t>
+                      </w:r>
+                      <w:proofErr w:type="spellEnd"/>
                       <w:r>
                         <w:rPr>
                           <w:rFonts w:ascii="Consolas" w:hAnsi="Consolas"/>
@@ -3388,15 +3396,23 @@
                                 <w:color w:val="FFFFFF" w:themeColor="background1"/>
                                 <w:lang w:val="en-US"/>
                               </w:rPr>
-                              <w:t>float</w:t>
-                            </w:r>
-                            <w:r>
-                              <w:rPr>
-                                <w:rFonts w:ascii="Consolas" w:hAnsi="Consolas"/>
-                                <w:color w:val="FFFFFF" w:themeColor="background1"/>
-                                <w:lang w:val="en-US"/>
-                              </w:rPr>
-                              <w:t xml:space="preserve"> num </w:t>
+                              <w:t xml:space="preserve">float </w:t>
+                            </w:r>
+                            <w:r>
+                              <w:rPr>
+                                <w:rFonts w:ascii="Consolas" w:hAnsi="Consolas"/>
+                                <w:color w:val="FFFFFF" w:themeColor="background1"/>
+                                <w:lang w:val="en-US"/>
+                              </w:rPr>
+                              <w:t>c</w:t>
+                            </w:r>
+                            <w:r>
+                              <w:rPr>
+                                <w:rFonts w:ascii="Consolas" w:hAnsi="Consolas"/>
+                                <w:color w:val="FFFFFF" w:themeColor="background1"/>
+                                <w:lang w:val="en-US"/>
+                              </w:rPr>
+                              <w:t xml:space="preserve"> </w:t>
                             </w:r>
                             <w:r>
                               <w:rPr>
@@ -3421,23 +3437,15 @@
                                 <w:color w:val="FFFFFF" w:themeColor="background1"/>
                                 <w:lang w:val="en-US"/>
                               </w:rPr>
-                              <w:t>Scanner</w:t>
-                            </w:r>
-                            <w:r>
-                              <w:rPr>
-                                <w:rFonts w:ascii="Consolas" w:hAnsi="Consolas"/>
-                                <w:color w:val="FFFFFF" w:themeColor="background1"/>
-                                <w:lang w:val="en-US"/>
-                              </w:rPr>
-                              <w:t>.next</w:t>
-                            </w:r>
-                            <w:r>
-                              <w:rPr>
-                                <w:rFonts w:ascii="Consolas" w:hAnsi="Consolas"/>
-                                <w:color w:val="FFFFFF" w:themeColor="background1"/>
-                                <w:lang w:val="en-US"/>
-                              </w:rPr>
-                              <w:t>Float</w:t>
+                              <w:t>leia</w:t>
+                            </w:r>
+                            <w:r>
+                              <w:rPr>
+                                <w:rFonts w:ascii="Consolas" w:hAnsi="Consolas"/>
+                                <w:color w:val="FFFFFF" w:themeColor="background1"/>
+                                <w:lang w:val="en-US"/>
+                              </w:rPr>
+                              <w:t>.nextFloat</w:t>
                             </w:r>
                             <w:proofErr w:type="spellEnd"/>
                             <w:r>
@@ -3515,15 +3523,23 @@
                           <w:color w:val="FFFFFF" w:themeColor="background1"/>
                           <w:lang w:val="en-US"/>
                         </w:rPr>
-                        <w:t>float</w:t>
-                      </w:r>
-                      <w:r>
-                        <w:rPr>
-                          <w:rFonts w:ascii="Consolas" w:hAnsi="Consolas"/>
-                          <w:color w:val="FFFFFF" w:themeColor="background1"/>
-                          <w:lang w:val="en-US"/>
-                        </w:rPr>
-                        <w:t xml:space="preserve"> num </w:t>
+                        <w:t xml:space="preserve">float </w:t>
+                      </w:r>
+                      <w:r>
+                        <w:rPr>
+                          <w:rFonts w:ascii="Consolas" w:hAnsi="Consolas"/>
+                          <w:color w:val="FFFFFF" w:themeColor="background1"/>
+                          <w:lang w:val="en-US"/>
+                        </w:rPr>
+                        <w:t>c</w:t>
+                      </w:r>
+                      <w:r>
+                        <w:rPr>
+                          <w:rFonts w:ascii="Consolas" w:hAnsi="Consolas"/>
+                          <w:color w:val="FFFFFF" w:themeColor="background1"/>
+                          <w:lang w:val="en-US"/>
+                        </w:rPr>
+                        <w:t xml:space="preserve"> </w:t>
                       </w:r>
                       <w:r>
                         <w:rPr>
@@ -3548,23 +3564,15 @@
                           <w:color w:val="FFFFFF" w:themeColor="background1"/>
                           <w:lang w:val="en-US"/>
                         </w:rPr>
-                        <w:t>Scanner</w:t>
-                      </w:r>
-                      <w:r>
-                        <w:rPr>
-                          <w:rFonts w:ascii="Consolas" w:hAnsi="Consolas"/>
-                          <w:color w:val="FFFFFF" w:themeColor="background1"/>
-                          <w:lang w:val="en-US"/>
-                        </w:rPr>
-                        <w:t>.next</w:t>
-                      </w:r>
-                      <w:r>
-                        <w:rPr>
-                          <w:rFonts w:ascii="Consolas" w:hAnsi="Consolas"/>
-                          <w:color w:val="FFFFFF" w:themeColor="background1"/>
-                          <w:lang w:val="en-US"/>
-                        </w:rPr>
-                        <w:t>Float</w:t>
+                        <w:t>leia</w:t>
+                      </w:r>
+                      <w:r>
+                        <w:rPr>
+                          <w:rFonts w:ascii="Consolas" w:hAnsi="Consolas"/>
+                          <w:color w:val="FFFFFF" w:themeColor="background1"/>
+                          <w:lang w:val="en-US"/>
+                        </w:rPr>
+                        <w:t>.nextFloat</w:t>
                       </w:r>
                       <w:proofErr w:type="spellEnd"/>
                       <w:r>
@@ -3616,7 +3624,6 @@
         <w:rPr>
           <w:rFonts w:ascii="Consolas" w:hAnsi="Consolas"/>
           <w:color w:val="92D050"/>
-          <w:lang w:val="en-US"/>
         </w:rPr>
       </w:pPr>
     </w:p>
@@ -3750,7 +3757,23 @@
                                 <w:color w:val="FFFFFF" w:themeColor="background1"/>
                                 <w:lang w:val="en-US"/>
                               </w:rPr>
-                              <w:t xml:space="preserve">double num </w:t>
+                              <w:t xml:space="preserve">double </w:t>
+                            </w:r>
+                            <w:r>
+                              <w:rPr>
+                                <w:rFonts w:ascii="Consolas" w:hAnsi="Consolas"/>
+                                <w:color w:val="FFFFFF" w:themeColor="background1"/>
+                                <w:lang w:val="en-US"/>
+                              </w:rPr>
+                              <w:t>d</w:t>
+                            </w:r>
+                            <w:r>
+                              <w:rPr>
+                                <w:rFonts w:ascii="Consolas" w:hAnsi="Consolas"/>
+                                <w:color w:val="FFFFFF" w:themeColor="background1"/>
+                                <w:lang w:val="en-US"/>
+                              </w:rPr>
+                              <w:t xml:space="preserve"> </w:t>
                             </w:r>
                             <w:r>
                               <w:rPr>
@@ -3768,21 +3791,31 @@
                               </w:rPr>
                               <w:t xml:space="preserve"> </w:t>
                             </w:r>
-                            <w:r>
-                              <w:rPr>
-                                <w:rFonts w:ascii="Consolas" w:hAnsi="Consolas"/>
-                                <w:color w:val="FFFFFF" w:themeColor="background1"/>
-                                <w:lang w:val="en-US"/>
-                              </w:rPr>
-                              <w:t>Scanner</w:t>
-                            </w:r>
-                            <w:r>
-                              <w:rPr>
-                                <w:rFonts w:ascii="Consolas" w:hAnsi="Consolas"/>
-                                <w:color w:val="FFFFFF" w:themeColor="background1"/>
-                                <w:lang w:val="en-US"/>
-                              </w:rPr>
-                              <w:t>.nextDouble()</w:t>
+                            <w:proofErr w:type="spellStart"/>
+                            <w:r>
+                              <w:rPr>
+                                <w:rFonts w:ascii="Consolas" w:hAnsi="Consolas"/>
+                                <w:color w:val="FFFFFF" w:themeColor="background1"/>
+                                <w:lang w:val="en-US"/>
+                              </w:rPr>
+                              <w:t>leia</w:t>
+                            </w:r>
+                            <w:r>
+                              <w:rPr>
+                                <w:rFonts w:ascii="Consolas" w:hAnsi="Consolas"/>
+                                <w:color w:val="FFFFFF" w:themeColor="background1"/>
+                                <w:lang w:val="en-US"/>
+                              </w:rPr>
+                              <w:t>.nextDouble</w:t>
+                            </w:r>
+                            <w:proofErr w:type="spellEnd"/>
+                            <w:r>
+                              <w:rPr>
+                                <w:rFonts w:ascii="Consolas" w:hAnsi="Consolas"/>
+                                <w:color w:val="FFFFFF" w:themeColor="background1"/>
+                                <w:lang w:val="en-US"/>
+                              </w:rPr>
+                              <w:t>()</w:t>
                             </w:r>
                             <w:r>
                               <w:rPr>
@@ -3851,7 +3884,23 @@
                           <w:color w:val="FFFFFF" w:themeColor="background1"/>
                           <w:lang w:val="en-US"/>
                         </w:rPr>
-                        <w:t xml:space="preserve">double num </w:t>
+                        <w:t xml:space="preserve">double </w:t>
+                      </w:r>
+                      <w:r>
+                        <w:rPr>
+                          <w:rFonts w:ascii="Consolas" w:hAnsi="Consolas"/>
+                          <w:color w:val="FFFFFF" w:themeColor="background1"/>
+                          <w:lang w:val="en-US"/>
+                        </w:rPr>
+                        <w:t>d</w:t>
+                      </w:r>
+                      <w:r>
+                        <w:rPr>
+                          <w:rFonts w:ascii="Consolas" w:hAnsi="Consolas"/>
+                          <w:color w:val="FFFFFF" w:themeColor="background1"/>
+                          <w:lang w:val="en-US"/>
+                        </w:rPr>
+                        <w:t xml:space="preserve"> </w:t>
                       </w:r>
                       <w:r>
                         <w:rPr>
@@ -3869,21 +3918,31 @@
                         </w:rPr>
                         <w:t xml:space="preserve"> </w:t>
                       </w:r>
-                      <w:r>
-                        <w:rPr>
-                          <w:rFonts w:ascii="Consolas" w:hAnsi="Consolas"/>
-                          <w:color w:val="FFFFFF" w:themeColor="background1"/>
-                          <w:lang w:val="en-US"/>
-                        </w:rPr>
-                        <w:t>Scanner</w:t>
-                      </w:r>
-                      <w:r>
-                        <w:rPr>
-                          <w:rFonts w:ascii="Consolas" w:hAnsi="Consolas"/>
-                          <w:color w:val="FFFFFF" w:themeColor="background1"/>
-                          <w:lang w:val="en-US"/>
-                        </w:rPr>
-                        <w:t>.nextDouble()</w:t>
+                      <w:proofErr w:type="spellStart"/>
+                      <w:r>
+                        <w:rPr>
+                          <w:rFonts w:ascii="Consolas" w:hAnsi="Consolas"/>
+                          <w:color w:val="FFFFFF" w:themeColor="background1"/>
+                          <w:lang w:val="en-US"/>
+                        </w:rPr>
+                        <w:t>leia</w:t>
+                      </w:r>
+                      <w:r>
+                        <w:rPr>
+                          <w:rFonts w:ascii="Consolas" w:hAnsi="Consolas"/>
+                          <w:color w:val="FFFFFF" w:themeColor="background1"/>
+                          <w:lang w:val="en-US"/>
+                        </w:rPr>
+                        <w:t>.nextDouble</w:t>
+                      </w:r>
+                      <w:proofErr w:type="spellEnd"/>
+                      <w:r>
+                        <w:rPr>
+                          <w:rFonts w:ascii="Consolas" w:hAnsi="Consolas"/>
+                          <w:color w:val="FFFFFF" w:themeColor="background1"/>
+                          <w:lang w:val="en-US"/>
+                        </w:rPr>
+                        <w:t>()</w:t>
                       </w:r>
                       <w:r>
                         <w:rPr>
@@ -4059,7 +4118,15 @@
                                 <w:color w:val="FFFFFF" w:themeColor="background1"/>
                                 <w:lang w:val="en-US"/>
                               </w:rPr>
-                              <w:t xml:space="preserve">bool </w:t>
+                              <w:t>e</w:t>
+                            </w:r>
+                            <w:r>
+                              <w:rPr>
+                                <w:rFonts w:ascii="Consolas" w:hAnsi="Consolas"/>
+                                <w:color w:val="FFFFFF" w:themeColor="background1"/>
+                                <w:lang w:val="en-US"/>
+                              </w:rPr>
+                              <w:t xml:space="preserve"> </w:t>
                             </w:r>
                             <w:r>
                               <w:rPr>
@@ -4084,23 +4151,15 @@
                                 <w:color w:val="FFFFFF" w:themeColor="background1"/>
                                 <w:lang w:val="en-US"/>
                               </w:rPr>
-                              <w:t>Scanner</w:t>
-                            </w:r>
-                            <w:r>
-                              <w:rPr>
-                                <w:rFonts w:ascii="Consolas" w:hAnsi="Consolas"/>
-                                <w:color w:val="FFFFFF" w:themeColor="background1"/>
-                                <w:lang w:val="en-US"/>
-                              </w:rPr>
-                              <w:t>.next</w:t>
-                            </w:r>
-                            <w:r>
-                              <w:rPr>
-                                <w:rFonts w:ascii="Consolas" w:hAnsi="Consolas"/>
-                                <w:color w:val="FFFFFF" w:themeColor="background1"/>
-                                <w:lang w:val="en-US"/>
-                              </w:rPr>
-                              <w:t>Boolean</w:t>
+                              <w:t>leia</w:t>
+                            </w:r>
+                            <w:r>
+                              <w:rPr>
+                                <w:rFonts w:ascii="Consolas" w:hAnsi="Consolas"/>
+                                <w:color w:val="FFFFFF" w:themeColor="background1"/>
+                                <w:lang w:val="en-US"/>
+                              </w:rPr>
+                              <w:t>.nextBoolean</w:t>
                             </w:r>
                             <w:proofErr w:type="spellEnd"/>
                             <w:r>
@@ -4196,7 +4255,15 @@
                           <w:color w:val="FFFFFF" w:themeColor="background1"/>
                           <w:lang w:val="en-US"/>
                         </w:rPr>
-                        <w:t xml:space="preserve">bool </w:t>
+                        <w:t>e</w:t>
+                      </w:r>
+                      <w:r>
+                        <w:rPr>
+                          <w:rFonts w:ascii="Consolas" w:hAnsi="Consolas"/>
+                          <w:color w:val="FFFFFF" w:themeColor="background1"/>
+                          <w:lang w:val="en-US"/>
+                        </w:rPr>
+                        <w:t xml:space="preserve"> </w:t>
                       </w:r>
                       <w:r>
                         <w:rPr>
@@ -4221,23 +4288,15 @@
                           <w:color w:val="FFFFFF" w:themeColor="background1"/>
                           <w:lang w:val="en-US"/>
                         </w:rPr>
-                        <w:t>Scanner</w:t>
-                      </w:r>
-                      <w:r>
-                        <w:rPr>
-                          <w:rFonts w:ascii="Consolas" w:hAnsi="Consolas"/>
-                          <w:color w:val="FFFFFF" w:themeColor="background1"/>
-                          <w:lang w:val="en-US"/>
-                        </w:rPr>
-                        <w:t>.next</w:t>
-                      </w:r>
-                      <w:r>
-                        <w:rPr>
-                          <w:rFonts w:ascii="Consolas" w:hAnsi="Consolas"/>
-                          <w:color w:val="FFFFFF" w:themeColor="background1"/>
-                          <w:lang w:val="en-US"/>
-                        </w:rPr>
-                        <w:t>Boolean</w:t>
+                        <w:t>leia</w:t>
+                      </w:r>
+                      <w:r>
+                        <w:rPr>
+                          <w:rFonts w:ascii="Consolas" w:hAnsi="Consolas"/>
+                          <w:color w:val="FFFFFF" w:themeColor="background1"/>
+                          <w:lang w:val="en-US"/>
+                        </w:rPr>
+                        <w:t>.nextBoolean</w:t>
                       </w:r>
                       <w:proofErr w:type="spellEnd"/>
                       <w:r>
@@ -4289,22 +4348,30 @@
         <w:rPr>
           <w:rFonts w:ascii="Consolas" w:hAnsi="Consolas"/>
           <w:color w:val="92D050"/>
-          <w:lang w:val="en-US"/>
-        </w:rPr>
-      </w:pPr>
-    </w:p>
-    <w:p>
-      <w:pPr>
-        <w:rPr>
-          <w:rFonts w:ascii="Consolas" w:hAnsi="Consolas"/>
-        </w:rPr>
-      </w:pPr>
+        </w:rPr>
+      </w:pPr>
+    </w:p>
+    <w:p>
+      <w:pPr>
+        <w:rPr>
+          <w:rFonts w:ascii="Consolas" w:hAnsi="Consolas"/>
+        </w:rPr>
+      </w:pPr>
+      <w:proofErr w:type="spellStart"/>
       <w:r>
         <w:rPr>
           <w:rFonts w:ascii="Consolas" w:hAnsi="Consolas"/>
           <w:color w:val="92D050"/>
         </w:rPr>
-        <w:t>next()</w:t>
+        <w:t>next</w:t>
+      </w:r>
+      <w:proofErr w:type="spellEnd"/>
+      <w:r>
+        <w:rPr>
+          <w:rFonts w:ascii="Consolas" w:hAnsi="Consolas"/>
+          <w:color w:val="92D050"/>
+        </w:rPr>
+        <w:t>()</w:t>
       </w:r>
       <w:r>
         <w:rPr>
@@ -4410,7 +4477,15 @@
                                 <w:color w:val="FFFFFF" w:themeColor="background1"/>
                                 <w:lang w:val="en-US"/>
                               </w:rPr>
-                              <w:t>String</w:t>
+                              <w:t xml:space="preserve">String </w:t>
+                            </w:r>
+                            <w:r>
+                              <w:rPr>
+                                <w:rFonts w:ascii="Consolas" w:hAnsi="Consolas"/>
+                                <w:color w:val="FFFFFF" w:themeColor="background1"/>
+                                <w:lang w:val="en-US"/>
+                              </w:rPr>
+                              <w:t>f</w:t>
                             </w:r>
                             <w:r>
                               <w:rPr>
@@ -4426,14 +4501,6 @@
                                 <w:color w:val="FFFFFF" w:themeColor="background1"/>
                                 <w:lang w:val="en-US"/>
                               </w:rPr>
-                              <w:t xml:space="preserve">str </w:t>
-                            </w:r>
-                            <w:r>
-                              <w:rPr>
-                                <w:rFonts w:ascii="Consolas" w:hAnsi="Consolas"/>
-                                <w:color w:val="FFFFFF" w:themeColor="background1"/>
-                                <w:lang w:val="en-US"/>
-                              </w:rPr>
                               <w:t>=</w:t>
                             </w:r>
                             <w:r>
@@ -4444,21 +4511,31 @@
                               </w:rPr>
                               <w:t xml:space="preserve"> </w:t>
                             </w:r>
-                            <w:r>
-                              <w:rPr>
-                                <w:rFonts w:ascii="Consolas" w:hAnsi="Consolas"/>
-                                <w:color w:val="FFFFFF" w:themeColor="background1"/>
-                                <w:lang w:val="en-US"/>
-                              </w:rPr>
-                              <w:t>Scanner</w:t>
-                            </w:r>
-                            <w:r>
-                              <w:rPr>
-                                <w:rFonts w:ascii="Consolas" w:hAnsi="Consolas"/>
-                                <w:color w:val="FFFFFF" w:themeColor="background1"/>
-                                <w:lang w:val="en-US"/>
-                              </w:rPr>
-                              <w:t>.next()</w:t>
+                            <w:proofErr w:type="spellStart"/>
+                            <w:r>
+                              <w:rPr>
+                                <w:rFonts w:ascii="Consolas" w:hAnsi="Consolas"/>
+                                <w:color w:val="FFFFFF" w:themeColor="background1"/>
+                                <w:lang w:val="en-US"/>
+                              </w:rPr>
+                              <w:t>leia</w:t>
+                            </w:r>
+                            <w:r>
+                              <w:rPr>
+                                <w:rFonts w:ascii="Consolas" w:hAnsi="Consolas"/>
+                                <w:color w:val="FFFFFF" w:themeColor="background1"/>
+                                <w:lang w:val="en-US"/>
+                              </w:rPr>
+                              <w:t>.next</w:t>
+                            </w:r>
+                            <w:proofErr w:type="spellEnd"/>
+                            <w:r>
+                              <w:rPr>
+                                <w:rFonts w:ascii="Consolas" w:hAnsi="Consolas"/>
+                                <w:color w:val="FFFFFF" w:themeColor="background1"/>
+                                <w:lang w:val="en-US"/>
+                              </w:rPr>
+                              <w:t>()</w:t>
                             </w:r>
                             <w:r>
                               <w:rPr>
@@ -4527,7 +4604,15 @@
                           <w:color w:val="FFFFFF" w:themeColor="background1"/>
                           <w:lang w:val="en-US"/>
                         </w:rPr>
-                        <w:t>String</w:t>
+                        <w:t xml:space="preserve">String </w:t>
+                      </w:r>
+                      <w:r>
+                        <w:rPr>
+                          <w:rFonts w:ascii="Consolas" w:hAnsi="Consolas"/>
+                          <w:color w:val="FFFFFF" w:themeColor="background1"/>
+                          <w:lang w:val="en-US"/>
+                        </w:rPr>
+                        <w:t>f</w:t>
                       </w:r>
                       <w:r>
                         <w:rPr>
@@ -4543,14 +4628,6 @@
                           <w:color w:val="FFFFFF" w:themeColor="background1"/>
                           <w:lang w:val="en-US"/>
                         </w:rPr>
-                        <w:t xml:space="preserve">str </w:t>
-                      </w:r>
-                      <w:r>
-                        <w:rPr>
-                          <w:rFonts w:ascii="Consolas" w:hAnsi="Consolas"/>
-                          <w:color w:val="FFFFFF" w:themeColor="background1"/>
-                          <w:lang w:val="en-US"/>
-                        </w:rPr>
                         <w:t>=</w:t>
                       </w:r>
                       <w:r>
@@ -4561,21 +4638,31 @@
                         </w:rPr>
                         <w:t xml:space="preserve"> </w:t>
                       </w:r>
-                      <w:r>
-                        <w:rPr>
-                          <w:rFonts w:ascii="Consolas" w:hAnsi="Consolas"/>
-                          <w:color w:val="FFFFFF" w:themeColor="background1"/>
-                          <w:lang w:val="en-US"/>
-                        </w:rPr>
-                        <w:t>Scanner</w:t>
-                      </w:r>
-                      <w:r>
-                        <w:rPr>
-                          <w:rFonts w:ascii="Consolas" w:hAnsi="Consolas"/>
-                          <w:color w:val="FFFFFF" w:themeColor="background1"/>
-                          <w:lang w:val="en-US"/>
-                        </w:rPr>
-                        <w:t>.next()</w:t>
+                      <w:proofErr w:type="spellStart"/>
+                      <w:r>
+                        <w:rPr>
+                          <w:rFonts w:ascii="Consolas" w:hAnsi="Consolas"/>
+                          <w:color w:val="FFFFFF" w:themeColor="background1"/>
+                          <w:lang w:val="en-US"/>
+                        </w:rPr>
+                        <w:t>leia</w:t>
+                      </w:r>
+                      <w:r>
+                        <w:rPr>
+                          <w:rFonts w:ascii="Consolas" w:hAnsi="Consolas"/>
+                          <w:color w:val="FFFFFF" w:themeColor="background1"/>
+                          <w:lang w:val="en-US"/>
+                        </w:rPr>
+                        <w:t>.next</w:t>
+                      </w:r>
+                      <w:proofErr w:type="spellEnd"/>
+                      <w:r>
+                        <w:rPr>
+                          <w:rFonts w:ascii="Consolas" w:hAnsi="Consolas"/>
+                          <w:color w:val="FFFFFF" w:themeColor="background1"/>
+                          <w:lang w:val="en-US"/>
+                        </w:rPr>
+                        <w:t>()</w:t>
                       </w:r>
                       <w:r>
                         <w:rPr>
@@ -4745,7 +4832,15 @@
                                 <w:color w:val="FFFFFF" w:themeColor="background1"/>
                                 <w:lang w:val="en-US"/>
                               </w:rPr>
-                              <w:t>String</w:t>
+                              <w:t xml:space="preserve">String </w:t>
+                            </w:r>
+                            <w:r>
+                              <w:rPr>
+                                <w:rFonts w:ascii="Consolas" w:hAnsi="Consolas"/>
+                                <w:color w:val="FFFFFF" w:themeColor="background1"/>
+                                <w:lang w:val="en-US"/>
+                              </w:rPr>
+                              <w:t>g</w:t>
                             </w:r>
                             <w:r>
                               <w:rPr>
@@ -4761,14 +4856,6 @@
                                 <w:color w:val="FFFFFF" w:themeColor="background1"/>
                                 <w:lang w:val="en-US"/>
                               </w:rPr>
-                              <w:t xml:space="preserve">line </w:t>
-                            </w:r>
-                            <w:r>
-                              <w:rPr>
-                                <w:rFonts w:ascii="Consolas" w:hAnsi="Consolas"/>
-                                <w:color w:val="FFFFFF" w:themeColor="background1"/>
-                                <w:lang w:val="en-US"/>
-                              </w:rPr>
                               <w:t>=</w:t>
                             </w:r>
                             <w:r>
@@ -4779,30 +4866,24 @@
                               </w:rPr>
                               <w:t xml:space="preserve"> </w:t>
                             </w:r>
-                            <w:r>
-                              <w:rPr>
-                                <w:rFonts w:ascii="Consolas" w:hAnsi="Consolas"/>
-                                <w:color w:val="FFFFFF" w:themeColor="background1"/>
-                                <w:lang w:val="en-US"/>
-                              </w:rPr>
-                              <w:t>Scanner</w:t>
-                            </w:r>
-                            <w:r>
-                              <w:rPr>
-                                <w:rFonts w:ascii="Consolas" w:hAnsi="Consolas"/>
-                                <w:color w:val="FFFFFF" w:themeColor="background1"/>
-                                <w:lang w:val="en-US"/>
-                              </w:rPr>
-                              <w:t>.next</w:t>
-                            </w:r>
-                            <w:r>
-                              <w:rPr>
-                                <w:rFonts w:ascii="Consolas" w:hAnsi="Consolas"/>
-                                <w:color w:val="FFFFFF" w:themeColor="background1"/>
-                                <w:lang w:val="en-US"/>
-                              </w:rPr>
-                              <w:t>Line</w:t>
-                            </w:r>
+                            <w:proofErr w:type="spellStart"/>
+                            <w:r>
+                              <w:rPr>
+                                <w:rFonts w:ascii="Consolas" w:hAnsi="Consolas"/>
+                                <w:color w:val="FFFFFF" w:themeColor="background1"/>
+                                <w:lang w:val="en-US"/>
+                              </w:rPr>
+                              <w:t>leia</w:t>
+                            </w:r>
+                            <w:r>
+                              <w:rPr>
+                                <w:rFonts w:ascii="Consolas" w:hAnsi="Consolas"/>
+                                <w:color w:val="FFFFFF" w:themeColor="background1"/>
+                                <w:lang w:val="en-US"/>
+                              </w:rPr>
+                              <w:t>.nextLine</w:t>
+                            </w:r>
+                            <w:proofErr w:type="spellEnd"/>
                             <w:r>
                               <w:rPr>
                                 <w:rFonts w:ascii="Consolas" w:hAnsi="Consolas"/>
@@ -4878,7 +4959,15 @@
                           <w:color w:val="FFFFFF" w:themeColor="background1"/>
                           <w:lang w:val="en-US"/>
                         </w:rPr>
-                        <w:t>String</w:t>
+                        <w:t xml:space="preserve">String </w:t>
+                      </w:r>
+                      <w:r>
+                        <w:rPr>
+                          <w:rFonts w:ascii="Consolas" w:hAnsi="Consolas"/>
+                          <w:color w:val="FFFFFF" w:themeColor="background1"/>
+                          <w:lang w:val="en-US"/>
+                        </w:rPr>
+                        <w:t>g</w:t>
                       </w:r>
                       <w:r>
                         <w:rPr>
@@ -4894,14 +4983,6 @@
                           <w:color w:val="FFFFFF" w:themeColor="background1"/>
                           <w:lang w:val="en-US"/>
                         </w:rPr>
-                        <w:t xml:space="preserve">line </w:t>
-                      </w:r>
-                      <w:r>
-                        <w:rPr>
-                          <w:rFonts w:ascii="Consolas" w:hAnsi="Consolas"/>
-                          <w:color w:val="FFFFFF" w:themeColor="background1"/>
-                          <w:lang w:val="en-US"/>
-                        </w:rPr>
                         <w:t>=</w:t>
                       </w:r>
                       <w:r>
@@ -4912,30 +4993,24 @@
                         </w:rPr>
                         <w:t xml:space="preserve"> </w:t>
                       </w:r>
-                      <w:r>
-                        <w:rPr>
-                          <w:rFonts w:ascii="Consolas" w:hAnsi="Consolas"/>
-                          <w:color w:val="FFFFFF" w:themeColor="background1"/>
-                          <w:lang w:val="en-US"/>
-                        </w:rPr>
-                        <w:t>Scanner</w:t>
-                      </w:r>
-                      <w:r>
-                        <w:rPr>
-                          <w:rFonts w:ascii="Consolas" w:hAnsi="Consolas"/>
-                          <w:color w:val="FFFFFF" w:themeColor="background1"/>
-                          <w:lang w:val="en-US"/>
-                        </w:rPr>
-                        <w:t>.next</w:t>
-                      </w:r>
-                      <w:r>
-                        <w:rPr>
-                          <w:rFonts w:ascii="Consolas" w:hAnsi="Consolas"/>
-                          <w:color w:val="FFFFFF" w:themeColor="background1"/>
-                          <w:lang w:val="en-US"/>
-                        </w:rPr>
-                        <w:t>Line</w:t>
-                      </w:r>
+                      <w:proofErr w:type="spellStart"/>
+                      <w:r>
+                        <w:rPr>
+                          <w:rFonts w:ascii="Consolas" w:hAnsi="Consolas"/>
+                          <w:color w:val="FFFFFF" w:themeColor="background1"/>
+                          <w:lang w:val="en-US"/>
+                        </w:rPr>
+                        <w:t>leia</w:t>
+                      </w:r>
+                      <w:r>
+                        <w:rPr>
+                          <w:rFonts w:ascii="Consolas" w:hAnsi="Consolas"/>
+                          <w:color w:val="FFFFFF" w:themeColor="background1"/>
+                          <w:lang w:val="en-US"/>
+                        </w:rPr>
+                        <w:t>.nextLine</w:t>
+                      </w:r>
+                      <w:proofErr w:type="spellEnd"/>
                       <w:r>
                         <w:rPr>
                           <w:rFonts w:ascii="Consolas" w:hAnsi="Consolas"/>
@@ -5114,7 +5189,15 @@
                                 <w:color w:val="FFFFFF" w:themeColor="background1"/>
                                 <w:lang w:val="en-US"/>
                               </w:rPr>
-                              <w:t>byte</w:t>
+                              <w:t xml:space="preserve">byte </w:t>
+                            </w:r>
+                            <w:r>
+                              <w:rPr>
+                                <w:rFonts w:ascii="Consolas" w:hAnsi="Consolas"/>
+                                <w:color w:val="FFFFFF" w:themeColor="background1"/>
+                                <w:lang w:val="en-US"/>
+                              </w:rPr>
+                              <w:t>h</w:t>
                             </w:r>
                             <w:r>
                               <w:rPr>
@@ -5130,32 +5213,16 @@
                                 <w:color w:val="FFFFFF" w:themeColor="background1"/>
                                 <w:lang w:val="en-US"/>
                               </w:rPr>
-                              <w:t>b</w:t>
-                            </w:r>
-                            <w:r>
-                              <w:rPr>
-                                <w:rFonts w:ascii="Consolas" w:hAnsi="Consolas"/>
-                                <w:color w:val="FFFFFF" w:themeColor="background1"/>
+                              <w:t>=</w:t>
+                            </w:r>
+                            <w:r>
+                              <w:rPr>
+                                <w:rFonts w:ascii="Consolas" w:hAnsi="Consolas"/>
+                                <w:color w:val="FF0000"/>
                                 <w:lang w:val="en-US"/>
                               </w:rPr>
                               <w:t xml:space="preserve"> </w:t>
                             </w:r>
-                            <w:r>
-                              <w:rPr>
-                                <w:rFonts w:ascii="Consolas" w:hAnsi="Consolas"/>
-                                <w:color w:val="FFFFFF" w:themeColor="background1"/>
-                                <w:lang w:val="en-US"/>
-                              </w:rPr>
-                              <w:t>=</w:t>
-                            </w:r>
-                            <w:r>
-                              <w:rPr>
-                                <w:rFonts w:ascii="Consolas" w:hAnsi="Consolas"/>
-                                <w:color w:val="FF0000"/>
-                                <w:lang w:val="en-US"/>
-                              </w:rPr>
-                              <w:t xml:space="preserve"> </w:t>
-                            </w:r>
                             <w:proofErr w:type="spellStart"/>
                             <w:r>
                               <w:rPr>
@@ -5163,23 +5230,15 @@
                                 <w:color w:val="FFFFFF" w:themeColor="background1"/>
                                 <w:lang w:val="en-US"/>
                               </w:rPr>
-                              <w:t>Scanner</w:t>
-                            </w:r>
-                            <w:r>
-                              <w:rPr>
-                                <w:rFonts w:ascii="Consolas" w:hAnsi="Consolas"/>
-                                <w:color w:val="FFFFFF" w:themeColor="background1"/>
-                                <w:lang w:val="en-US"/>
-                              </w:rPr>
-                              <w:t>.next</w:t>
-                            </w:r>
-                            <w:r>
-                              <w:rPr>
-                                <w:rFonts w:ascii="Consolas" w:hAnsi="Consolas"/>
-                                <w:color w:val="FFFFFF" w:themeColor="background1"/>
-                                <w:lang w:val="en-US"/>
-                              </w:rPr>
-                              <w:t>Byte</w:t>
+                              <w:t>leia</w:t>
+                            </w:r>
+                            <w:r>
+                              <w:rPr>
+                                <w:rFonts w:ascii="Consolas" w:hAnsi="Consolas"/>
+                                <w:color w:val="FFFFFF" w:themeColor="background1"/>
+                                <w:lang w:val="en-US"/>
+                              </w:rPr>
+                              <w:t>.nextByte</w:t>
                             </w:r>
                             <w:proofErr w:type="spellEnd"/>
                             <w:r>
@@ -5257,7 +5316,15 @@
                           <w:color w:val="FFFFFF" w:themeColor="background1"/>
                           <w:lang w:val="en-US"/>
                         </w:rPr>
-                        <w:t>byte</w:t>
+                        <w:t xml:space="preserve">byte </w:t>
+                      </w:r>
+                      <w:r>
+                        <w:rPr>
+                          <w:rFonts w:ascii="Consolas" w:hAnsi="Consolas"/>
+                          <w:color w:val="FFFFFF" w:themeColor="background1"/>
+                          <w:lang w:val="en-US"/>
+                        </w:rPr>
+                        <w:t>h</w:t>
                       </w:r>
                       <w:r>
                         <w:rPr>
@@ -5273,32 +5340,16 @@
                           <w:color w:val="FFFFFF" w:themeColor="background1"/>
                           <w:lang w:val="en-US"/>
                         </w:rPr>
-                        <w:t>b</w:t>
-                      </w:r>
-                      <w:r>
-                        <w:rPr>
-                          <w:rFonts w:ascii="Consolas" w:hAnsi="Consolas"/>
-                          <w:color w:val="FFFFFF" w:themeColor="background1"/>
+                        <w:t>=</w:t>
+                      </w:r>
+                      <w:r>
+                        <w:rPr>
+                          <w:rFonts w:ascii="Consolas" w:hAnsi="Consolas"/>
+                          <w:color w:val="FF0000"/>
                           <w:lang w:val="en-US"/>
                         </w:rPr>
                         <w:t xml:space="preserve"> </w:t>
                       </w:r>
-                      <w:r>
-                        <w:rPr>
-                          <w:rFonts w:ascii="Consolas" w:hAnsi="Consolas"/>
-                          <w:color w:val="FFFFFF" w:themeColor="background1"/>
-                          <w:lang w:val="en-US"/>
-                        </w:rPr>
-                        <w:t>=</w:t>
-                      </w:r>
-                      <w:r>
-                        <w:rPr>
-                          <w:rFonts w:ascii="Consolas" w:hAnsi="Consolas"/>
-                          <w:color w:val="FF0000"/>
-                          <w:lang w:val="en-US"/>
-                        </w:rPr>
-                        <w:t xml:space="preserve"> </w:t>
-                      </w:r>
                       <w:proofErr w:type="spellStart"/>
                       <w:r>
                         <w:rPr>
@@ -5306,23 +5357,15 @@
                           <w:color w:val="FFFFFF" w:themeColor="background1"/>
                           <w:lang w:val="en-US"/>
                         </w:rPr>
-                        <w:t>Scanner</w:t>
-                      </w:r>
-                      <w:r>
-                        <w:rPr>
-                          <w:rFonts w:ascii="Consolas" w:hAnsi="Consolas"/>
-                          <w:color w:val="FFFFFF" w:themeColor="background1"/>
-                          <w:lang w:val="en-US"/>
-                        </w:rPr>
-                        <w:t>.next</w:t>
-                      </w:r>
-                      <w:r>
-                        <w:rPr>
-                          <w:rFonts w:ascii="Consolas" w:hAnsi="Consolas"/>
-                          <w:color w:val="FFFFFF" w:themeColor="background1"/>
-                          <w:lang w:val="en-US"/>
-                        </w:rPr>
-                        <w:t>Byte</w:t>
+                        <w:t>leia</w:t>
+                      </w:r>
+                      <w:r>
+                        <w:rPr>
+                          <w:rFonts w:ascii="Consolas" w:hAnsi="Consolas"/>
+                          <w:color w:val="FFFFFF" w:themeColor="background1"/>
+                          <w:lang w:val="en-US"/>
+                        </w:rPr>
+                        <w:t>.nextByte</w:t>
                       </w:r>
                       <w:proofErr w:type="spellEnd"/>
                       <w:r>
@@ -5403,13 +5446,7 @@
         <w:rPr>
           <w:rFonts w:ascii="Consolas" w:hAnsi="Consolas"/>
         </w:rPr>
-        <w:t>:</w:t>
-      </w:r>
-      <w:r>
-        <w:rPr>
-          <w:rFonts w:ascii="Consolas" w:hAnsi="Consolas"/>
-        </w:rPr>
-        <w:t xml:space="preserve"> Faz a leitura d</w:t>
+        <w:t>: Faz a leitura d</w:t>
       </w:r>
       <w:r>
         <w:rPr>
@@ -5495,8 +5532,18 @@
                                 <w:color w:val="FFFFFF" w:themeColor="background1"/>
                                 <w:lang w:val="en-US"/>
                               </w:rPr>
-                              <w:t>short</w:t>
-                            </w:r>
+                              <w:t xml:space="preserve">short </w:t>
+                            </w:r>
+                            <w:proofErr w:type="spellStart"/>
+                            <w:r>
+                              <w:rPr>
+                                <w:rFonts w:ascii="Consolas" w:hAnsi="Consolas"/>
+                                <w:color w:val="FFFFFF" w:themeColor="background1"/>
+                                <w:lang w:val="en-US"/>
+                              </w:rPr>
+                              <w:t>i</w:t>
+                            </w:r>
+                            <w:proofErr w:type="spellEnd"/>
                             <w:r>
                               <w:rPr>
                                 <w:rFonts w:ascii="Consolas" w:hAnsi="Consolas"/>
@@ -5511,32 +5558,16 @@
                                 <w:color w:val="FFFFFF" w:themeColor="background1"/>
                                 <w:lang w:val="en-US"/>
                               </w:rPr>
-                              <w:t>s</w:t>
-                            </w:r>
-                            <w:r>
-                              <w:rPr>
-                                <w:rFonts w:ascii="Consolas" w:hAnsi="Consolas"/>
-                                <w:color w:val="FFFFFF" w:themeColor="background1"/>
+                              <w:t>=</w:t>
+                            </w:r>
+                            <w:r>
+                              <w:rPr>
+                                <w:rFonts w:ascii="Consolas" w:hAnsi="Consolas"/>
+                                <w:color w:val="FF0000"/>
                                 <w:lang w:val="en-US"/>
                               </w:rPr>
                               <w:t xml:space="preserve"> </w:t>
                             </w:r>
-                            <w:r>
-                              <w:rPr>
-                                <w:rFonts w:ascii="Consolas" w:hAnsi="Consolas"/>
-                                <w:color w:val="FFFFFF" w:themeColor="background1"/>
-                                <w:lang w:val="en-US"/>
-                              </w:rPr>
-                              <w:t>=</w:t>
-                            </w:r>
-                            <w:r>
-                              <w:rPr>
-                                <w:rFonts w:ascii="Consolas" w:hAnsi="Consolas"/>
-                                <w:color w:val="FF0000"/>
-                                <w:lang w:val="en-US"/>
-                              </w:rPr>
-                              <w:t xml:space="preserve"> </w:t>
-                            </w:r>
                             <w:proofErr w:type="spellStart"/>
                             <w:r>
                               <w:rPr>
@@ -5544,23 +5575,15 @@
                                 <w:color w:val="FFFFFF" w:themeColor="background1"/>
                                 <w:lang w:val="en-US"/>
                               </w:rPr>
-                              <w:t>Scanner</w:t>
-                            </w:r>
-                            <w:r>
-                              <w:rPr>
-                                <w:rFonts w:ascii="Consolas" w:hAnsi="Consolas"/>
-                                <w:color w:val="FFFFFF" w:themeColor="background1"/>
-                                <w:lang w:val="en-US"/>
-                              </w:rPr>
-                              <w:t>.next</w:t>
-                            </w:r>
-                            <w:r>
-                              <w:rPr>
-                                <w:rFonts w:ascii="Consolas" w:hAnsi="Consolas"/>
-                                <w:color w:val="FFFFFF" w:themeColor="background1"/>
-                                <w:lang w:val="en-US"/>
-                              </w:rPr>
-                              <w:t>Short</w:t>
+                              <w:t>leia</w:t>
+                            </w:r>
+                            <w:r>
+                              <w:rPr>
+                                <w:rFonts w:ascii="Consolas" w:hAnsi="Consolas"/>
+                                <w:color w:val="FFFFFF" w:themeColor="background1"/>
+                                <w:lang w:val="en-US"/>
+                              </w:rPr>
+                              <w:t>.nextShort</w:t>
                             </w:r>
                             <w:proofErr w:type="spellEnd"/>
                             <w:r>
@@ -5638,8 +5661,18 @@
                           <w:color w:val="FFFFFF" w:themeColor="background1"/>
                           <w:lang w:val="en-US"/>
                         </w:rPr>
-                        <w:t>short</w:t>
-                      </w:r>
+                        <w:t xml:space="preserve">short </w:t>
+                      </w:r>
+                      <w:proofErr w:type="spellStart"/>
+                      <w:r>
+                        <w:rPr>
+                          <w:rFonts w:ascii="Consolas" w:hAnsi="Consolas"/>
+                          <w:color w:val="FFFFFF" w:themeColor="background1"/>
+                          <w:lang w:val="en-US"/>
+                        </w:rPr>
+                        <w:t>i</w:t>
+                      </w:r>
+                      <w:proofErr w:type="spellEnd"/>
                       <w:r>
                         <w:rPr>
                           <w:rFonts w:ascii="Consolas" w:hAnsi="Consolas"/>
@@ -5654,32 +5687,16 @@
                           <w:color w:val="FFFFFF" w:themeColor="background1"/>
                           <w:lang w:val="en-US"/>
                         </w:rPr>
-                        <w:t>s</w:t>
-                      </w:r>
-                      <w:r>
-                        <w:rPr>
-                          <w:rFonts w:ascii="Consolas" w:hAnsi="Consolas"/>
-                          <w:color w:val="FFFFFF" w:themeColor="background1"/>
+                        <w:t>=</w:t>
+                      </w:r>
+                      <w:r>
+                        <w:rPr>
+                          <w:rFonts w:ascii="Consolas" w:hAnsi="Consolas"/>
+                          <w:color w:val="FF0000"/>
                           <w:lang w:val="en-US"/>
                         </w:rPr>
                         <w:t xml:space="preserve"> </w:t>
                       </w:r>
-                      <w:r>
-                        <w:rPr>
-                          <w:rFonts w:ascii="Consolas" w:hAnsi="Consolas"/>
-                          <w:color w:val="FFFFFF" w:themeColor="background1"/>
-                          <w:lang w:val="en-US"/>
-                        </w:rPr>
-                        <w:t>=</w:t>
-                      </w:r>
-                      <w:r>
-                        <w:rPr>
-                          <w:rFonts w:ascii="Consolas" w:hAnsi="Consolas"/>
-                          <w:color w:val="FF0000"/>
-                          <w:lang w:val="en-US"/>
-                        </w:rPr>
-                        <w:t xml:space="preserve"> </w:t>
-                      </w:r>
                       <w:proofErr w:type="spellStart"/>
                       <w:r>
                         <w:rPr>
@@ -5687,23 +5704,15 @@
                           <w:color w:val="FFFFFF" w:themeColor="background1"/>
                           <w:lang w:val="en-US"/>
                         </w:rPr>
-                        <w:t>Scanner</w:t>
-                      </w:r>
-                      <w:r>
-                        <w:rPr>
-                          <w:rFonts w:ascii="Consolas" w:hAnsi="Consolas"/>
-                          <w:color w:val="FFFFFF" w:themeColor="background1"/>
-                          <w:lang w:val="en-US"/>
-                        </w:rPr>
-                        <w:t>.next</w:t>
-                      </w:r>
-                      <w:r>
-                        <w:rPr>
-                          <w:rFonts w:ascii="Consolas" w:hAnsi="Consolas"/>
-                          <w:color w:val="FFFFFF" w:themeColor="background1"/>
-                          <w:lang w:val="en-US"/>
-                        </w:rPr>
-                        <w:t>Short</w:t>
+                        <w:t>leia</w:t>
+                      </w:r>
+                      <w:r>
+                        <w:rPr>
+                          <w:rFonts w:ascii="Consolas" w:hAnsi="Consolas"/>
+                          <w:color w:val="FFFFFF" w:themeColor="background1"/>
+                          <w:lang w:val="en-US"/>
+                        </w:rPr>
+                        <w:t>.nextShort</w:t>
                       </w:r>
                       <w:proofErr w:type="spellEnd"/>
                       <w:r>
@@ -5901,6 +5910,38 @@
                               </w:rPr>
                               <w:t xml:space="preserve"> </w:t>
                             </w:r>
+                            <w:r>
+                              <w:rPr>
+                                <w:rFonts w:ascii="Consolas" w:hAnsi="Consolas"/>
+                                <w:color w:val="FFFFFF" w:themeColor="background1"/>
+                                <w:lang w:val="en-US"/>
+                              </w:rPr>
+                              <w:t>j</w:t>
+                            </w:r>
+                            <w:r>
+                              <w:rPr>
+                                <w:rFonts w:ascii="Consolas" w:hAnsi="Consolas"/>
+                                <w:color w:val="FFFFFF" w:themeColor="background1"/>
+                                <w:lang w:val="en-US"/>
+                              </w:rPr>
+                              <w:t xml:space="preserve"> </w:t>
+                            </w:r>
+                            <w:r>
+                              <w:rPr>
+                                <w:rFonts w:ascii="Consolas" w:hAnsi="Consolas"/>
+                                <w:color w:val="FFFFFF" w:themeColor="background1"/>
+                                <w:lang w:val="en-US"/>
+                              </w:rPr>
+                              <w:t>=</w:t>
+                            </w:r>
+                            <w:r>
+                              <w:rPr>
+                                <w:rFonts w:ascii="Consolas" w:hAnsi="Consolas"/>
+                                <w:color w:val="FF0000"/>
+                                <w:lang w:val="en-US"/>
+                              </w:rPr>
+                              <w:t xml:space="preserve"> </w:t>
+                            </w:r>
                             <w:proofErr w:type="spellStart"/>
                             <w:r>
                               <w:rPr>
@@ -5908,57 +5949,15 @@
                                 <w:color w:val="FFFFFF" w:themeColor="background1"/>
                                 <w:lang w:val="en-US"/>
                               </w:rPr>
-                              <w:t>bigInt</w:t>
-                            </w:r>
-                            <w:proofErr w:type="spellEnd"/>
-                            <w:r>
-                              <w:rPr>
-                                <w:rFonts w:ascii="Consolas" w:hAnsi="Consolas"/>
-                                <w:color w:val="FFFFFF" w:themeColor="background1"/>
-                                <w:lang w:val="en-US"/>
-                              </w:rPr>
-                              <w:t xml:space="preserve"> </w:t>
-                            </w:r>
-                            <w:r>
-                              <w:rPr>
-                                <w:rFonts w:ascii="Consolas" w:hAnsi="Consolas"/>
-                                <w:color w:val="FFFFFF" w:themeColor="background1"/>
-                                <w:lang w:val="en-US"/>
-                              </w:rPr>
-                              <w:t>=</w:t>
-                            </w:r>
-                            <w:r>
-                              <w:rPr>
-                                <w:rFonts w:ascii="Consolas" w:hAnsi="Consolas"/>
-                                <w:color w:val="FF0000"/>
-                                <w:lang w:val="en-US"/>
-                              </w:rPr>
-                              <w:t xml:space="preserve"> </w:t>
-                            </w:r>
-                            <w:proofErr w:type="spellStart"/>
-                            <w:r>
-                              <w:rPr>
-                                <w:rFonts w:ascii="Consolas" w:hAnsi="Consolas"/>
-                                <w:color w:val="FFFFFF" w:themeColor="background1"/>
-                                <w:lang w:val="en-US"/>
-                              </w:rPr>
-                              <w:t>Scanner</w:t>
-                            </w:r>
-                            <w:r>
-                              <w:rPr>
-                                <w:rFonts w:ascii="Consolas" w:hAnsi="Consolas"/>
-                                <w:color w:val="FFFFFF" w:themeColor="background1"/>
-                                <w:lang w:val="en-US"/>
-                              </w:rPr>
-                              <w:t>.next</w:t>
-                            </w:r>
-                            <w:r>
-                              <w:rPr>
-                                <w:rFonts w:ascii="Consolas" w:hAnsi="Consolas"/>
-                                <w:color w:val="FFFFFF" w:themeColor="background1"/>
-                                <w:lang w:val="en-US"/>
-                              </w:rPr>
-                              <w:t>BigInterger</w:t>
+                              <w:t>leia</w:t>
+                            </w:r>
+                            <w:r>
+                              <w:rPr>
+                                <w:rFonts w:ascii="Consolas" w:hAnsi="Consolas"/>
+                                <w:color w:val="FFFFFF" w:themeColor="background1"/>
+                                <w:lang w:val="en-US"/>
+                              </w:rPr>
+                              <w:t>.nextBigInterger</w:t>
                             </w:r>
                             <w:proofErr w:type="spellEnd"/>
                             <w:r>
@@ -6048,6 +6047,38 @@
                         </w:rPr>
                         <w:t xml:space="preserve"> </w:t>
                       </w:r>
+                      <w:r>
+                        <w:rPr>
+                          <w:rFonts w:ascii="Consolas" w:hAnsi="Consolas"/>
+                          <w:color w:val="FFFFFF" w:themeColor="background1"/>
+                          <w:lang w:val="en-US"/>
+                        </w:rPr>
+                        <w:t>j</w:t>
+                      </w:r>
+                      <w:r>
+                        <w:rPr>
+                          <w:rFonts w:ascii="Consolas" w:hAnsi="Consolas"/>
+                          <w:color w:val="FFFFFF" w:themeColor="background1"/>
+                          <w:lang w:val="en-US"/>
+                        </w:rPr>
+                        <w:t xml:space="preserve"> </w:t>
+                      </w:r>
+                      <w:r>
+                        <w:rPr>
+                          <w:rFonts w:ascii="Consolas" w:hAnsi="Consolas"/>
+                          <w:color w:val="FFFFFF" w:themeColor="background1"/>
+                          <w:lang w:val="en-US"/>
+                        </w:rPr>
+                        <w:t>=</w:t>
+                      </w:r>
+                      <w:r>
+                        <w:rPr>
+                          <w:rFonts w:ascii="Consolas" w:hAnsi="Consolas"/>
+                          <w:color w:val="FF0000"/>
+                          <w:lang w:val="en-US"/>
+                        </w:rPr>
+                        <w:t xml:space="preserve"> </w:t>
+                      </w:r>
                       <w:proofErr w:type="spellStart"/>
                       <w:r>
                         <w:rPr>
@@ -6055,57 +6086,15 @@
                           <w:color w:val="FFFFFF" w:themeColor="background1"/>
                           <w:lang w:val="en-US"/>
                         </w:rPr>
-                        <w:t>bigInt</w:t>
-                      </w:r>
-                      <w:proofErr w:type="spellEnd"/>
-                      <w:r>
-                        <w:rPr>
-                          <w:rFonts w:ascii="Consolas" w:hAnsi="Consolas"/>
-                          <w:color w:val="FFFFFF" w:themeColor="background1"/>
-                          <w:lang w:val="en-US"/>
-                        </w:rPr>
-                        <w:t xml:space="preserve"> </w:t>
-                      </w:r>
-                      <w:r>
-                        <w:rPr>
-                          <w:rFonts w:ascii="Consolas" w:hAnsi="Consolas"/>
-                          <w:color w:val="FFFFFF" w:themeColor="background1"/>
-                          <w:lang w:val="en-US"/>
-                        </w:rPr>
-                        <w:t>=</w:t>
-                      </w:r>
-                      <w:r>
-                        <w:rPr>
-                          <w:rFonts w:ascii="Consolas" w:hAnsi="Consolas"/>
-                          <w:color w:val="FF0000"/>
-                          <w:lang w:val="en-US"/>
-                        </w:rPr>
-                        <w:t xml:space="preserve"> </w:t>
-                      </w:r>
-                      <w:proofErr w:type="spellStart"/>
-                      <w:r>
-                        <w:rPr>
-                          <w:rFonts w:ascii="Consolas" w:hAnsi="Consolas"/>
-                          <w:color w:val="FFFFFF" w:themeColor="background1"/>
-                          <w:lang w:val="en-US"/>
-                        </w:rPr>
-                        <w:t>Scanner</w:t>
-                      </w:r>
-                      <w:r>
-                        <w:rPr>
-                          <w:rFonts w:ascii="Consolas" w:hAnsi="Consolas"/>
-                          <w:color w:val="FFFFFF" w:themeColor="background1"/>
-                          <w:lang w:val="en-US"/>
-                        </w:rPr>
-                        <w:t>.next</w:t>
-                      </w:r>
-                      <w:r>
-                        <w:rPr>
-                          <w:rFonts w:ascii="Consolas" w:hAnsi="Consolas"/>
-                          <w:color w:val="FFFFFF" w:themeColor="background1"/>
-                          <w:lang w:val="en-US"/>
-                        </w:rPr>
-                        <w:t>BigInterger</w:t>
+                        <w:t>leia</w:t>
+                      </w:r>
+                      <w:r>
+                        <w:rPr>
+                          <w:rFonts w:ascii="Consolas" w:hAnsi="Consolas"/>
+                          <w:color w:val="FFFFFF" w:themeColor="background1"/>
+                          <w:lang w:val="en-US"/>
+                        </w:rPr>
+                        <w:t>.nextBigInterger</w:t>
                       </w:r>
                       <w:proofErr w:type="spellEnd"/>
                       <w:r>
@@ -6297,6 +6286,38 @@
                               </w:rPr>
                               <w:t xml:space="preserve"> </w:t>
                             </w:r>
+                            <w:r>
+                              <w:rPr>
+                                <w:rFonts w:ascii="Consolas" w:hAnsi="Consolas"/>
+                                <w:color w:val="FFFFFF" w:themeColor="background1"/>
+                                <w:lang w:val="en-US"/>
+                              </w:rPr>
+                              <w:t>l</w:t>
+                            </w:r>
+                            <w:r>
+                              <w:rPr>
+                                <w:rFonts w:ascii="Consolas" w:hAnsi="Consolas"/>
+                                <w:color w:val="FFFFFF" w:themeColor="background1"/>
+                                <w:lang w:val="en-US"/>
+                              </w:rPr>
+                              <w:t xml:space="preserve"> </w:t>
+                            </w:r>
+                            <w:r>
+                              <w:rPr>
+                                <w:rFonts w:ascii="Consolas" w:hAnsi="Consolas"/>
+                                <w:color w:val="FFFFFF" w:themeColor="background1"/>
+                                <w:lang w:val="en-US"/>
+                              </w:rPr>
+                              <w:t>=</w:t>
+                            </w:r>
+                            <w:r>
+                              <w:rPr>
+                                <w:rFonts w:ascii="Consolas" w:hAnsi="Consolas"/>
+                                <w:color w:val="FF0000"/>
+                                <w:lang w:val="en-US"/>
+                              </w:rPr>
+                              <w:t xml:space="preserve"> </w:t>
+                            </w:r>
                             <w:proofErr w:type="spellStart"/>
                             <w:r>
                               <w:rPr>
@@ -6304,57 +6325,15 @@
                                 <w:color w:val="FFFFFF" w:themeColor="background1"/>
                                 <w:lang w:val="en-US"/>
                               </w:rPr>
-                              <w:t>bigDec</w:t>
-                            </w:r>
-                            <w:proofErr w:type="spellEnd"/>
-                            <w:r>
-                              <w:rPr>
-                                <w:rFonts w:ascii="Consolas" w:hAnsi="Consolas"/>
-                                <w:color w:val="FFFFFF" w:themeColor="background1"/>
-                                <w:lang w:val="en-US"/>
-                              </w:rPr>
-                              <w:t xml:space="preserve"> </w:t>
-                            </w:r>
-                            <w:r>
-                              <w:rPr>
-                                <w:rFonts w:ascii="Consolas" w:hAnsi="Consolas"/>
-                                <w:color w:val="FFFFFF" w:themeColor="background1"/>
-                                <w:lang w:val="en-US"/>
-                              </w:rPr>
-                              <w:t>=</w:t>
-                            </w:r>
-                            <w:r>
-                              <w:rPr>
-                                <w:rFonts w:ascii="Consolas" w:hAnsi="Consolas"/>
-                                <w:color w:val="FF0000"/>
-                                <w:lang w:val="en-US"/>
-                              </w:rPr>
-                              <w:t xml:space="preserve"> </w:t>
-                            </w:r>
-                            <w:proofErr w:type="spellStart"/>
-                            <w:r>
-                              <w:rPr>
-                                <w:rFonts w:ascii="Consolas" w:hAnsi="Consolas"/>
-                                <w:color w:val="FFFFFF" w:themeColor="background1"/>
-                                <w:lang w:val="en-US"/>
-                              </w:rPr>
-                              <w:t>Scanner</w:t>
-                            </w:r>
-                            <w:r>
-                              <w:rPr>
-                                <w:rFonts w:ascii="Consolas" w:hAnsi="Consolas"/>
-                                <w:color w:val="FFFFFF" w:themeColor="background1"/>
-                                <w:lang w:val="en-US"/>
-                              </w:rPr>
-                              <w:t>.next</w:t>
-                            </w:r>
-                            <w:r>
-                              <w:rPr>
-                                <w:rFonts w:ascii="Consolas" w:hAnsi="Consolas"/>
-                                <w:color w:val="FFFFFF" w:themeColor="background1"/>
-                                <w:lang w:val="en-US"/>
-                              </w:rPr>
-                              <w:t>BigDecimal</w:t>
+                              <w:t>leia</w:t>
+                            </w:r>
+                            <w:r>
+                              <w:rPr>
+                                <w:rFonts w:ascii="Consolas" w:hAnsi="Consolas"/>
+                                <w:color w:val="FFFFFF" w:themeColor="background1"/>
+                                <w:lang w:val="en-US"/>
+                              </w:rPr>
+                              <w:t>.nextBigDecimal</w:t>
                             </w:r>
                             <w:proofErr w:type="spellEnd"/>
                             <w:r>
@@ -6444,6 +6423,38 @@
                         </w:rPr>
                         <w:t xml:space="preserve"> </w:t>
                       </w:r>
+                      <w:r>
+                        <w:rPr>
+                          <w:rFonts w:ascii="Consolas" w:hAnsi="Consolas"/>
+                          <w:color w:val="FFFFFF" w:themeColor="background1"/>
+                          <w:lang w:val="en-US"/>
+                        </w:rPr>
+                        <w:t>l</w:t>
+                      </w:r>
+                      <w:r>
+                        <w:rPr>
+                          <w:rFonts w:ascii="Consolas" w:hAnsi="Consolas"/>
+                          <w:color w:val="FFFFFF" w:themeColor="background1"/>
+                          <w:lang w:val="en-US"/>
+                        </w:rPr>
+                        <w:t xml:space="preserve"> </w:t>
+                      </w:r>
+                      <w:r>
+                        <w:rPr>
+                          <w:rFonts w:ascii="Consolas" w:hAnsi="Consolas"/>
+                          <w:color w:val="FFFFFF" w:themeColor="background1"/>
+                          <w:lang w:val="en-US"/>
+                        </w:rPr>
+                        <w:t>=</w:t>
+                      </w:r>
+                      <w:r>
+                        <w:rPr>
+                          <w:rFonts w:ascii="Consolas" w:hAnsi="Consolas"/>
+                          <w:color w:val="FF0000"/>
+                          <w:lang w:val="en-US"/>
+                        </w:rPr>
+                        <w:t xml:space="preserve"> </w:t>
+                      </w:r>
                       <w:proofErr w:type="spellStart"/>
                       <w:r>
                         <w:rPr>
@@ -6451,57 +6462,15 @@
                           <w:color w:val="FFFFFF" w:themeColor="background1"/>
                           <w:lang w:val="en-US"/>
                         </w:rPr>
-                        <w:t>bigDec</w:t>
-                      </w:r>
-                      <w:proofErr w:type="spellEnd"/>
-                      <w:r>
-                        <w:rPr>
-                          <w:rFonts w:ascii="Consolas" w:hAnsi="Consolas"/>
-                          <w:color w:val="FFFFFF" w:themeColor="background1"/>
-                          <w:lang w:val="en-US"/>
-                        </w:rPr>
-                        <w:t xml:space="preserve"> </w:t>
-                      </w:r>
-                      <w:r>
-                        <w:rPr>
-                          <w:rFonts w:ascii="Consolas" w:hAnsi="Consolas"/>
-                          <w:color w:val="FFFFFF" w:themeColor="background1"/>
-                          <w:lang w:val="en-US"/>
-                        </w:rPr>
-                        <w:t>=</w:t>
-                      </w:r>
-                      <w:r>
-                        <w:rPr>
-                          <w:rFonts w:ascii="Consolas" w:hAnsi="Consolas"/>
-                          <w:color w:val="FF0000"/>
-                          <w:lang w:val="en-US"/>
-                        </w:rPr>
-                        <w:t xml:space="preserve"> </w:t>
-                      </w:r>
-                      <w:proofErr w:type="spellStart"/>
-                      <w:r>
-                        <w:rPr>
-                          <w:rFonts w:ascii="Consolas" w:hAnsi="Consolas"/>
-                          <w:color w:val="FFFFFF" w:themeColor="background1"/>
-                          <w:lang w:val="en-US"/>
-                        </w:rPr>
-                        <w:t>Scanner</w:t>
-                      </w:r>
-                      <w:r>
-                        <w:rPr>
-                          <w:rFonts w:ascii="Consolas" w:hAnsi="Consolas"/>
-                          <w:color w:val="FFFFFF" w:themeColor="background1"/>
-                          <w:lang w:val="en-US"/>
-                        </w:rPr>
-                        <w:t>.next</w:t>
-                      </w:r>
-                      <w:r>
-                        <w:rPr>
-                          <w:rFonts w:ascii="Consolas" w:hAnsi="Consolas"/>
-                          <w:color w:val="FFFFFF" w:themeColor="background1"/>
-                          <w:lang w:val="en-US"/>
-                        </w:rPr>
-                        <w:t>BigDecimal</w:t>
+                        <w:t>leia</w:t>
+                      </w:r>
+                      <w:r>
+                        <w:rPr>
+                          <w:rFonts w:ascii="Consolas" w:hAnsi="Consolas"/>
+                          <w:color w:val="FFFFFF" w:themeColor="background1"/>
+                          <w:lang w:val="en-US"/>
+                        </w:rPr>
+                        <w:t>.nextBigDecimal</w:t>
                       </w:r>
                       <w:proofErr w:type="spellEnd"/>
                       <w:r>
@@ -6672,6 +6641,7 @@
                                 <w:color w:val="FFFFFF" w:themeColor="background1"/>
                               </w:rPr>
                             </w:pPr>
+                            <w:proofErr w:type="spellStart"/>
                             <w:r>
                               <w:rPr>
                                 <w:rFonts w:ascii="Consolas" w:hAnsi="Consolas"/>
@@ -6679,6 +6649,7 @@
                               </w:rPr>
                               <w:t>if</w:t>
                             </w:r>
+                            <w:proofErr w:type="spellEnd"/>
                             <w:r>
                               <w:rPr>
                                 <w:rFonts w:ascii="Consolas" w:hAnsi="Consolas"/>
@@ -6686,13 +6657,24 @@
                               </w:rPr>
                               <w:t xml:space="preserve"> (</w:t>
                             </w:r>
-                            <w:r>
-                              <w:rPr>
-                                <w:rFonts w:ascii="Consolas" w:hAnsi="Consolas"/>
-                                <w:color w:val="FFFFFF" w:themeColor="background1"/>
-                              </w:rPr>
-                              <w:t>Scanner.</w:t>
-                            </w:r>
+                            <w:proofErr w:type="spellStart"/>
+                            <w:r>
+                              <w:rPr>
+                                <w:rFonts w:ascii="Consolas" w:hAnsi="Consolas"/>
+                                <w:color w:val="FFFFFF" w:themeColor="background1"/>
+                                <w:lang w:val="en-US"/>
+                              </w:rPr>
+                              <w:t>leia</w:t>
+                            </w:r>
+                            <w:proofErr w:type="spellEnd"/>
+                            <w:r>
+                              <w:rPr>
+                                <w:rFonts w:ascii="Consolas" w:hAnsi="Consolas"/>
+                                <w:color w:val="FFFFFF" w:themeColor="background1"/>
+                              </w:rPr>
+                              <w:t>.</w:t>
+                            </w:r>
+                            <w:proofErr w:type="spellStart"/>
                             <w:r>
                               <w:rPr>
                                 <w:rFonts w:ascii="Consolas" w:hAnsi="Consolas"/>
@@ -6700,19 +6682,13 @@
                               </w:rPr>
                               <w:t>hasNext</w:t>
                             </w:r>
-                            <w:r>
-                              <w:rPr>
-                                <w:rFonts w:ascii="Consolas" w:hAnsi="Consolas"/>
-                                <w:color w:val="FFFFFF" w:themeColor="background1"/>
-                              </w:rPr>
-                              <w:t>()</w:t>
-                            </w:r>
-                            <w:r>
-                              <w:rPr>
-                                <w:rFonts w:ascii="Consolas" w:hAnsi="Consolas"/>
-                                <w:color w:val="FFFFFF" w:themeColor="background1"/>
-                              </w:rPr>
-                              <w:t>){</w:t>
+                            <w:proofErr w:type="spellEnd"/>
+                            <w:r>
+                              <w:rPr>
+                                <w:rFonts w:ascii="Consolas" w:hAnsi="Consolas"/>
+                                <w:color w:val="FFFFFF" w:themeColor="background1"/>
+                              </w:rPr>
+                              <w:t>()){</w:t>
                             </w:r>
                           </w:p>
                           <w:p>
@@ -6810,6 +6786,7 @@
                           <w:color w:val="FFFFFF" w:themeColor="background1"/>
                         </w:rPr>
                       </w:pPr>
+                      <w:proofErr w:type="spellStart"/>
                       <w:r>
                         <w:rPr>
                           <w:rFonts w:ascii="Consolas" w:hAnsi="Consolas"/>
@@ -6817,6 +6794,7 @@
                         </w:rPr>
                         <w:t>if</w:t>
                       </w:r>
+                      <w:proofErr w:type="spellEnd"/>
                       <w:r>
                         <w:rPr>
                           <w:rFonts w:ascii="Consolas" w:hAnsi="Consolas"/>
@@ -6824,13 +6802,24 @@
                         </w:rPr>
                         <w:t xml:space="preserve"> (</w:t>
                       </w:r>
-                      <w:r>
-                        <w:rPr>
-                          <w:rFonts w:ascii="Consolas" w:hAnsi="Consolas"/>
-                          <w:color w:val="FFFFFF" w:themeColor="background1"/>
-                        </w:rPr>
-                        <w:t>Scanner.</w:t>
-                      </w:r>
+                      <w:proofErr w:type="spellStart"/>
+                      <w:r>
+                        <w:rPr>
+                          <w:rFonts w:ascii="Consolas" w:hAnsi="Consolas"/>
+                          <w:color w:val="FFFFFF" w:themeColor="background1"/>
+                          <w:lang w:val="en-US"/>
+                        </w:rPr>
+                        <w:t>leia</w:t>
+                      </w:r>
+                      <w:proofErr w:type="spellEnd"/>
+                      <w:r>
+                        <w:rPr>
+                          <w:rFonts w:ascii="Consolas" w:hAnsi="Consolas"/>
+                          <w:color w:val="FFFFFF" w:themeColor="background1"/>
+                        </w:rPr>
+                        <w:t>.</w:t>
+                      </w:r>
+                      <w:proofErr w:type="spellStart"/>
                       <w:r>
                         <w:rPr>
                           <w:rFonts w:ascii="Consolas" w:hAnsi="Consolas"/>
@@ -6838,19 +6827,13 @@
                         </w:rPr>
                         <w:t>hasNext</w:t>
                       </w:r>
-                      <w:r>
-                        <w:rPr>
-                          <w:rFonts w:ascii="Consolas" w:hAnsi="Consolas"/>
-                          <w:color w:val="FFFFFF" w:themeColor="background1"/>
-                        </w:rPr>
-                        <w:t>()</w:t>
-                      </w:r>
-                      <w:r>
-                        <w:rPr>
-                          <w:rFonts w:ascii="Consolas" w:hAnsi="Consolas"/>
-                          <w:color w:val="FFFFFF" w:themeColor="background1"/>
-                        </w:rPr>
-                        <w:t>){</w:t>
+                      <w:proofErr w:type="spellEnd"/>
+                      <w:r>
+                        <w:rPr>
+                          <w:rFonts w:ascii="Consolas" w:hAnsi="Consolas"/>
+                          <w:color w:val="FFFFFF" w:themeColor="background1"/>
+                        </w:rPr>
+                        <w:t>()){</w:t>
                       </w:r>
                     </w:p>
                     <w:p>
@@ -7046,12 +7029,14 @@
                               <w:rPr>
                                 <w:rFonts w:ascii="Consolas" w:hAnsi="Consolas"/>
                                 <w:color w:val="FFFFFF" w:themeColor="background1"/>
+                                <w:lang w:val="en-US"/>
                               </w:rPr>
                             </w:pPr>
                             <w:r>
                               <w:rPr>
                                 <w:rFonts w:ascii="Consolas" w:hAnsi="Consolas"/>
                                 <w:color w:val="0070C0"/>
+                                <w:lang w:val="en-US"/>
                               </w:rPr>
                               <w:t>if</w:t>
                             </w:r>
@@ -7059,20 +7044,33 @@
                               <w:rPr>
                                 <w:rFonts w:ascii="Consolas" w:hAnsi="Consolas"/>
                                 <w:color w:val="FFFFFF" w:themeColor="background1"/>
-                              </w:rPr>
-                              <w:t xml:space="preserve"> (Scanner.hasNext</w:t>
-                            </w:r>
-                            <w:r>
-                              <w:rPr>
-                                <w:rFonts w:ascii="Consolas" w:hAnsi="Consolas"/>
-                                <w:color w:val="FFFFFF" w:themeColor="background1"/>
-                              </w:rPr>
-                              <w:t>Int</w:t>
-                            </w:r>
-                            <w:r>
-                              <w:rPr>
-                                <w:rFonts w:ascii="Consolas" w:hAnsi="Consolas"/>
-                                <w:color w:val="FFFFFF" w:themeColor="background1"/>
+                                <w:lang w:val="en-US"/>
+                              </w:rPr>
+                              <w:t xml:space="preserve"> (</w:t>
+                            </w:r>
+                            <w:proofErr w:type="spellStart"/>
+                            <w:r>
+                              <w:rPr>
+                                <w:rFonts w:ascii="Consolas" w:hAnsi="Consolas"/>
+                                <w:color w:val="FFFFFF" w:themeColor="background1"/>
+                                <w:lang w:val="en-US"/>
+                              </w:rPr>
+                              <w:t>leia</w:t>
+                            </w:r>
+                            <w:r>
+                              <w:rPr>
+                                <w:rFonts w:ascii="Consolas" w:hAnsi="Consolas"/>
+                                <w:color w:val="FFFFFF" w:themeColor="background1"/>
+                                <w:lang w:val="en-US"/>
+                              </w:rPr>
+                              <w:t>.hasNextInt</w:t>
+                            </w:r>
+                            <w:proofErr w:type="spellEnd"/>
+                            <w:r>
+                              <w:rPr>
+                                <w:rFonts w:ascii="Consolas" w:hAnsi="Consolas"/>
+                                <w:color w:val="FFFFFF" w:themeColor="background1"/>
+                                <w:lang w:val="en-US"/>
                               </w:rPr>
                               <w:t>()){</w:t>
                             </w:r>
@@ -7083,12 +7081,14 @@
                               <w:rPr>
                                 <w:rFonts w:ascii="Consolas" w:hAnsi="Consolas"/>
                                 <w:color w:val="FFFFFF" w:themeColor="background1"/>
+                                <w:lang w:val="en-US"/>
                               </w:rPr>
                             </w:pPr>
                             <w:r>
                               <w:rPr>
                                 <w:rFonts w:ascii="Consolas" w:hAnsi="Consolas"/>
                                 <w:color w:val="FFFFFF" w:themeColor="background1"/>
+                                <w:lang w:val="en-US"/>
                               </w:rPr>
                               <w:tab/>
                             </w:r>
@@ -7096,9 +7096,36 @@
                               <w:rPr>
                                 <w:rFonts w:ascii="Consolas" w:hAnsi="Consolas"/>
                                 <w:color w:val="FFFFFF" w:themeColor="background1"/>
+                                <w:lang w:val="en-US"/>
                               </w:rPr>
                               <w:tab/>
-                              <w:t>int num = scanner.nextInt();</w:t>
+                              <w:t xml:space="preserve">int num = </w:t>
+                            </w:r>
+                            <w:proofErr w:type="spellStart"/>
+                            <w:r>
+                              <w:rPr>
+                                <w:rFonts w:ascii="Consolas" w:hAnsi="Consolas"/>
+                                <w:color w:val="FFFFFF" w:themeColor="background1"/>
+                                <w:lang w:val="en-US"/>
+                              </w:rPr>
+                              <w:t>leia</w:t>
+                            </w:r>
+                            <w:r>
+                              <w:rPr>
+                                <w:rFonts w:ascii="Consolas" w:hAnsi="Consolas"/>
+                                <w:color w:val="FFFFFF" w:themeColor="background1"/>
+                                <w:lang w:val="en-US"/>
+                              </w:rPr>
+                              <w:t>.nextInt</w:t>
+                            </w:r>
+                            <w:proofErr w:type="spellEnd"/>
+                            <w:r>
+                              <w:rPr>
+                                <w:rFonts w:ascii="Consolas" w:hAnsi="Consolas"/>
+                                <w:color w:val="FFFFFF" w:themeColor="background1"/>
+                                <w:lang w:val="en-US"/>
+                              </w:rPr>
+                              <w:t>();</w:t>
                             </w:r>
                           </w:p>
                           <w:p>
@@ -7164,12 +7191,14 @@
                         <w:rPr>
                           <w:rFonts w:ascii="Consolas" w:hAnsi="Consolas"/>
                           <w:color w:val="FFFFFF" w:themeColor="background1"/>
+                          <w:lang w:val="en-US"/>
                         </w:rPr>
                       </w:pPr>
                       <w:r>
                         <w:rPr>
                           <w:rFonts w:ascii="Consolas" w:hAnsi="Consolas"/>
                           <w:color w:val="0070C0"/>
+                          <w:lang w:val="en-US"/>
                         </w:rPr>
                         <w:t>if</w:t>
                       </w:r>
@@ -7177,20 +7206,33 @@
                         <w:rPr>
                           <w:rFonts w:ascii="Consolas" w:hAnsi="Consolas"/>
                           <w:color w:val="FFFFFF" w:themeColor="background1"/>
-                        </w:rPr>
-                        <w:t xml:space="preserve"> (Scanner.hasNext</w:t>
-                      </w:r>
-                      <w:r>
-                        <w:rPr>
-                          <w:rFonts w:ascii="Consolas" w:hAnsi="Consolas"/>
-                          <w:color w:val="FFFFFF" w:themeColor="background1"/>
-                        </w:rPr>
-                        <w:t>Int</w:t>
-                      </w:r>
-                      <w:r>
-                        <w:rPr>
-                          <w:rFonts w:ascii="Consolas" w:hAnsi="Consolas"/>
-                          <w:color w:val="FFFFFF" w:themeColor="background1"/>
+                          <w:lang w:val="en-US"/>
+                        </w:rPr>
+                        <w:t xml:space="preserve"> (</w:t>
+                      </w:r>
+                      <w:proofErr w:type="spellStart"/>
+                      <w:r>
+                        <w:rPr>
+                          <w:rFonts w:ascii="Consolas" w:hAnsi="Consolas"/>
+                          <w:color w:val="FFFFFF" w:themeColor="background1"/>
+                          <w:lang w:val="en-US"/>
+                        </w:rPr>
+                        <w:t>leia</w:t>
+                      </w:r>
+                      <w:r>
+                        <w:rPr>
+                          <w:rFonts w:ascii="Consolas" w:hAnsi="Consolas"/>
+                          <w:color w:val="FFFFFF" w:themeColor="background1"/>
+                          <w:lang w:val="en-US"/>
+                        </w:rPr>
+                        <w:t>.hasNextInt</w:t>
+                      </w:r>
+                      <w:proofErr w:type="spellEnd"/>
+                      <w:r>
+                        <w:rPr>
+                          <w:rFonts w:ascii="Consolas" w:hAnsi="Consolas"/>
+                          <w:color w:val="FFFFFF" w:themeColor="background1"/>
+                          <w:lang w:val="en-US"/>
                         </w:rPr>
                         <w:t>()){</w:t>
                       </w:r>
@@ -7201,12 +7243,14 @@
                         <w:rPr>
                           <w:rFonts w:ascii="Consolas" w:hAnsi="Consolas"/>
                           <w:color w:val="FFFFFF" w:themeColor="background1"/>
+                          <w:lang w:val="en-US"/>
                         </w:rPr>
                       </w:pPr>
                       <w:r>
                         <w:rPr>
                           <w:rFonts w:ascii="Consolas" w:hAnsi="Consolas"/>
                           <w:color w:val="FFFFFF" w:themeColor="background1"/>
+                          <w:lang w:val="en-US"/>
                         </w:rPr>
                         <w:tab/>
                       </w:r>
@@ -7214,9 +7258,36 @@
                         <w:rPr>
                           <w:rFonts w:ascii="Consolas" w:hAnsi="Consolas"/>
                           <w:color w:val="FFFFFF" w:themeColor="background1"/>
+                          <w:lang w:val="en-US"/>
                         </w:rPr>
                         <w:tab/>
-                        <w:t>int num = scanner.nextInt();</w:t>
+                        <w:t xml:space="preserve">int num = </w:t>
+                      </w:r>
+                      <w:proofErr w:type="spellStart"/>
+                      <w:r>
+                        <w:rPr>
+                          <w:rFonts w:ascii="Consolas" w:hAnsi="Consolas"/>
+                          <w:color w:val="FFFFFF" w:themeColor="background1"/>
+                          <w:lang w:val="en-US"/>
+                        </w:rPr>
+                        <w:t>leia</w:t>
+                      </w:r>
+                      <w:r>
+                        <w:rPr>
+                          <w:rFonts w:ascii="Consolas" w:hAnsi="Consolas"/>
+                          <w:color w:val="FFFFFF" w:themeColor="background1"/>
+                          <w:lang w:val="en-US"/>
+                        </w:rPr>
+                        <w:t>.nextInt</w:t>
+                      </w:r>
+                      <w:proofErr w:type="spellEnd"/>
+                      <w:r>
+                        <w:rPr>
+                          <w:rFonts w:ascii="Consolas" w:hAnsi="Consolas"/>
+                          <w:color w:val="FFFFFF" w:themeColor="background1"/>
+                          <w:lang w:val="en-US"/>
+                        </w:rPr>
+                        <w:t>();</w:t>
                       </w:r>
                     </w:p>
                     <w:p>
@@ -7410,15 +7481,15 @@
                                 <w:color w:val="FFFFFF" w:themeColor="background1"/>
                                 <w:lang w:val="en-US"/>
                               </w:rPr>
-                              <w:t>Scanner.hasNext</w:t>
-                            </w:r>
-                            <w:r>
-                              <w:rPr>
-                                <w:rFonts w:ascii="Consolas" w:hAnsi="Consolas"/>
-                                <w:color w:val="FFFFFF" w:themeColor="background1"/>
-                                <w:lang w:val="en-US"/>
-                              </w:rPr>
-                              <w:t>Double</w:t>
+                              <w:t>leia</w:t>
+                            </w:r>
+                            <w:r>
+                              <w:rPr>
+                                <w:rFonts w:ascii="Consolas" w:hAnsi="Consolas"/>
+                                <w:color w:val="FFFFFF" w:themeColor="background1"/>
+                                <w:lang w:val="en-US"/>
+                              </w:rPr>
+                              <w:t>.hasNextDouble</w:t>
                             </w:r>
                             <w:proofErr w:type="spellEnd"/>
                             <w:r>
@@ -7454,14 +7525,33 @@
                                 <w:lang w:val="en-US"/>
                               </w:rPr>
                               <w:tab/>
-                            </w:r>
-                            <w:r>
-                              <w:rPr>
-                                <w:rFonts w:ascii="Consolas" w:hAnsi="Consolas"/>
-                                <w:color w:val="FFFFFF" w:themeColor="background1"/>
-                                <w:lang w:val="en-US"/>
-                              </w:rPr>
-                              <w:t>double num = scanner.nextDouble();</w:t>
+                              <w:t xml:space="preserve">double num = </w:t>
+                            </w:r>
+                            <w:proofErr w:type="spellStart"/>
+                            <w:r>
+                              <w:rPr>
+                                <w:rFonts w:ascii="Consolas" w:hAnsi="Consolas"/>
+                                <w:color w:val="FFFFFF" w:themeColor="background1"/>
+                                <w:lang w:val="en-US"/>
+                              </w:rPr>
+                              <w:t>leia</w:t>
+                            </w:r>
+                            <w:r>
+                              <w:rPr>
+                                <w:rFonts w:ascii="Consolas" w:hAnsi="Consolas"/>
+                                <w:color w:val="FFFFFF" w:themeColor="background1"/>
+                                <w:lang w:val="en-US"/>
+                              </w:rPr>
+                              <w:t>.nextDouble</w:t>
+                            </w:r>
+                            <w:proofErr w:type="spellEnd"/>
+                            <w:r>
+                              <w:rPr>
+                                <w:rFonts w:ascii="Consolas" w:hAnsi="Consolas"/>
+                                <w:color w:val="FFFFFF" w:themeColor="background1"/>
+                                <w:lang w:val="en-US"/>
+                              </w:rPr>
+                              <w:t>();</w:t>
                             </w:r>
                           </w:p>
                           <w:p>
@@ -7557,15 +7647,15 @@
                           <w:color w:val="FFFFFF" w:themeColor="background1"/>
                           <w:lang w:val="en-US"/>
                         </w:rPr>
-                        <w:t>Scanner.hasNext</w:t>
-                      </w:r>
-                      <w:r>
-                        <w:rPr>
-                          <w:rFonts w:ascii="Consolas" w:hAnsi="Consolas"/>
-                          <w:color w:val="FFFFFF" w:themeColor="background1"/>
-                          <w:lang w:val="en-US"/>
-                        </w:rPr>
-                        <w:t>Double</w:t>
+                        <w:t>leia</w:t>
+                      </w:r>
+                      <w:r>
+                        <w:rPr>
+                          <w:rFonts w:ascii="Consolas" w:hAnsi="Consolas"/>
+                          <w:color w:val="FFFFFF" w:themeColor="background1"/>
+                          <w:lang w:val="en-US"/>
+                        </w:rPr>
+                        <w:t>.hasNextDouble</w:t>
                       </w:r>
                       <w:proofErr w:type="spellEnd"/>
                       <w:r>
@@ -7601,14 +7691,33 @@
                           <w:lang w:val="en-US"/>
                         </w:rPr>
                         <w:tab/>
-                      </w:r>
-                      <w:r>
-                        <w:rPr>
-                          <w:rFonts w:ascii="Consolas" w:hAnsi="Consolas"/>
-                          <w:color w:val="FFFFFF" w:themeColor="background1"/>
-                          <w:lang w:val="en-US"/>
-                        </w:rPr>
-                        <w:t>double num = scanner.nextDouble();</w:t>
+                        <w:t xml:space="preserve">double num = </w:t>
+                      </w:r>
+                      <w:proofErr w:type="spellStart"/>
+                      <w:r>
+                        <w:rPr>
+                          <w:rFonts w:ascii="Consolas" w:hAnsi="Consolas"/>
+                          <w:color w:val="FFFFFF" w:themeColor="background1"/>
+                          <w:lang w:val="en-US"/>
+                        </w:rPr>
+                        <w:t>leia</w:t>
+                      </w:r>
+                      <w:r>
+                        <w:rPr>
+                          <w:rFonts w:ascii="Consolas" w:hAnsi="Consolas"/>
+                          <w:color w:val="FFFFFF" w:themeColor="background1"/>
+                          <w:lang w:val="en-US"/>
+                        </w:rPr>
+                        <w:t>.nextDouble</w:t>
+                      </w:r>
+                      <w:proofErr w:type="spellEnd"/>
+                      <w:r>
+                        <w:rPr>
+                          <w:rFonts w:ascii="Consolas" w:hAnsi="Consolas"/>
+                          <w:color w:val="FFFFFF" w:themeColor="background1"/>
+                          <w:lang w:val="en-US"/>
+                        </w:rPr>
+                        <w:t>();</w:t>
                       </w:r>
                     </w:p>
                     <w:p>
@@ -8946,32 +9055,5989 @@
           <w:rFonts w:ascii="Consolas" w:hAnsi="Consolas"/>
         </w:rPr>
       </w:pPr>
-    </w:p>
-    <w:p>
-      <w:pPr>
-        <w:rPr>
-          <w:rFonts w:ascii="Consolas" w:hAnsi="Consolas"/>
-        </w:rPr>
-      </w:pPr>
-      <w:r>
-        <w:rPr>
-          <w:rFonts w:ascii="Consolas" w:hAnsi="Consolas"/>
+      <w:r>
+        <w:rPr>
+          <w:rFonts w:ascii="Consolas" w:hAnsi="Consolas"/>
+        </w:rPr>
+        <w:t>Bem, em nossa aula observamos vários exemplos de como podemos realizar a entrada de dados, e consequentemente observamos a saída desses dados. Mas ainda não falamos do Método de Saída.</w:t>
+      </w:r>
+    </w:p>
+    <w:p>
+      <w:pPr>
+        <w:ind w:firstLine="567"/>
+        <w:rPr>
+          <w:rFonts w:ascii="Consolas" w:hAnsi="Consolas"/>
+        </w:rPr>
+      </w:pPr>
+      <w:r>
+        <w:rPr>
+          <w:rFonts w:ascii="Consolas" w:hAnsi="Consolas"/>
+        </w:rPr>
+        <w:t xml:space="preserve">Para os Métodos de Saída, temos: </w:t>
+      </w:r>
+      <w:r>
+        <w:rPr>
+          <w:rFonts w:ascii="Consolas" w:hAnsi="Consolas"/>
+          <w:color w:val="92D050"/>
+        </w:rPr>
+        <w:t>print()</w:t>
+      </w:r>
+      <w:r>
+        <w:rPr>
+          <w:rFonts w:ascii="Consolas" w:hAnsi="Consolas"/>
+        </w:rPr>
+        <w:t xml:space="preserve">, </w:t>
+      </w:r>
+      <w:proofErr w:type="spellStart"/>
+      <w:r>
+        <w:rPr>
+          <w:rFonts w:ascii="Consolas" w:hAnsi="Consolas"/>
+          <w:color w:val="92D050"/>
+        </w:rPr>
+        <w:t>printf</w:t>
+      </w:r>
+      <w:proofErr w:type="spellEnd"/>
+      <w:r>
+        <w:rPr>
+          <w:rFonts w:ascii="Consolas" w:hAnsi="Consolas"/>
+          <w:color w:val="92D050"/>
+        </w:rPr>
+        <w:t>()</w:t>
+      </w:r>
+      <w:r>
+        <w:rPr>
+          <w:rFonts w:ascii="Consolas" w:hAnsi="Consolas"/>
+        </w:rPr>
+        <w:t xml:space="preserve"> e </w:t>
+      </w:r>
+      <w:proofErr w:type="spellStart"/>
+      <w:r>
+        <w:rPr>
+          <w:rFonts w:ascii="Consolas" w:hAnsi="Consolas"/>
+          <w:color w:val="92D050"/>
+        </w:rPr>
+        <w:t>printIn</w:t>
+      </w:r>
+      <w:proofErr w:type="spellEnd"/>
+      <w:r>
+        <w:rPr>
+          <w:rFonts w:ascii="Consolas" w:hAnsi="Consolas"/>
+          <w:color w:val="92D050"/>
+        </w:rPr>
+        <w:t>()</w:t>
+      </w:r>
+      <w:r>
+        <w:rPr>
+          <w:rFonts w:ascii="Consolas" w:hAnsi="Consolas"/>
+        </w:rPr>
+        <w:t>. A diante, veremos o que cada um desses métodos faz.</w:t>
+      </w:r>
+    </w:p>
+    <w:p>
+      <w:pPr>
+        <w:ind w:left="567"/>
+        <w:rPr>
+          <w:rFonts w:ascii="Consolas" w:hAnsi="Consolas"/>
+        </w:rPr>
+      </w:pPr>
+      <w:r>
+        <w:rPr>
+          <w:rFonts w:ascii="Consolas" w:hAnsi="Consolas"/>
+          <w:color w:val="92D050"/>
+        </w:rPr>
+        <w:t>print()</w:t>
+      </w:r>
+      <w:r>
+        <w:rPr>
+          <w:rFonts w:ascii="Consolas" w:hAnsi="Consolas"/>
+        </w:rPr>
+        <w:t>: exibe na tela uma cadeia de caracteres (</w:t>
+      </w:r>
+      <w:proofErr w:type="spellStart"/>
+      <w:r>
+        <w:rPr>
+          <w:rFonts w:ascii="Consolas" w:hAnsi="Consolas"/>
+        </w:rPr>
+        <w:t>String</w:t>
+      </w:r>
+      <w:proofErr w:type="spellEnd"/>
+      <w:r>
+        <w:rPr>
+          <w:rFonts w:ascii="Consolas" w:hAnsi="Consolas"/>
+        </w:rPr>
+        <w:t>), sem se preocupar com a formatação.</w:t>
+      </w:r>
+    </w:p>
+    <w:p>
+      <w:pPr>
+        <w:ind w:left="567"/>
+        <w:rPr>
+          <w:rFonts w:ascii="Consolas" w:hAnsi="Consolas"/>
+        </w:rPr>
+      </w:pPr>
+      <w:proofErr w:type="spellStart"/>
+      <w:r>
+        <w:rPr>
+          <w:rFonts w:ascii="Consolas" w:hAnsi="Consolas"/>
+          <w:color w:val="92D050"/>
+        </w:rPr>
+        <w:t>printf</w:t>
+      </w:r>
+      <w:proofErr w:type="spellEnd"/>
+      <w:r>
+        <w:rPr>
+          <w:rFonts w:ascii="Consolas" w:hAnsi="Consolas"/>
+          <w:color w:val="92D050"/>
+        </w:rPr>
+        <w:t>()</w:t>
+      </w:r>
+      <w:r>
+        <w:rPr>
+          <w:rFonts w:ascii="Consolas" w:hAnsi="Consolas"/>
+        </w:rPr>
+        <w:t>:</w:t>
+      </w:r>
+      <w:r>
+        <w:rPr>
+          <w:rFonts w:ascii="Consolas" w:hAnsi="Consolas"/>
+        </w:rPr>
+        <w:t xml:space="preserve"> </w:t>
+      </w:r>
+      <w:r>
+        <w:rPr>
+          <w:rFonts w:ascii="Consolas" w:hAnsi="Consolas"/>
+        </w:rPr>
+        <w:t>Exibe os dados no formate data, hora, moeda, entre outros.</w:t>
+      </w:r>
+    </w:p>
+    <w:p>
+      <w:pPr>
+        <w:ind w:left="567"/>
+        <w:rPr>
+          <w:rFonts w:ascii="Consolas" w:hAnsi="Consolas"/>
+        </w:rPr>
+      </w:pPr>
+      <w:proofErr w:type="spellStart"/>
+      <w:r>
+        <w:rPr>
+          <w:rFonts w:ascii="Consolas" w:hAnsi="Consolas"/>
+          <w:color w:val="92D050"/>
+        </w:rPr>
+        <w:t>printIn</w:t>
+      </w:r>
+      <w:proofErr w:type="spellEnd"/>
+      <w:r>
+        <w:rPr>
+          <w:rFonts w:ascii="Consolas" w:hAnsi="Consolas"/>
+          <w:color w:val="92D050"/>
+        </w:rPr>
+        <w:t>()</w:t>
+      </w:r>
+      <w:r>
+        <w:rPr>
+          <w:rFonts w:ascii="Consolas" w:hAnsi="Consolas"/>
+        </w:rPr>
+        <w:t>: semelhante ao método print(), sendo a sua diferença ele pular uma linha depois de exibir o valor.</w:t>
+      </w:r>
+    </w:p>
+    <w:p>
+      <w:pPr>
+        <w:ind w:firstLine="567"/>
+        <w:rPr>
+          <w:rFonts w:ascii="Consolas" w:hAnsi="Consolas"/>
+        </w:rPr>
+      </w:pPr>
+      <w:r>
+        <w:rPr>
+          <w:rFonts w:ascii="Consolas" w:hAnsi="Consolas"/>
+        </w:rPr>
+        <w:t>O exemplo mias simples de Saída de dados é o “</w:t>
+      </w:r>
+      <w:proofErr w:type="spellStart"/>
+      <w:r>
+        <w:rPr>
+          <w:rFonts w:ascii="Consolas" w:hAnsi="Consolas"/>
+        </w:rPr>
+        <w:t>Hello</w:t>
+      </w:r>
+      <w:proofErr w:type="spellEnd"/>
+      <w:r>
+        <w:rPr>
+          <w:rFonts w:ascii="Consolas" w:hAnsi="Consolas"/>
+        </w:rPr>
+        <w:t xml:space="preserve"> World” que realizamos, mas você pode implementar o que será exibido na saída de dados, de acordo com a sua necessidade.</w:t>
+      </w:r>
+    </w:p>
+    <w:p>
+      <w:pPr>
+        <w:ind w:firstLine="567"/>
+        <w:rPr>
+          <w:rFonts w:ascii="Consolas" w:hAnsi="Consolas"/>
+        </w:rPr>
+      </w:pPr>
+      <w:r>
+        <w:rPr>
+          <w:rFonts w:ascii="Consolas" w:hAnsi="Consolas"/>
+        </w:rPr>
+        <w:t xml:space="preserve">Um recurso que temos para a Saída de dados é a </w:t>
+      </w:r>
+      <w:r>
+        <w:rPr>
+          <w:rFonts w:ascii="Consolas" w:hAnsi="Consolas"/>
+          <w:color w:val="92D050"/>
+        </w:rPr>
+        <w:t>Expressão de Controle</w:t>
+      </w:r>
+      <w:r>
+        <w:rPr>
+          <w:rFonts w:ascii="Consolas" w:hAnsi="Consolas"/>
+        </w:rPr>
+        <w:t xml:space="preserve">, que é uma sequência de caracteres que determina as informações que serão mostradas na tela. </w:t>
+      </w:r>
+    </w:p>
+    <w:p>
+      <w:pPr>
+        <w:ind w:firstLine="567"/>
+        <w:rPr>
+          <w:rFonts w:ascii="Consolas" w:hAnsi="Consolas"/>
+        </w:rPr>
+      </w:pPr>
+      <w:r>
+        <w:rPr>
+          <w:rFonts w:ascii="Consolas" w:hAnsi="Consolas"/>
+        </w:rPr>
+        <w:t>Existem dois tipos de Expressão de Controle: Caracteres comuns, podendo ser um texto qualquer; e Código de controle, que especifica o formato.</w:t>
+      </w:r>
+    </w:p>
+    <w:p>
+      <w:pPr>
+        <w:ind w:firstLine="567"/>
+        <w:rPr>
+          <w:rFonts w:ascii="Consolas" w:hAnsi="Consolas"/>
+        </w:rPr>
+      </w:pPr>
+      <w:r>
+        <w:rPr>
+          <w:rFonts w:ascii="Consolas" w:hAnsi="Consolas"/>
+        </w:rPr>
+        <w:t xml:space="preserve">Os </w:t>
+      </w:r>
+      <w:r>
+        <w:rPr>
+          <w:rFonts w:ascii="Consolas" w:hAnsi="Consolas"/>
+          <w:color w:val="92D050"/>
+        </w:rPr>
+        <w:t>códigos de controle</w:t>
+      </w:r>
+      <w:r>
+        <w:rPr>
+          <w:rFonts w:ascii="Consolas" w:hAnsi="Consolas"/>
+          <w:color w:val="92D050"/>
+        </w:rPr>
+        <w:t xml:space="preserve"> </w:t>
+      </w:r>
+      <w:r>
+        <w:rPr>
+          <w:rFonts w:ascii="Consolas" w:hAnsi="Consolas"/>
+        </w:rPr>
+        <w:t xml:space="preserve">são  utilizados para indicar o tipo de dado que será impresso na tela. São utilizados junto com o sinal “%”, </w:t>
+      </w:r>
+      <w:r>
+        <w:rPr>
+          <w:rFonts w:ascii="Consolas" w:hAnsi="Consolas"/>
+        </w:rPr>
+        <w:lastRenderedPageBreak/>
+        <w:t>adicionados junto ao argumento. Para cada código de controle, deverá existir uma variável correspondente.</w:t>
+      </w:r>
+    </w:p>
+    <w:p>
+      <w:pPr>
+        <w:ind w:firstLine="567"/>
+        <w:rPr>
+          <w:rFonts w:ascii="Consolas" w:hAnsi="Consolas"/>
+        </w:rPr>
+      </w:pPr>
+      <w:r>
+        <w:rPr>
+          <w:rFonts w:ascii="Consolas" w:hAnsi="Consolas"/>
+        </w:rPr>
+        <w:t>Podemos ver abaixo o código e o tipo de dados:</w:t>
+      </w:r>
+    </w:p>
+    <w:p>
+      <w:pPr>
+        <w:ind w:left="708" w:firstLine="708"/>
+        <w:rPr>
+          <w:rFonts w:ascii="Consolas" w:hAnsi="Consolas"/>
+        </w:rPr>
+      </w:pPr>
+      <w:r>
+        <w:rPr>
+          <w:rFonts w:ascii="Consolas" w:hAnsi="Consolas"/>
+          <w:color w:val="92D050"/>
+        </w:rPr>
+        <w:t>%c</w:t>
+      </w:r>
+      <w:r>
+        <w:rPr>
+          <w:rFonts w:ascii="Consolas" w:hAnsi="Consolas"/>
+        </w:rPr>
+        <w:t>: Caractere simples tipo char;</w:t>
+      </w:r>
+    </w:p>
+    <w:p>
+      <w:pPr>
+        <w:ind w:left="708" w:firstLine="708"/>
+        <w:rPr>
+          <w:rFonts w:ascii="Consolas" w:hAnsi="Consolas"/>
+        </w:rPr>
+      </w:pPr>
+      <w:r>
+        <w:rPr>
+          <w:rFonts w:ascii="Consolas" w:hAnsi="Consolas"/>
+          <w:color w:val="92D050"/>
+        </w:rPr>
+        <w:t>%s</w:t>
+      </w:r>
+      <w:r>
+        <w:rPr>
+          <w:rFonts w:ascii="Consolas" w:hAnsi="Consolas"/>
+        </w:rPr>
+        <w:t xml:space="preserve">: Cadeia de caractere tipo </w:t>
+      </w:r>
+      <w:proofErr w:type="spellStart"/>
+      <w:r>
+        <w:rPr>
+          <w:rFonts w:ascii="Consolas" w:hAnsi="Consolas"/>
+        </w:rPr>
+        <w:t>String</w:t>
+      </w:r>
+      <w:proofErr w:type="spellEnd"/>
+      <w:r>
+        <w:rPr>
+          <w:rFonts w:ascii="Consolas" w:hAnsi="Consolas"/>
+        </w:rPr>
+        <w:t>;</w:t>
+      </w:r>
+    </w:p>
+    <w:p>
+      <w:pPr>
+        <w:ind w:left="708" w:firstLine="708"/>
+        <w:rPr>
+          <w:rFonts w:ascii="Consolas" w:hAnsi="Consolas"/>
+        </w:rPr>
+      </w:pPr>
+      <w:r>
+        <w:rPr>
+          <w:rFonts w:ascii="Consolas" w:hAnsi="Consolas"/>
+          <w:color w:val="92D050"/>
+        </w:rPr>
+        <w:t>%d</w:t>
+      </w:r>
+      <w:r>
+        <w:rPr>
+          <w:rFonts w:ascii="Consolas" w:hAnsi="Consolas"/>
+        </w:rPr>
+        <w:t xml:space="preserve">: </w:t>
+      </w:r>
+      <w:r>
+        <w:rPr>
+          <w:rFonts w:ascii="Consolas" w:hAnsi="Consolas"/>
+        </w:rPr>
+        <w:t xml:space="preserve">Inteiro tipo </w:t>
+      </w:r>
+      <w:proofErr w:type="spellStart"/>
+      <w:r>
+        <w:rPr>
+          <w:rFonts w:ascii="Consolas" w:hAnsi="Consolas"/>
+        </w:rPr>
+        <w:t>int</w:t>
+      </w:r>
+      <w:proofErr w:type="spellEnd"/>
+      <w:r>
+        <w:rPr>
+          <w:rFonts w:ascii="Consolas" w:hAnsi="Consolas"/>
+        </w:rPr>
+        <w:t xml:space="preserve"> ou </w:t>
+      </w:r>
+      <w:proofErr w:type="spellStart"/>
+      <w:r>
+        <w:rPr>
+          <w:rFonts w:ascii="Consolas" w:hAnsi="Consolas"/>
+        </w:rPr>
+        <w:t>long</w:t>
+      </w:r>
+      <w:proofErr w:type="spellEnd"/>
+      <w:r>
+        <w:rPr>
+          <w:rFonts w:ascii="Consolas" w:hAnsi="Consolas"/>
+        </w:rPr>
+        <w:t>;</w:t>
+      </w:r>
+    </w:p>
+    <w:p>
+      <w:pPr>
+        <w:ind w:left="708" w:firstLine="708"/>
+        <w:rPr>
+          <w:rFonts w:ascii="Consolas" w:hAnsi="Consolas"/>
+        </w:rPr>
+      </w:pPr>
+      <w:r>
+        <w:rPr>
+          <w:rFonts w:ascii="Consolas" w:hAnsi="Consolas"/>
+          <w:color w:val="92D050"/>
+        </w:rPr>
+        <w:t>$f</w:t>
+      </w:r>
+      <w:r>
+        <w:rPr>
+          <w:rFonts w:ascii="Consolas" w:hAnsi="Consolas"/>
+        </w:rPr>
+        <w:t xml:space="preserve">: Real com ponto flutuante tipo </w:t>
+      </w:r>
+      <w:proofErr w:type="spellStart"/>
+      <w:r>
+        <w:rPr>
+          <w:rFonts w:ascii="Consolas" w:hAnsi="Consolas"/>
+        </w:rPr>
+        <w:t>float</w:t>
+      </w:r>
+      <w:proofErr w:type="spellEnd"/>
+      <w:r>
+        <w:rPr>
+          <w:rFonts w:ascii="Consolas" w:hAnsi="Consolas"/>
+        </w:rPr>
+        <w:t xml:space="preserve"> ou </w:t>
+      </w:r>
+      <w:proofErr w:type="spellStart"/>
+      <w:r>
+        <w:rPr>
+          <w:rFonts w:ascii="Consolas" w:hAnsi="Consolas"/>
+        </w:rPr>
+        <w:t>double</w:t>
+      </w:r>
+      <w:proofErr w:type="spellEnd"/>
+      <w:r>
+        <w:rPr>
+          <w:rFonts w:ascii="Consolas" w:hAnsi="Consolas"/>
+        </w:rPr>
+        <w:t>;</w:t>
+      </w:r>
+    </w:p>
+    <w:p>
+      <w:pPr>
+        <w:ind w:left="708" w:firstLine="708"/>
+        <w:rPr>
+          <w:rFonts w:ascii="Consolas" w:hAnsi="Consolas"/>
+        </w:rPr>
+      </w:pPr>
+      <w:r>
+        <w:rPr>
+          <w:rFonts w:ascii="Consolas" w:hAnsi="Consolas"/>
+          <w:color w:val="92D050"/>
+        </w:rPr>
+        <w:t>%.2f</w:t>
+      </w:r>
+      <w:r>
+        <w:rPr>
+          <w:rFonts w:ascii="Consolas" w:hAnsi="Consolas"/>
+        </w:rPr>
+        <w:t xml:space="preserve">: Real com ponto flutuante tipo </w:t>
+      </w:r>
+      <w:proofErr w:type="spellStart"/>
+      <w:r>
+        <w:rPr>
+          <w:rFonts w:ascii="Consolas" w:hAnsi="Consolas"/>
+        </w:rPr>
+        <w:t>float</w:t>
+      </w:r>
+      <w:proofErr w:type="spellEnd"/>
+      <w:r>
+        <w:rPr>
+          <w:rFonts w:ascii="Consolas" w:hAnsi="Consolas"/>
+        </w:rPr>
+        <w:t xml:space="preserve"> ou </w:t>
+      </w:r>
+      <w:proofErr w:type="spellStart"/>
+      <w:r>
+        <w:rPr>
+          <w:rFonts w:ascii="Consolas" w:hAnsi="Consolas"/>
+        </w:rPr>
+        <w:t>double</w:t>
+      </w:r>
+      <w:proofErr w:type="spellEnd"/>
+      <w:r>
+        <w:rPr>
+          <w:rFonts w:ascii="Consolas" w:hAnsi="Consolas"/>
+        </w:rPr>
+        <w:t>;</w:t>
+      </w:r>
+    </w:p>
+    <w:p>
+      <w:pPr>
+        <w:ind w:left="1843" w:hanging="427"/>
+        <w:rPr>
+          <w:rFonts w:ascii="Consolas" w:hAnsi="Consolas"/>
+        </w:rPr>
+      </w:pPr>
+      <w:r>
+        <w:rPr>
+          <w:rFonts w:ascii="Consolas" w:hAnsi="Consolas"/>
+          <w:color w:val="92D050"/>
+        </w:rPr>
+        <w:t>%e</w:t>
+      </w:r>
+      <w:r>
+        <w:rPr>
+          <w:rFonts w:ascii="Consolas" w:hAnsi="Consolas"/>
+        </w:rPr>
+        <w:t xml:space="preserve">: Real em notação científica com “e” minúsculo tipo </w:t>
+      </w:r>
+      <w:proofErr w:type="spellStart"/>
+      <w:r>
+        <w:rPr>
+          <w:rFonts w:ascii="Consolas" w:hAnsi="Consolas"/>
+        </w:rPr>
+        <w:t>float</w:t>
+      </w:r>
+      <w:proofErr w:type="spellEnd"/>
+      <w:r>
+        <w:rPr>
+          <w:rFonts w:ascii="Consolas" w:hAnsi="Consolas"/>
+        </w:rPr>
+        <w:t xml:space="preserve"> ou </w:t>
+      </w:r>
+      <w:proofErr w:type="spellStart"/>
+      <w:r>
+        <w:rPr>
+          <w:rFonts w:ascii="Consolas" w:hAnsi="Consolas"/>
+        </w:rPr>
+        <w:t>double</w:t>
+      </w:r>
+      <w:proofErr w:type="spellEnd"/>
+      <w:r>
+        <w:rPr>
+          <w:rFonts w:ascii="Consolas" w:hAnsi="Consolas"/>
+        </w:rPr>
+        <w:t>;</w:t>
+      </w:r>
+    </w:p>
+    <w:p>
+      <w:pPr>
+        <w:ind w:left="708" w:firstLine="708"/>
+        <w:rPr>
+          <w:rFonts w:ascii="Consolas" w:hAnsi="Consolas"/>
+        </w:rPr>
+      </w:pPr>
+      <w:r>
+        <w:rPr>
+          <w:rFonts w:ascii="Consolas" w:hAnsi="Consolas"/>
+          <w:color w:val="92D050"/>
+        </w:rPr>
+        <w:t>%E</w:t>
+      </w:r>
+      <w:r>
+        <w:rPr>
+          <w:rFonts w:ascii="Consolas" w:hAnsi="Consolas"/>
+        </w:rPr>
+        <w:t>: Real em notação científica com “E” maiúsculos;</w:t>
+      </w:r>
+    </w:p>
+    <w:p>
+      <w:pPr>
+        <w:ind w:left="708" w:firstLine="708"/>
+        <w:rPr>
+          <w:rFonts w:ascii="Consolas" w:hAnsi="Consolas"/>
+        </w:rPr>
+      </w:pPr>
+      <w:r>
+        <w:rPr>
+          <w:rFonts w:ascii="Consolas" w:hAnsi="Consolas"/>
+          <w:color w:val="92D050"/>
+        </w:rPr>
+        <w:t>%%</w:t>
+      </w:r>
+      <w:r>
+        <w:rPr>
+          <w:rFonts w:ascii="Consolas" w:hAnsi="Consolas"/>
+        </w:rPr>
+        <w:t>: Imprime o próprio caractere “%”.</w:t>
+      </w:r>
+    </w:p>
+    <w:p>
+      <w:pPr>
+        <w:ind w:firstLine="567"/>
+        <w:rPr>
+          <w:rFonts w:ascii="Consolas" w:hAnsi="Consolas"/>
+        </w:rPr>
+      </w:pPr>
+    </w:p>
+    <w:p>
+      <w:pPr>
+        <w:ind w:firstLine="567"/>
+        <w:rPr>
+          <w:rFonts w:ascii="Consolas" w:hAnsi="Consolas"/>
+        </w:rPr>
+      </w:pPr>
+      <w:r>
+        <w:rPr>
+          <w:rFonts w:ascii="Consolas" w:hAnsi="Consolas"/>
+        </w:rPr>
+        <w:t>Veja o código abaixo, como as variáveis são exibidas na saída da tela:</w:t>
+      </w:r>
+    </w:p>
+    <w:p>
+      <w:pPr>
+        <w:ind w:firstLine="567"/>
+        <w:rPr>
+          <w:rFonts w:ascii="Consolas" w:hAnsi="Consolas"/>
+        </w:rPr>
+      </w:pPr>
+    </w:p>
+    <w:p>
+      <w:pPr>
+        <w:rPr>
+          <w:rFonts w:ascii="Consolas" w:hAnsi="Consolas"/>
+          <w:sz w:val="20"/>
+          <w:szCs w:val="20"/>
+        </w:rPr>
+      </w:pPr>
+      <w:proofErr w:type="spellStart"/>
+      <w:r>
+        <w:rPr>
+          <w:rFonts w:ascii="Consolas" w:hAnsi="Consolas"/>
+          <w:color w:val="0070C0"/>
+          <w:sz w:val="20"/>
+          <w:szCs w:val="20"/>
+        </w:rPr>
+        <w:t>package</w:t>
+      </w:r>
+      <w:proofErr w:type="spellEnd"/>
+      <w:r>
+        <w:rPr>
+          <w:rFonts w:ascii="Consolas" w:hAnsi="Consolas"/>
+          <w:color w:val="0070C0"/>
+          <w:sz w:val="20"/>
+          <w:szCs w:val="20"/>
+        </w:rPr>
+        <w:t xml:space="preserve"> </w:t>
+      </w:r>
+      <w:proofErr w:type="spellStart"/>
+      <w:r>
+        <w:rPr>
+          <w:rFonts w:ascii="Consolas" w:hAnsi="Consolas"/>
+          <w:sz w:val="20"/>
+          <w:szCs w:val="20"/>
+        </w:rPr>
+        <w:t>exibir_variaveis</w:t>
+      </w:r>
+      <w:proofErr w:type="spellEnd"/>
+      <w:r>
+        <w:rPr>
+          <w:rFonts w:ascii="Consolas" w:hAnsi="Consolas"/>
+          <w:sz w:val="20"/>
+          <w:szCs w:val="20"/>
+        </w:rPr>
+        <w:t>;</w:t>
+      </w:r>
+    </w:p>
+    <w:p>
+      <w:pPr>
+        <w:rPr>
+          <w:rFonts w:ascii="Consolas" w:hAnsi="Consolas"/>
+          <w:sz w:val="20"/>
+          <w:szCs w:val="20"/>
+        </w:rPr>
+      </w:pPr>
+      <w:proofErr w:type="spellStart"/>
+      <w:r>
+        <w:rPr>
+          <w:rFonts w:ascii="Consolas" w:hAnsi="Consolas"/>
+          <w:color w:val="0070C0"/>
+          <w:sz w:val="20"/>
+          <w:szCs w:val="20"/>
+        </w:rPr>
+        <w:t>public</w:t>
+      </w:r>
+      <w:proofErr w:type="spellEnd"/>
+      <w:r>
+        <w:rPr>
+          <w:rFonts w:ascii="Consolas" w:hAnsi="Consolas"/>
+          <w:color w:val="0070C0"/>
+          <w:sz w:val="20"/>
+          <w:szCs w:val="20"/>
+        </w:rPr>
+        <w:t xml:space="preserve"> </w:t>
+      </w:r>
+      <w:proofErr w:type="spellStart"/>
+      <w:r>
+        <w:rPr>
+          <w:rFonts w:ascii="Consolas" w:hAnsi="Consolas"/>
+          <w:color w:val="0070C0"/>
+          <w:sz w:val="20"/>
+          <w:szCs w:val="20"/>
+        </w:rPr>
+        <w:t>class</w:t>
+      </w:r>
+      <w:proofErr w:type="spellEnd"/>
+      <w:r>
+        <w:rPr>
+          <w:rFonts w:ascii="Consolas" w:hAnsi="Consolas"/>
+          <w:color w:val="0070C0"/>
+          <w:sz w:val="20"/>
+          <w:szCs w:val="20"/>
+        </w:rPr>
+        <w:t xml:space="preserve"> </w:t>
+      </w:r>
+      <w:proofErr w:type="spellStart"/>
+      <w:r>
+        <w:rPr>
+          <w:rFonts w:ascii="Consolas" w:hAnsi="Consolas"/>
+          <w:color w:val="FF0000"/>
+          <w:sz w:val="20"/>
+          <w:szCs w:val="20"/>
+        </w:rPr>
+        <w:t>ExibirVariaveis</w:t>
+      </w:r>
+      <w:proofErr w:type="spellEnd"/>
+      <w:r>
+        <w:rPr>
+          <w:rFonts w:ascii="Consolas" w:hAnsi="Consolas"/>
+          <w:color w:val="FF0000"/>
+          <w:sz w:val="20"/>
+          <w:szCs w:val="20"/>
+        </w:rPr>
+        <w:t xml:space="preserve"> </w:t>
+      </w:r>
+      <w:r>
+        <w:rPr>
+          <w:rFonts w:ascii="Consolas" w:hAnsi="Consolas"/>
+          <w:sz w:val="20"/>
+          <w:szCs w:val="20"/>
+        </w:rPr>
+        <w:t>{</w:t>
+      </w:r>
+    </w:p>
+    <w:p>
+      <w:pPr>
+        <w:rPr>
+          <w:rFonts w:ascii="Consolas" w:hAnsi="Consolas"/>
+          <w:sz w:val="20"/>
+          <w:szCs w:val="20"/>
+          <w:lang w:val="en-US"/>
+        </w:rPr>
+      </w:pPr>
+      <w:r>
+        <w:rPr>
+          <w:rFonts w:ascii="Consolas" w:hAnsi="Consolas"/>
+          <w:sz w:val="20"/>
+          <w:szCs w:val="20"/>
+        </w:rPr>
+        <w:tab/>
+      </w:r>
+      <w:r>
+        <w:rPr>
+          <w:rFonts w:ascii="Consolas" w:hAnsi="Consolas"/>
+          <w:color w:val="0070C0"/>
+          <w:sz w:val="20"/>
+          <w:szCs w:val="20"/>
+          <w:lang w:val="en-US"/>
+        </w:rPr>
+        <w:t xml:space="preserve">public static void </w:t>
+      </w:r>
+      <w:r>
+        <w:rPr>
+          <w:rFonts w:ascii="Consolas" w:hAnsi="Consolas"/>
+          <w:color w:val="FF0000"/>
+          <w:sz w:val="20"/>
+          <w:szCs w:val="20"/>
+          <w:lang w:val="en-US"/>
+        </w:rPr>
+        <w:t>main</w:t>
+      </w:r>
+      <w:r>
+        <w:rPr>
+          <w:rFonts w:ascii="Consolas" w:hAnsi="Consolas"/>
+          <w:sz w:val="20"/>
+          <w:szCs w:val="20"/>
+          <w:lang w:val="en-US"/>
+        </w:rPr>
+        <w:t xml:space="preserve">(String[] </w:t>
+      </w:r>
+      <w:proofErr w:type="spellStart"/>
+      <w:r>
+        <w:rPr>
+          <w:rFonts w:ascii="Consolas" w:hAnsi="Consolas"/>
+          <w:sz w:val="20"/>
+          <w:szCs w:val="20"/>
+          <w:lang w:val="en-US"/>
+        </w:rPr>
+        <w:t>args</w:t>
+      </w:r>
+      <w:proofErr w:type="spellEnd"/>
+      <w:r>
+        <w:rPr>
+          <w:rFonts w:ascii="Consolas" w:hAnsi="Consolas"/>
+          <w:sz w:val="20"/>
+          <w:szCs w:val="20"/>
+          <w:lang w:val="en-US"/>
+        </w:rPr>
+        <w:t>) {</w:t>
+      </w:r>
+    </w:p>
+    <w:p>
+      <w:pPr>
+        <w:rPr>
+          <w:rFonts w:ascii="Consolas" w:hAnsi="Consolas"/>
+          <w:sz w:val="20"/>
+          <w:szCs w:val="20"/>
+        </w:rPr>
+      </w:pPr>
+      <w:r>
+        <w:rPr>
+          <w:rFonts w:ascii="Consolas" w:hAnsi="Consolas"/>
+          <w:sz w:val="20"/>
+          <w:szCs w:val="20"/>
+          <w:lang w:val="en-US"/>
+        </w:rPr>
+        <w:tab/>
+      </w:r>
+      <w:r>
+        <w:rPr>
+          <w:rFonts w:ascii="Consolas" w:hAnsi="Consolas"/>
+          <w:sz w:val="20"/>
+          <w:szCs w:val="20"/>
+          <w:lang w:val="en-US"/>
+        </w:rPr>
+        <w:tab/>
+      </w:r>
+      <w:proofErr w:type="spellStart"/>
+      <w:r>
+        <w:rPr>
+          <w:rFonts w:ascii="Consolas" w:hAnsi="Consolas"/>
+          <w:color w:val="7030A0"/>
+          <w:sz w:val="20"/>
+          <w:szCs w:val="20"/>
+        </w:rPr>
+        <w:t>int</w:t>
+      </w:r>
+      <w:proofErr w:type="spellEnd"/>
+      <w:r>
+        <w:rPr>
+          <w:rFonts w:ascii="Consolas" w:hAnsi="Consolas"/>
+          <w:color w:val="7030A0"/>
+          <w:sz w:val="20"/>
+          <w:szCs w:val="20"/>
+        </w:rPr>
+        <w:t xml:space="preserve"> </w:t>
+      </w:r>
+      <w:r>
+        <w:rPr>
+          <w:rFonts w:ascii="Consolas" w:hAnsi="Consolas"/>
+          <w:sz w:val="20"/>
+          <w:szCs w:val="20"/>
+        </w:rPr>
+        <w:t xml:space="preserve">quantidade = </w:t>
+      </w:r>
+      <w:r>
+        <w:rPr>
+          <w:rFonts w:ascii="Consolas" w:hAnsi="Consolas"/>
+          <w:color w:val="0070C0"/>
+          <w:sz w:val="20"/>
+          <w:szCs w:val="20"/>
+        </w:rPr>
+        <w:t>1000</w:t>
+      </w:r>
+      <w:r>
+        <w:rPr>
+          <w:rFonts w:ascii="Consolas" w:hAnsi="Consolas"/>
+          <w:sz w:val="20"/>
+          <w:szCs w:val="20"/>
+        </w:rPr>
+        <w:t>;</w:t>
+      </w:r>
+    </w:p>
+    <w:p>
+      <w:pPr>
+        <w:rPr>
+          <w:rFonts w:ascii="Consolas" w:hAnsi="Consolas"/>
+          <w:sz w:val="20"/>
+          <w:szCs w:val="20"/>
+        </w:rPr>
+      </w:pPr>
+      <w:r>
+        <w:rPr>
+          <w:rFonts w:ascii="Consolas" w:hAnsi="Consolas"/>
+          <w:sz w:val="20"/>
+          <w:szCs w:val="20"/>
+        </w:rPr>
+        <w:tab/>
+      </w:r>
+      <w:r>
+        <w:rPr>
+          <w:rFonts w:ascii="Consolas" w:hAnsi="Consolas"/>
+          <w:sz w:val="20"/>
+          <w:szCs w:val="20"/>
+        </w:rPr>
+        <w:tab/>
+      </w:r>
+      <w:proofErr w:type="spellStart"/>
+      <w:r>
+        <w:rPr>
+          <w:rFonts w:ascii="Consolas" w:hAnsi="Consolas"/>
+          <w:color w:val="7030A0"/>
+          <w:sz w:val="20"/>
+          <w:szCs w:val="20"/>
+        </w:rPr>
+        <w:t>long</w:t>
+      </w:r>
+      <w:proofErr w:type="spellEnd"/>
+      <w:r>
+        <w:rPr>
+          <w:rFonts w:ascii="Consolas" w:hAnsi="Consolas"/>
+          <w:color w:val="7030A0"/>
+          <w:sz w:val="20"/>
+          <w:szCs w:val="20"/>
+        </w:rPr>
+        <w:t xml:space="preserve"> </w:t>
+      </w:r>
+      <w:r>
+        <w:rPr>
+          <w:rFonts w:ascii="Consolas" w:hAnsi="Consolas"/>
+          <w:sz w:val="20"/>
+          <w:szCs w:val="20"/>
+        </w:rPr>
+        <w:t xml:space="preserve">identificador = </w:t>
+      </w:r>
+      <w:r>
+        <w:rPr>
+          <w:rFonts w:ascii="Consolas" w:hAnsi="Consolas"/>
+          <w:color w:val="0070C0"/>
+          <w:sz w:val="20"/>
+          <w:szCs w:val="20"/>
+        </w:rPr>
+        <w:t>10000l</w:t>
+      </w:r>
+      <w:r>
+        <w:rPr>
+          <w:rFonts w:ascii="Consolas" w:hAnsi="Consolas"/>
+          <w:sz w:val="20"/>
+          <w:szCs w:val="20"/>
+        </w:rPr>
+        <w:t>;</w:t>
+      </w:r>
+    </w:p>
+    <w:p>
+      <w:pPr>
+        <w:rPr>
+          <w:rFonts w:ascii="Consolas" w:hAnsi="Consolas"/>
+          <w:sz w:val="20"/>
+          <w:szCs w:val="20"/>
+          <w:lang w:val="en-US"/>
+        </w:rPr>
+      </w:pPr>
+      <w:r>
+        <w:rPr>
+          <w:rFonts w:ascii="Consolas" w:hAnsi="Consolas"/>
+          <w:sz w:val="20"/>
+          <w:szCs w:val="20"/>
+        </w:rPr>
+        <w:tab/>
+      </w:r>
+      <w:r>
+        <w:rPr>
+          <w:rFonts w:ascii="Consolas" w:hAnsi="Consolas"/>
+          <w:sz w:val="20"/>
+          <w:szCs w:val="20"/>
+        </w:rPr>
+        <w:tab/>
+      </w:r>
+      <w:r>
+        <w:rPr>
+          <w:rFonts w:ascii="Consolas" w:hAnsi="Consolas"/>
+          <w:color w:val="7030A0"/>
+          <w:sz w:val="20"/>
+          <w:szCs w:val="20"/>
+          <w:lang w:val="en-US"/>
+        </w:rPr>
+        <w:t xml:space="preserve">float </w:t>
+      </w:r>
+      <w:proofErr w:type="spellStart"/>
+      <w:r>
+        <w:rPr>
+          <w:rFonts w:ascii="Consolas" w:hAnsi="Consolas"/>
+          <w:sz w:val="20"/>
+          <w:szCs w:val="20"/>
+          <w:lang w:val="en-US"/>
+        </w:rPr>
+        <w:t>altura</w:t>
+      </w:r>
+      <w:proofErr w:type="spellEnd"/>
+      <w:r>
+        <w:rPr>
+          <w:rFonts w:ascii="Consolas" w:hAnsi="Consolas"/>
+          <w:sz w:val="20"/>
+          <w:szCs w:val="20"/>
+          <w:lang w:val="en-US"/>
+        </w:rPr>
+        <w:t xml:space="preserve"> = </w:t>
+      </w:r>
+      <w:r>
+        <w:rPr>
+          <w:rFonts w:ascii="Consolas" w:hAnsi="Consolas"/>
+          <w:color w:val="0070C0"/>
+          <w:sz w:val="20"/>
+          <w:szCs w:val="20"/>
+          <w:lang w:val="en-US"/>
+        </w:rPr>
+        <w:t>25.4f</w:t>
+      </w:r>
+      <w:r>
+        <w:rPr>
+          <w:rFonts w:ascii="Consolas" w:hAnsi="Consolas"/>
+          <w:sz w:val="20"/>
+          <w:szCs w:val="20"/>
+          <w:lang w:val="en-US"/>
+        </w:rPr>
+        <w:t xml:space="preserve">; </w:t>
+      </w:r>
+    </w:p>
+    <w:p>
+      <w:pPr>
+        <w:rPr>
+          <w:rFonts w:ascii="Consolas" w:hAnsi="Consolas"/>
+          <w:sz w:val="20"/>
+          <w:szCs w:val="20"/>
+          <w:lang w:val="en-US"/>
+        </w:rPr>
+      </w:pPr>
+      <w:r>
+        <w:rPr>
+          <w:rFonts w:ascii="Consolas" w:hAnsi="Consolas"/>
+          <w:sz w:val="20"/>
+          <w:szCs w:val="20"/>
+          <w:lang w:val="en-US"/>
+        </w:rPr>
+        <w:tab/>
+      </w:r>
+      <w:r>
+        <w:rPr>
+          <w:rFonts w:ascii="Consolas" w:hAnsi="Consolas"/>
+          <w:sz w:val="20"/>
+          <w:szCs w:val="20"/>
+          <w:lang w:val="en-US"/>
+        </w:rPr>
+        <w:tab/>
+      </w:r>
+      <w:r>
+        <w:rPr>
+          <w:rFonts w:ascii="Consolas" w:hAnsi="Consolas"/>
+          <w:color w:val="7030A0"/>
+          <w:sz w:val="20"/>
+          <w:szCs w:val="20"/>
+          <w:lang w:val="en-US"/>
+        </w:rPr>
+        <w:t xml:space="preserve">double </w:t>
+      </w:r>
+      <w:r>
+        <w:rPr>
+          <w:rFonts w:ascii="Consolas" w:hAnsi="Consolas"/>
+          <w:sz w:val="20"/>
+          <w:szCs w:val="20"/>
+          <w:lang w:val="en-US"/>
+        </w:rPr>
+        <w:t xml:space="preserve">area = </w:t>
+      </w:r>
+      <w:r>
+        <w:rPr>
+          <w:rFonts w:ascii="Consolas" w:hAnsi="Consolas"/>
+          <w:color w:val="0070C0"/>
+          <w:sz w:val="20"/>
+          <w:szCs w:val="20"/>
+          <w:lang w:val="en-US"/>
+        </w:rPr>
+        <w:t>45.4567</w:t>
+      </w:r>
+      <w:r>
+        <w:rPr>
+          <w:rFonts w:ascii="Consolas" w:hAnsi="Consolas"/>
+          <w:sz w:val="20"/>
+          <w:szCs w:val="20"/>
+          <w:lang w:val="en-US"/>
+        </w:rPr>
+        <w:t>;</w:t>
+      </w:r>
+    </w:p>
+    <w:p>
+      <w:pPr>
+        <w:rPr>
+          <w:rFonts w:ascii="Consolas" w:hAnsi="Consolas"/>
+          <w:sz w:val="20"/>
+          <w:szCs w:val="20"/>
+        </w:rPr>
+      </w:pPr>
+      <w:r>
+        <w:rPr>
+          <w:rFonts w:ascii="Consolas" w:hAnsi="Consolas"/>
+          <w:sz w:val="20"/>
+          <w:szCs w:val="20"/>
+          <w:lang w:val="en-US"/>
+        </w:rPr>
+        <w:tab/>
+      </w:r>
+      <w:r>
+        <w:rPr>
+          <w:rFonts w:ascii="Consolas" w:hAnsi="Consolas"/>
+          <w:sz w:val="20"/>
+          <w:szCs w:val="20"/>
+          <w:lang w:val="en-US"/>
+        </w:rPr>
+        <w:tab/>
+      </w:r>
+      <w:proofErr w:type="spellStart"/>
+      <w:r>
+        <w:rPr>
+          <w:rFonts w:ascii="Consolas" w:hAnsi="Consolas"/>
+          <w:color w:val="7030A0"/>
+          <w:sz w:val="20"/>
+          <w:szCs w:val="20"/>
+        </w:rPr>
+        <w:t>double</w:t>
+      </w:r>
+      <w:proofErr w:type="spellEnd"/>
+      <w:r>
+        <w:rPr>
+          <w:rFonts w:ascii="Consolas" w:hAnsi="Consolas"/>
+          <w:color w:val="7030A0"/>
+          <w:sz w:val="20"/>
+          <w:szCs w:val="20"/>
+        </w:rPr>
+        <w:t xml:space="preserve"> </w:t>
+      </w:r>
+      <w:r>
+        <w:rPr>
+          <w:rFonts w:ascii="Consolas" w:hAnsi="Consolas"/>
+          <w:sz w:val="20"/>
+          <w:szCs w:val="20"/>
+        </w:rPr>
+        <w:t xml:space="preserve">tamanho = </w:t>
+      </w:r>
+      <w:r>
+        <w:rPr>
+          <w:rFonts w:ascii="Consolas" w:hAnsi="Consolas"/>
+          <w:color w:val="0070C0"/>
+          <w:sz w:val="20"/>
+          <w:szCs w:val="20"/>
+        </w:rPr>
+        <w:t>650000000.00</w:t>
+      </w:r>
+      <w:r>
+        <w:rPr>
+          <w:rFonts w:ascii="Consolas" w:hAnsi="Consolas"/>
+          <w:sz w:val="20"/>
+          <w:szCs w:val="20"/>
+        </w:rPr>
+        <w:t>;</w:t>
+      </w:r>
+    </w:p>
+    <w:p>
+      <w:pPr>
+        <w:rPr>
+          <w:rFonts w:ascii="Consolas" w:hAnsi="Consolas"/>
+          <w:sz w:val="20"/>
+          <w:szCs w:val="20"/>
+        </w:rPr>
+      </w:pPr>
+      <w:r>
+        <w:rPr>
+          <w:rFonts w:ascii="Consolas" w:hAnsi="Consolas"/>
+          <w:sz w:val="20"/>
+          <w:szCs w:val="20"/>
+        </w:rPr>
+        <w:tab/>
+      </w:r>
+      <w:r>
+        <w:rPr>
+          <w:rFonts w:ascii="Consolas" w:hAnsi="Consolas"/>
+          <w:sz w:val="20"/>
+          <w:szCs w:val="20"/>
+        </w:rPr>
+        <w:tab/>
+      </w:r>
+      <w:r>
+        <w:rPr>
+          <w:rFonts w:ascii="Consolas" w:hAnsi="Consolas"/>
+          <w:color w:val="7030A0"/>
+          <w:sz w:val="20"/>
+          <w:szCs w:val="20"/>
+        </w:rPr>
+        <w:t xml:space="preserve">char </w:t>
+      </w:r>
+      <w:r>
+        <w:rPr>
+          <w:rFonts w:ascii="Consolas" w:hAnsi="Consolas"/>
+          <w:sz w:val="20"/>
+          <w:szCs w:val="20"/>
+        </w:rPr>
+        <w:t xml:space="preserve">tipo = </w:t>
+      </w:r>
+      <w:r>
+        <w:rPr>
+          <w:rFonts w:ascii="Consolas" w:hAnsi="Consolas"/>
+          <w:color w:val="0070C0"/>
+          <w:sz w:val="20"/>
+          <w:szCs w:val="20"/>
+        </w:rPr>
+        <w:t>'A'</w:t>
+      </w:r>
+      <w:r>
+        <w:rPr>
+          <w:rFonts w:ascii="Consolas" w:hAnsi="Consolas"/>
+          <w:sz w:val="20"/>
+          <w:szCs w:val="20"/>
+        </w:rPr>
+        <w:t>;</w:t>
+      </w:r>
+    </w:p>
+    <w:p>
+      <w:pPr>
+        <w:rPr>
+          <w:rFonts w:ascii="Consolas" w:hAnsi="Consolas"/>
+          <w:sz w:val="20"/>
+          <w:szCs w:val="20"/>
+        </w:rPr>
+      </w:pPr>
+      <w:r>
+        <w:rPr>
+          <w:rFonts w:ascii="Consolas" w:hAnsi="Consolas"/>
+          <w:sz w:val="20"/>
+          <w:szCs w:val="20"/>
+        </w:rPr>
+        <w:tab/>
+      </w:r>
+      <w:r>
+        <w:rPr>
+          <w:rFonts w:ascii="Consolas" w:hAnsi="Consolas"/>
+          <w:sz w:val="20"/>
+          <w:szCs w:val="20"/>
+        </w:rPr>
+        <w:tab/>
+      </w:r>
+      <w:proofErr w:type="spellStart"/>
+      <w:r>
+        <w:rPr>
+          <w:rFonts w:ascii="Consolas" w:hAnsi="Consolas"/>
+          <w:sz w:val="20"/>
+          <w:szCs w:val="20"/>
+        </w:rPr>
+        <w:t>String</w:t>
+      </w:r>
+      <w:proofErr w:type="spellEnd"/>
+      <w:r>
+        <w:rPr>
+          <w:rFonts w:ascii="Consolas" w:hAnsi="Consolas"/>
+          <w:sz w:val="20"/>
+          <w:szCs w:val="20"/>
+        </w:rPr>
+        <w:t xml:space="preserve"> palavra = </w:t>
+      </w:r>
+      <w:r>
+        <w:rPr>
+          <w:rFonts w:ascii="Consolas" w:hAnsi="Consolas"/>
+          <w:color w:val="0070C0"/>
+          <w:sz w:val="20"/>
+          <w:szCs w:val="20"/>
+        </w:rPr>
+        <w:t>"</w:t>
+      </w:r>
+      <w:proofErr w:type="spellStart"/>
+      <w:r>
+        <w:rPr>
+          <w:rFonts w:ascii="Consolas" w:hAnsi="Consolas"/>
+          <w:color w:val="0070C0"/>
+          <w:sz w:val="20"/>
+          <w:szCs w:val="20"/>
+        </w:rPr>
+        <w:t>Novotec</w:t>
+      </w:r>
+      <w:proofErr w:type="spellEnd"/>
+      <w:r>
+        <w:rPr>
+          <w:rFonts w:ascii="Consolas" w:hAnsi="Consolas"/>
+          <w:color w:val="0070C0"/>
+          <w:sz w:val="20"/>
+          <w:szCs w:val="20"/>
+        </w:rPr>
+        <w:t xml:space="preserve"> Terceiro Técnico A</w:t>
+      </w:r>
+      <w:r>
+        <w:rPr>
+          <w:rFonts w:ascii="Consolas" w:hAnsi="Consolas"/>
+          <w:color w:val="0070C0"/>
+          <w:sz w:val="20"/>
+          <w:szCs w:val="20"/>
+        </w:rPr>
+        <w:t>";</w:t>
+      </w:r>
+    </w:p>
+    <w:p>
+      <w:pPr>
+        <w:rPr>
+          <w:rFonts w:ascii="Consolas" w:hAnsi="Consolas"/>
+          <w:sz w:val="20"/>
+          <w:szCs w:val="20"/>
+        </w:rPr>
+      </w:pPr>
+      <w:r>
+        <w:rPr>
+          <w:rFonts w:ascii="Consolas" w:hAnsi="Consolas"/>
+          <w:sz w:val="20"/>
+          <w:szCs w:val="20"/>
+        </w:rPr>
+        <w:tab/>
+      </w:r>
+      <w:r>
+        <w:rPr>
+          <w:rFonts w:ascii="Consolas" w:hAnsi="Consolas"/>
+          <w:sz w:val="20"/>
+          <w:szCs w:val="20"/>
+        </w:rPr>
+        <w:tab/>
+      </w:r>
+      <w:proofErr w:type="spellStart"/>
+      <w:r>
+        <w:rPr>
+          <w:rFonts w:ascii="Consolas" w:hAnsi="Consolas"/>
+          <w:sz w:val="20"/>
+          <w:szCs w:val="20"/>
+        </w:rPr>
+        <w:t>System.out.</w:t>
+      </w:r>
+      <w:r>
+        <w:rPr>
+          <w:rFonts w:ascii="Consolas" w:hAnsi="Consolas"/>
+          <w:color w:val="7030A0"/>
+          <w:sz w:val="20"/>
+          <w:szCs w:val="20"/>
+        </w:rPr>
+        <w:t>printf</w:t>
+      </w:r>
+      <w:proofErr w:type="spellEnd"/>
+      <w:r>
+        <w:rPr>
+          <w:rFonts w:ascii="Consolas" w:hAnsi="Consolas"/>
+          <w:sz w:val="20"/>
+          <w:szCs w:val="20"/>
+        </w:rPr>
+        <w:t>("Variável quantidade = %d", quantidade);</w:t>
+      </w:r>
+    </w:p>
+    <w:p>
+      <w:pPr>
+        <w:rPr>
+          <w:rFonts w:ascii="Consolas" w:hAnsi="Consolas"/>
+          <w:sz w:val="20"/>
+          <w:szCs w:val="20"/>
+        </w:rPr>
+      </w:pPr>
+      <w:r>
+        <w:rPr>
+          <w:rFonts w:ascii="Consolas" w:hAnsi="Consolas"/>
+          <w:sz w:val="20"/>
+          <w:szCs w:val="20"/>
+        </w:rPr>
+        <w:tab/>
+      </w:r>
+      <w:r>
+        <w:rPr>
+          <w:rFonts w:ascii="Consolas" w:hAnsi="Consolas"/>
+          <w:sz w:val="20"/>
+          <w:szCs w:val="20"/>
+        </w:rPr>
+        <w:tab/>
+      </w:r>
+      <w:proofErr w:type="spellStart"/>
+      <w:r>
+        <w:rPr>
+          <w:rFonts w:ascii="Consolas" w:hAnsi="Consolas"/>
+          <w:sz w:val="20"/>
+          <w:szCs w:val="20"/>
+        </w:rPr>
+        <w:t>System.out.</w:t>
+      </w:r>
+      <w:r>
+        <w:rPr>
+          <w:rFonts w:ascii="Consolas" w:hAnsi="Consolas"/>
+          <w:color w:val="7030A0"/>
+          <w:sz w:val="20"/>
+          <w:szCs w:val="20"/>
+        </w:rPr>
+        <w:t>printf</w:t>
+      </w:r>
+      <w:proofErr w:type="spellEnd"/>
+      <w:r>
+        <w:rPr>
+          <w:rFonts w:ascii="Consolas" w:hAnsi="Consolas"/>
+          <w:color w:val="0070C0"/>
+          <w:sz w:val="20"/>
+          <w:szCs w:val="20"/>
+        </w:rPr>
+        <w:t>("Variável identificador = %d"</w:t>
+      </w:r>
+      <w:r>
+        <w:rPr>
+          <w:rFonts w:ascii="Consolas" w:hAnsi="Consolas"/>
+          <w:sz w:val="20"/>
+          <w:szCs w:val="20"/>
+        </w:rPr>
+        <w:t xml:space="preserve">, </w:t>
+      </w:r>
+      <w:r>
+        <w:rPr>
+          <w:rFonts w:ascii="Consolas" w:hAnsi="Consolas"/>
+          <w:sz w:val="20"/>
+          <w:szCs w:val="20"/>
+        </w:rPr>
+        <w:t>identificador);</w:t>
+      </w:r>
+    </w:p>
+    <w:p>
+      <w:pPr>
+        <w:rPr>
+          <w:rFonts w:ascii="Consolas" w:hAnsi="Consolas"/>
+          <w:sz w:val="20"/>
+          <w:szCs w:val="20"/>
+        </w:rPr>
+      </w:pPr>
+      <w:r>
+        <w:rPr>
+          <w:rFonts w:ascii="Consolas" w:hAnsi="Consolas"/>
+          <w:sz w:val="20"/>
+          <w:szCs w:val="20"/>
+        </w:rPr>
+        <w:tab/>
+      </w:r>
+      <w:r>
+        <w:rPr>
+          <w:rFonts w:ascii="Consolas" w:hAnsi="Consolas"/>
+          <w:sz w:val="20"/>
+          <w:szCs w:val="20"/>
+        </w:rPr>
+        <w:tab/>
+      </w:r>
+      <w:proofErr w:type="spellStart"/>
+      <w:r>
+        <w:rPr>
+          <w:rFonts w:ascii="Consolas" w:hAnsi="Consolas"/>
+          <w:sz w:val="20"/>
+          <w:szCs w:val="20"/>
+        </w:rPr>
+        <w:t>System.out.</w:t>
+      </w:r>
+      <w:r>
+        <w:rPr>
+          <w:rFonts w:ascii="Consolas" w:hAnsi="Consolas"/>
+          <w:color w:val="7030A0"/>
+          <w:sz w:val="20"/>
+          <w:szCs w:val="20"/>
+        </w:rPr>
+        <w:t>printf</w:t>
+      </w:r>
+      <w:proofErr w:type="spellEnd"/>
+      <w:r>
+        <w:rPr>
+          <w:rFonts w:ascii="Consolas" w:hAnsi="Consolas"/>
+          <w:color w:val="0070C0"/>
+          <w:sz w:val="20"/>
+          <w:szCs w:val="20"/>
+        </w:rPr>
+        <w:t>("Variável altura = %.2f"</w:t>
+      </w:r>
+      <w:r>
+        <w:rPr>
+          <w:rFonts w:ascii="Consolas" w:hAnsi="Consolas"/>
+          <w:sz w:val="20"/>
+          <w:szCs w:val="20"/>
+        </w:rPr>
+        <w:t>,</w:t>
+      </w:r>
+      <w:r>
+        <w:rPr>
+          <w:rFonts w:ascii="Consolas" w:hAnsi="Consolas"/>
+          <w:color w:val="0070C0"/>
+          <w:sz w:val="20"/>
+          <w:szCs w:val="20"/>
+        </w:rPr>
+        <w:t xml:space="preserve"> </w:t>
+      </w:r>
+      <w:r>
+        <w:rPr>
+          <w:rFonts w:ascii="Consolas" w:hAnsi="Consolas"/>
+          <w:sz w:val="20"/>
+          <w:szCs w:val="20"/>
+        </w:rPr>
+        <w:t>altura);</w:t>
+      </w:r>
+    </w:p>
+    <w:p>
+      <w:pPr>
+        <w:rPr>
+          <w:rFonts w:ascii="Consolas" w:hAnsi="Consolas"/>
+          <w:sz w:val="20"/>
+          <w:szCs w:val="20"/>
+          <w:lang w:val="en-US"/>
+        </w:rPr>
+      </w:pPr>
+      <w:r>
+        <w:rPr>
+          <w:rFonts w:ascii="Consolas" w:hAnsi="Consolas"/>
+          <w:sz w:val="20"/>
+          <w:szCs w:val="20"/>
+        </w:rPr>
+        <w:tab/>
+      </w:r>
+      <w:r>
+        <w:rPr>
+          <w:rFonts w:ascii="Consolas" w:hAnsi="Consolas"/>
+          <w:sz w:val="20"/>
+          <w:szCs w:val="20"/>
+        </w:rPr>
+        <w:tab/>
+      </w:r>
+      <w:proofErr w:type="spellStart"/>
+      <w:r>
+        <w:rPr>
+          <w:rFonts w:ascii="Consolas" w:hAnsi="Consolas"/>
+          <w:sz w:val="20"/>
+          <w:szCs w:val="20"/>
+          <w:lang w:val="en-US"/>
+        </w:rPr>
+        <w:t>System.out.</w:t>
+      </w:r>
+      <w:r>
+        <w:rPr>
+          <w:rFonts w:ascii="Consolas" w:hAnsi="Consolas"/>
+          <w:color w:val="7030A0"/>
+          <w:sz w:val="20"/>
+          <w:szCs w:val="20"/>
+          <w:lang w:val="en-US"/>
+        </w:rPr>
+        <w:t>printf</w:t>
+      </w:r>
+      <w:proofErr w:type="spellEnd"/>
+      <w:r>
+        <w:rPr>
+          <w:rFonts w:ascii="Consolas" w:hAnsi="Consolas"/>
+          <w:color w:val="0070C0"/>
+          <w:sz w:val="20"/>
+          <w:szCs w:val="20"/>
+          <w:lang w:val="en-US"/>
+        </w:rPr>
+        <w:t>("</w:t>
+      </w:r>
+      <w:proofErr w:type="spellStart"/>
+      <w:r>
+        <w:rPr>
+          <w:rFonts w:ascii="Consolas" w:hAnsi="Consolas"/>
+          <w:color w:val="0070C0"/>
+          <w:sz w:val="20"/>
+          <w:szCs w:val="20"/>
+          <w:lang w:val="en-US"/>
+        </w:rPr>
+        <w:t>Variável</w:t>
+      </w:r>
+      <w:proofErr w:type="spellEnd"/>
+      <w:r>
+        <w:rPr>
+          <w:rFonts w:ascii="Consolas" w:hAnsi="Consolas"/>
+          <w:color w:val="0070C0"/>
+          <w:sz w:val="20"/>
+          <w:szCs w:val="20"/>
+          <w:lang w:val="en-US"/>
+        </w:rPr>
+        <w:t xml:space="preserve"> area = %.2f"</w:t>
+      </w:r>
+      <w:r>
+        <w:rPr>
+          <w:rFonts w:ascii="Consolas" w:hAnsi="Consolas"/>
+          <w:sz w:val="20"/>
+          <w:szCs w:val="20"/>
+          <w:lang w:val="en-US"/>
+        </w:rPr>
+        <w:t>,</w:t>
+      </w:r>
+      <w:r>
+        <w:rPr>
+          <w:rFonts w:ascii="Consolas" w:hAnsi="Consolas"/>
+          <w:color w:val="0070C0"/>
+          <w:sz w:val="20"/>
+          <w:szCs w:val="20"/>
+          <w:lang w:val="en-US"/>
+        </w:rPr>
+        <w:t xml:space="preserve"> </w:t>
+      </w:r>
+      <w:r>
+        <w:rPr>
+          <w:rFonts w:ascii="Consolas" w:hAnsi="Consolas"/>
+          <w:sz w:val="20"/>
+          <w:szCs w:val="20"/>
+          <w:lang w:val="en-US"/>
+        </w:rPr>
+        <w:t>area);</w:t>
+      </w:r>
+    </w:p>
+    <w:p>
+      <w:pPr>
+        <w:rPr>
+          <w:rFonts w:ascii="Consolas" w:hAnsi="Consolas"/>
+          <w:sz w:val="20"/>
+          <w:szCs w:val="20"/>
+        </w:rPr>
+      </w:pPr>
+      <w:r>
+        <w:rPr>
+          <w:rFonts w:ascii="Consolas" w:hAnsi="Consolas"/>
+          <w:sz w:val="20"/>
+          <w:szCs w:val="20"/>
+          <w:lang w:val="en-US"/>
+        </w:rPr>
+        <w:tab/>
+      </w:r>
+      <w:r>
+        <w:rPr>
+          <w:rFonts w:ascii="Consolas" w:hAnsi="Consolas"/>
+          <w:sz w:val="20"/>
+          <w:szCs w:val="20"/>
+          <w:lang w:val="en-US"/>
+        </w:rPr>
+        <w:tab/>
+      </w:r>
+      <w:proofErr w:type="spellStart"/>
+      <w:r>
+        <w:rPr>
+          <w:rFonts w:ascii="Consolas" w:hAnsi="Consolas"/>
+          <w:sz w:val="20"/>
+          <w:szCs w:val="20"/>
+        </w:rPr>
+        <w:t>System.out.</w:t>
+      </w:r>
+      <w:r>
+        <w:rPr>
+          <w:rFonts w:ascii="Consolas" w:hAnsi="Consolas"/>
+          <w:color w:val="7030A0"/>
+          <w:sz w:val="20"/>
+          <w:szCs w:val="20"/>
+        </w:rPr>
+        <w:t>printf</w:t>
+      </w:r>
+      <w:proofErr w:type="spellEnd"/>
+      <w:r>
+        <w:rPr>
+          <w:rFonts w:ascii="Consolas" w:hAnsi="Consolas"/>
+          <w:color w:val="0070C0"/>
+          <w:sz w:val="20"/>
+          <w:szCs w:val="20"/>
+        </w:rPr>
+        <w:t>("Variável tamanho = %e"</w:t>
+      </w:r>
+      <w:r>
+        <w:rPr>
+          <w:rFonts w:ascii="Consolas" w:hAnsi="Consolas"/>
+          <w:sz w:val="20"/>
+          <w:szCs w:val="20"/>
+        </w:rPr>
+        <w:t>,</w:t>
+      </w:r>
+      <w:r>
+        <w:rPr>
+          <w:rFonts w:ascii="Consolas" w:hAnsi="Consolas"/>
+          <w:color w:val="0070C0"/>
+          <w:sz w:val="20"/>
+          <w:szCs w:val="20"/>
+        </w:rPr>
+        <w:t xml:space="preserve"> </w:t>
+      </w:r>
+      <w:r>
+        <w:rPr>
+          <w:rFonts w:ascii="Consolas" w:hAnsi="Consolas"/>
+          <w:sz w:val="20"/>
+          <w:szCs w:val="20"/>
+        </w:rPr>
+        <w:t>tamanho);</w:t>
+      </w:r>
+    </w:p>
+    <w:p>
+      <w:pPr>
+        <w:rPr>
+          <w:rFonts w:ascii="Consolas" w:hAnsi="Consolas"/>
+          <w:sz w:val="20"/>
+          <w:szCs w:val="20"/>
+        </w:rPr>
+      </w:pPr>
+      <w:r>
+        <w:rPr>
+          <w:rFonts w:ascii="Consolas" w:hAnsi="Consolas"/>
+          <w:sz w:val="20"/>
+          <w:szCs w:val="20"/>
+        </w:rPr>
+        <w:tab/>
+      </w:r>
+      <w:r>
+        <w:rPr>
+          <w:rFonts w:ascii="Consolas" w:hAnsi="Consolas"/>
+          <w:sz w:val="20"/>
+          <w:szCs w:val="20"/>
+        </w:rPr>
+        <w:tab/>
+      </w:r>
+      <w:proofErr w:type="spellStart"/>
+      <w:r>
+        <w:rPr>
+          <w:rFonts w:ascii="Consolas" w:hAnsi="Consolas"/>
+          <w:sz w:val="20"/>
+          <w:szCs w:val="20"/>
+        </w:rPr>
+        <w:t>System.out.</w:t>
+      </w:r>
+      <w:r>
+        <w:rPr>
+          <w:rFonts w:ascii="Consolas" w:hAnsi="Consolas"/>
+          <w:color w:val="7030A0"/>
+          <w:sz w:val="20"/>
+          <w:szCs w:val="20"/>
+        </w:rPr>
+        <w:t>printf</w:t>
+      </w:r>
+      <w:proofErr w:type="spellEnd"/>
+      <w:r>
+        <w:rPr>
+          <w:rFonts w:ascii="Consolas" w:hAnsi="Consolas"/>
+          <w:color w:val="0070C0"/>
+          <w:sz w:val="20"/>
+          <w:szCs w:val="20"/>
+        </w:rPr>
+        <w:t>("Variável tamanho = %E"</w:t>
+      </w:r>
+      <w:r>
+        <w:rPr>
+          <w:rFonts w:ascii="Consolas" w:hAnsi="Consolas"/>
+          <w:sz w:val="20"/>
+          <w:szCs w:val="20"/>
+        </w:rPr>
+        <w:t>,</w:t>
+      </w:r>
+      <w:r>
+        <w:rPr>
+          <w:rFonts w:ascii="Consolas" w:hAnsi="Consolas"/>
+          <w:color w:val="0070C0"/>
+          <w:sz w:val="20"/>
+          <w:szCs w:val="20"/>
+        </w:rPr>
+        <w:t xml:space="preserve"> </w:t>
+      </w:r>
+      <w:r>
+        <w:rPr>
+          <w:rFonts w:ascii="Consolas" w:hAnsi="Consolas"/>
+          <w:sz w:val="20"/>
+          <w:szCs w:val="20"/>
+        </w:rPr>
+        <w:t>tamanho);</w:t>
+      </w:r>
+    </w:p>
+    <w:p>
+      <w:pPr>
+        <w:rPr>
+          <w:rFonts w:ascii="Consolas" w:hAnsi="Consolas"/>
+          <w:sz w:val="20"/>
+          <w:szCs w:val="20"/>
+        </w:rPr>
+      </w:pPr>
+      <w:r>
+        <w:rPr>
+          <w:rFonts w:ascii="Consolas" w:hAnsi="Consolas"/>
+          <w:sz w:val="20"/>
+          <w:szCs w:val="20"/>
+        </w:rPr>
+        <w:tab/>
+      </w:r>
+      <w:r>
+        <w:rPr>
+          <w:rFonts w:ascii="Consolas" w:hAnsi="Consolas"/>
+          <w:sz w:val="20"/>
+          <w:szCs w:val="20"/>
+        </w:rPr>
+        <w:tab/>
+      </w:r>
+      <w:proofErr w:type="spellStart"/>
+      <w:r>
+        <w:rPr>
+          <w:rFonts w:ascii="Consolas" w:hAnsi="Consolas"/>
+          <w:sz w:val="20"/>
+          <w:szCs w:val="20"/>
+        </w:rPr>
+        <w:t>System.out.</w:t>
+      </w:r>
+      <w:r>
+        <w:rPr>
+          <w:rFonts w:ascii="Consolas" w:hAnsi="Consolas"/>
+          <w:color w:val="7030A0"/>
+          <w:sz w:val="20"/>
+          <w:szCs w:val="20"/>
+        </w:rPr>
+        <w:t>printf</w:t>
+      </w:r>
+      <w:proofErr w:type="spellEnd"/>
+      <w:r>
+        <w:rPr>
+          <w:rFonts w:ascii="Consolas" w:hAnsi="Consolas"/>
+          <w:color w:val="0070C0"/>
+          <w:sz w:val="20"/>
+          <w:szCs w:val="20"/>
+        </w:rPr>
+        <w:t>("Variável tipo = %c"</w:t>
+      </w:r>
+      <w:r>
+        <w:rPr>
+          <w:rFonts w:ascii="Consolas" w:hAnsi="Consolas"/>
+          <w:sz w:val="20"/>
+          <w:szCs w:val="20"/>
+        </w:rPr>
+        <w:t>,</w:t>
+      </w:r>
+      <w:r>
+        <w:rPr>
+          <w:rFonts w:ascii="Consolas" w:hAnsi="Consolas"/>
+          <w:color w:val="0070C0"/>
+          <w:sz w:val="20"/>
+          <w:szCs w:val="20"/>
+        </w:rPr>
+        <w:t xml:space="preserve"> </w:t>
+      </w:r>
+      <w:r>
+        <w:rPr>
+          <w:rFonts w:ascii="Consolas" w:hAnsi="Consolas"/>
+          <w:sz w:val="20"/>
+          <w:szCs w:val="20"/>
+        </w:rPr>
+        <w:t>tipo);</w:t>
+      </w:r>
+    </w:p>
+    <w:p>
+      <w:pPr>
+        <w:rPr>
+          <w:rFonts w:ascii="Consolas" w:hAnsi="Consolas"/>
+          <w:sz w:val="20"/>
+          <w:szCs w:val="20"/>
+        </w:rPr>
+      </w:pPr>
+      <w:r>
+        <w:rPr>
+          <w:rFonts w:ascii="Consolas" w:hAnsi="Consolas"/>
+          <w:sz w:val="20"/>
+          <w:szCs w:val="20"/>
+        </w:rPr>
+        <w:tab/>
+      </w:r>
+      <w:r>
+        <w:rPr>
+          <w:rFonts w:ascii="Consolas" w:hAnsi="Consolas"/>
+          <w:sz w:val="20"/>
+          <w:szCs w:val="20"/>
+        </w:rPr>
+        <w:tab/>
+      </w:r>
+      <w:proofErr w:type="spellStart"/>
+      <w:r>
+        <w:rPr>
+          <w:rFonts w:ascii="Consolas" w:hAnsi="Consolas"/>
+          <w:sz w:val="20"/>
+          <w:szCs w:val="20"/>
+        </w:rPr>
+        <w:t>System.out.</w:t>
+      </w:r>
+      <w:r>
+        <w:rPr>
+          <w:rFonts w:ascii="Consolas" w:hAnsi="Consolas"/>
+          <w:color w:val="7030A0"/>
+          <w:sz w:val="20"/>
+          <w:szCs w:val="20"/>
+        </w:rPr>
+        <w:t>printf</w:t>
+      </w:r>
+      <w:proofErr w:type="spellEnd"/>
+      <w:r>
+        <w:rPr>
+          <w:rFonts w:ascii="Consolas" w:hAnsi="Consolas"/>
+          <w:color w:val="0070C0"/>
+          <w:sz w:val="20"/>
+          <w:szCs w:val="20"/>
+        </w:rPr>
+        <w:t>("Variável palavra = %s"</w:t>
+      </w:r>
+      <w:r>
+        <w:rPr>
+          <w:rFonts w:ascii="Consolas" w:hAnsi="Consolas"/>
+          <w:sz w:val="20"/>
+          <w:szCs w:val="20"/>
+        </w:rPr>
+        <w:t>,</w:t>
+      </w:r>
+      <w:r>
+        <w:rPr>
+          <w:rFonts w:ascii="Consolas" w:hAnsi="Consolas"/>
+          <w:color w:val="0070C0"/>
+          <w:sz w:val="20"/>
+          <w:szCs w:val="20"/>
+        </w:rPr>
+        <w:t xml:space="preserve"> </w:t>
+      </w:r>
+      <w:r>
+        <w:rPr>
+          <w:rFonts w:ascii="Consolas" w:hAnsi="Consolas"/>
+          <w:sz w:val="20"/>
+          <w:szCs w:val="20"/>
+        </w:rPr>
+        <w:t>palavra);</w:t>
+      </w:r>
+      <w:r>
+        <w:rPr>
+          <w:rFonts w:ascii="Consolas" w:hAnsi="Consolas"/>
+          <w:sz w:val="20"/>
+          <w:szCs w:val="20"/>
+        </w:rPr>
+        <w:t xml:space="preserve"> } </w:t>
+      </w:r>
+      <w:r>
+        <w:rPr>
+          <w:rFonts w:ascii="Consolas" w:hAnsi="Consolas"/>
+          <w:sz w:val="20"/>
+          <w:szCs w:val="20"/>
+        </w:rPr>
+        <w:t>}</w:t>
+      </w:r>
+    </w:p>
+    <w:p>
+      <w:pPr>
+        <w:ind w:firstLine="567"/>
+        <w:rPr>
+          <w:rFonts w:ascii="Consolas" w:hAnsi="Consolas"/>
+          <w:color w:val="92D050"/>
+          <w:sz w:val="20"/>
+          <w:szCs w:val="20"/>
+        </w:rPr>
+      </w:pPr>
+      <w:r>
+        <w:rPr>
+          <w:rFonts w:ascii="Consolas" w:hAnsi="Consolas"/>
+          <w:sz w:val="20"/>
+          <w:szCs w:val="20"/>
+        </w:rPr>
+        <w:lastRenderedPageBreak/>
+        <w:t xml:space="preserve">Podemos também utilizar os </w:t>
+      </w:r>
+      <w:r>
+        <w:rPr>
+          <w:rFonts w:ascii="Consolas" w:hAnsi="Consolas"/>
+          <w:color w:val="92D050"/>
+          <w:sz w:val="20"/>
+          <w:szCs w:val="20"/>
+        </w:rPr>
+        <w:t>c</w:t>
+      </w:r>
+      <w:r>
+        <w:rPr>
+          <w:rFonts w:ascii="Consolas" w:hAnsi="Consolas"/>
+          <w:color w:val="92D050"/>
+          <w:sz w:val="20"/>
+          <w:szCs w:val="20"/>
+        </w:rPr>
+        <w:t>aracteres de escape</w:t>
+      </w:r>
+      <w:r>
+        <w:rPr>
+          <w:rFonts w:ascii="Consolas" w:hAnsi="Consolas"/>
+          <w:sz w:val="20"/>
+          <w:szCs w:val="20"/>
+        </w:rPr>
+        <w:t>, que são instruções inseridas</w:t>
+      </w:r>
+      <w:r>
+        <w:rPr>
+          <w:rFonts w:ascii="Consolas" w:hAnsi="Consolas"/>
+          <w:sz w:val="20"/>
+          <w:szCs w:val="20"/>
+        </w:rPr>
+        <w:t xml:space="preserve"> no começo ou no final de um texto. Veja abaixo quais são:</w:t>
+      </w:r>
+    </w:p>
+    <w:p>
+      <w:pPr>
+        <w:ind w:left="708" w:firstLine="708"/>
+        <w:rPr>
+          <w:rFonts w:ascii="Consolas" w:hAnsi="Consolas"/>
+          <w:sz w:val="20"/>
+          <w:szCs w:val="20"/>
+        </w:rPr>
+      </w:pPr>
+      <w:r>
+        <w:rPr>
+          <w:rFonts w:ascii="Consolas" w:hAnsi="Consolas"/>
+          <w:color w:val="92D050"/>
+          <w:sz w:val="20"/>
+          <w:szCs w:val="20"/>
+        </w:rPr>
+        <w:t>\n</w:t>
+      </w:r>
+      <w:r>
+        <w:rPr>
+          <w:rFonts w:ascii="Consolas" w:hAnsi="Consolas"/>
+          <w:sz w:val="20"/>
+          <w:szCs w:val="20"/>
+        </w:rPr>
+        <w:t>: vai para a nova linha;</w:t>
+      </w:r>
+    </w:p>
+    <w:p>
+      <w:pPr>
+        <w:ind w:left="708" w:firstLine="708"/>
+        <w:rPr>
+          <w:rFonts w:ascii="Consolas" w:hAnsi="Consolas"/>
+          <w:sz w:val="20"/>
+          <w:szCs w:val="20"/>
+        </w:rPr>
+      </w:pPr>
+      <w:r>
+        <w:rPr>
+          <w:rFonts w:ascii="Consolas" w:hAnsi="Consolas"/>
+          <w:color w:val="92D050"/>
+          <w:sz w:val="20"/>
+          <w:szCs w:val="20"/>
+        </w:rPr>
+        <w:t>\t</w:t>
+      </w:r>
+      <w:r>
+        <w:rPr>
+          <w:rFonts w:ascii="Consolas" w:hAnsi="Consolas"/>
+          <w:sz w:val="20"/>
+          <w:szCs w:val="20"/>
+        </w:rPr>
+        <w:t xml:space="preserve">: realiza a função que a tecla </w:t>
+      </w:r>
+      <w:proofErr w:type="spellStart"/>
+      <w:r>
+        <w:rPr>
+          <w:rFonts w:ascii="Consolas" w:hAnsi="Consolas"/>
+          <w:sz w:val="20"/>
+          <w:szCs w:val="20"/>
+        </w:rPr>
+        <w:t>Tab</w:t>
+      </w:r>
+      <w:proofErr w:type="spellEnd"/>
+      <w:r>
+        <w:rPr>
+          <w:rFonts w:ascii="Consolas" w:hAnsi="Consolas"/>
+          <w:sz w:val="20"/>
+          <w:szCs w:val="20"/>
+        </w:rPr>
+        <w:t xml:space="preserve"> faz;</w:t>
+      </w:r>
+    </w:p>
+    <w:p>
+      <w:pPr>
+        <w:ind w:left="708" w:firstLine="708"/>
+        <w:rPr>
+          <w:rFonts w:ascii="Consolas" w:hAnsi="Consolas"/>
+          <w:sz w:val="20"/>
+          <w:szCs w:val="20"/>
+        </w:rPr>
+      </w:pPr>
+      <w:r>
+        <w:rPr>
+          <w:rFonts w:ascii="Consolas" w:hAnsi="Consolas"/>
+          <w:color w:val="92D050"/>
+          <w:sz w:val="20"/>
+          <w:szCs w:val="20"/>
+        </w:rPr>
+        <w:t>\r</w:t>
+      </w:r>
+      <w:r>
+        <w:rPr>
+          <w:rFonts w:ascii="Consolas" w:hAnsi="Consolas"/>
+          <w:sz w:val="20"/>
+          <w:szCs w:val="20"/>
+        </w:rPr>
+        <w:t xml:space="preserve">: move o cursor do terminal para o </w:t>
+      </w:r>
+      <w:proofErr w:type="spellStart"/>
+      <w:r>
+        <w:rPr>
+          <w:rFonts w:ascii="Consolas" w:hAnsi="Consolas"/>
+          <w:sz w:val="20"/>
+          <w:szCs w:val="20"/>
+        </w:rPr>
+        <w:t>inicio</w:t>
+      </w:r>
+      <w:proofErr w:type="spellEnd"/>
+      <w:r>
+        <w:rPr>
+          <w:rFonts w:ascii="Consolas" w:hAnsi="Consolas"/>
+          <w:sz w:val="20"/>
+          <w:szCs w:val="20"/>
+        </w:rPr>
+        <w:t xml:space="preserve"> da linha;</w:t>
+      </w:r>
+    </w:p>
+    <w:p>
+      <w:pPr>
+        <w:ind w:left="708" w:firstLine="708"/>
+        <w:rPr>
+          <w:rFonts w:ascii="Consolas" w:hAnsi="Consolas"/>
+          <w:sz w:val="20"/>
+          <w:szCs w:val="20"/>
+        </w:rPr>
+      </w:pPr>
+      <w:r>
+        <w:rPr>
+          <w:rFonts w:ascii="Consolas" w:hAnsi="Consolas"/>
+          <w:color w:val="92D050"/>
+          <w:sz w:val="20"/>
+          <w:szCs w:val="20"/>
+        </w:rPr>
+        <w:t>\b</w:t>
+      </w:r>
+      <w:r>
+        <w:rPr>
+          <w:rFonts w:ascii="Consolas" w:hAnsi="Consolas"/>
+          <w:sz w:val="20"/>
+          <w:szCs w:val="20"/>
+        </w:rPr>
+        <w:t>: realiza a função da tecla Backspace;</w:t>
+      </w:r>
+    </w:p>
+    <w:p>
+      <w:pPr>
+        <w:ind w:left="708" w:firstLine="708"/>
+        <w:rPr>
+          <w:rFonts w:ascii="Consolas" w:hAnsi="Consolas"/>
+          <w:sz w:val="20"/>
+          <w:szCs w:val="20"/>
+        </w:rPr>
+      </w:pPr>
+      <w:r>
+        <w:rPr>
+          <w:rFonts w:ascii="Consolas" w:hAnsi="Consolas"/>
+          <w:color w:val="92D050"/>
+          <w:sz w:val="20"/>
+          <w:szCs w:val="20"/>
+        </w:rPr>
+        <w:t>\’</w:t>
+      </w:r>
+      <w:r>
+        <w:rPr>
+          <w:rFonts w:ascii="Consolas" w:hAnsi="Consolas"/>
+          <w:sz w:val="20"/>
+          <w:szCs w:val="20"/>
+        </w:rPr>
+        <w:t xml:space="preserve">: </w:t>
+      </w:r>
+      <w:r>
+        <w:rPr>
+          <w:rFonts w:ascii="Consolas" w:hAnsi="Consolas"/>
+          <w:sz w:val="20"/>
+          <w:szCs w:val="20"/>
+        </w:rPr>
+        <w:t>Aspas simples;</w:t>
+      </w:r>
+    </w:p>
+    <w:p>
+      <w:pPr>
+        <w:ind w:left="708" w:firstLine="708"/>
+        <w:rPr>
+          <w:rFonts w:ascii="Consolas" w:hAnsi="Consolas"/>
+          <w:sz w:val="20"/>
+          <w:szCs w:val="20"/>
+        </w:rPr>
+      </w:pPr>
+      <w:r>
+        <w:rPr>
+          <w:rFonts w:ascii="Consolas" w:hAnsi="Consolas"/>
+          <w:color w:val="92D050"/>
+          <w:sz w:val="20"/>
+          <w:szCs w:val="20"/>
+        </w:rPr>
+        <w:t>\”</w:t>
+      </w:r>
+      <w:r>
+        <w:rPr>
+          <w:rFonts w:ascii="Consolas" w:hAnsi="Consolas"/>
+          <w:sz w:val="20"/>
+          <w:szCs w:val="20"/>
+        </w:rPr>
+        <w:t>: Aspas duplas;</w:t>
+      </w:r>
+    </w:p>
+    <w:p>
+      <w:pPr>
+        <w:ind w:left="708" w:firstLine="708"/>
+        <w:rPr>
+          <w:rFonts w:ascii="Consolas" w:hAnsi="Consolas"/>
+          <w:sz w:val="20"/>
+          <w:szCs w:val="20"/>
+        </w:rPr>
+      </w:pPr>
+      <w:r>
+        <w:rPr>
+          <w:rFonts w:ascii="Consolas" w:hAnsi="Consolas"/>
+          <w:color w:val="92D050"/>
+          <w:sz w:val="20"/>
+          <w:szCs w:val="20"/>
+        </w:rPr>
+        <w:t>\\</w:t>
+      </w:r>
+      <w:r>
+        <w:rPr>
+          <w:rFonts w:ascii="Consolas" w:hAnsi="Consolas"/>
+          <w:sz w:val="20"/>
+          <w:szCs w:val="20"/>
+        </w:rPr>
+        <w:t>: Barra invertida.</w:t>
+      </w:r>
+    </w:p>
+    <w:p>
+      <w:pPr>
+        <w:ind w:firstLine="567"/>
+        <w:rPr>
+          <w:rFonts w:ascii="Consolas" w:hAnsi="Consolas"/>
+          <w:sz w:val="20"/>
+          <w:szCs w:val="20"/>
+        </w:rPr>
+      </w:pPr>
+      <w:r>
+        <w:rPr>
+          <w:rFonts w:ascii="Consolas" w:hAnsi="Consolas"/>
+          <w:sz w:val="20"/>
+          <w:szCs w:val="20"/>
+        </w:rPr>
+        <w:t>Ob</w:t>
+      </w:r>
+      <w:r>
+        <w:rPr>
+          <w:rFonts w:ascii="Consolas" w:hAnsi="Consolas"/>
+          <w:sz w:val="20"/>
+          <w:szCs w:val="20"/>
+        </w:rPr>
+        <w:t>serve no código abaixo como podemos utilizar os caracteres de escape:</w:t>
+      </w:r>
+    </w:p>
+    <w:p>
+      <w:pPr>
+        <w:ind w:right="-285"/>
+        <w:rPr>
+          <w:rFonts w:ascii="Consolas" w:hAnsi="Consolas"/>
+          <w:sz w:val="20"/>
+          <w:szCs w:val="20"/>
+        </w:rPr>
+      </w:pPr>
+      <w:proofErr w:type="spellStart"/>
+      <w:r>
+        <w:rPr>
+          <w:rFonts w:ascii="Consolas" w:hAnsi="Consolas"/>
+          <w:color w:val="0070C0"/>
+          <w:sz w:val="20"/>
+          <w:szCs w:val="20"/>
+        </w:rPr>
+        <w:t>package</w:t>
+      </w:r>
+      <w:proofErr w:type="spellEnd"/>
+      <w:r>
+        <w:rPr>
+          <w:rFonts w:ascii="Consolas" w:hAnsi="Consolas"/>
+          <w:color w:val="0070C0"/>
+          <w:sz w:val="20"/>
+          <w:szCs w:val="20"/>
+        </w:rPr>
+        <w:t xml:space="preserve"> </w:t>
+      </w:r>
+      <w:proofErr w:type="spellStart"/>
+      <w:r>
+        <w:rPr>
+          <w:rFonts w:ascii="Consolas" w:hAnsi="Consolas"/>
+          <w:sz w:val="20"/>
+          <w:szCs w:val="20"/>
+        </w:rPr>
+        <w:t>exibir_variaveis</w:t>
+      </w:r>
+      <w:proofErr w:type="spellEnd"/>
+      <w:r>
+        <w:rPr>
+          <w:rFonts w:ascii="Consolas" w:hAnsi="Consolas"/>
+          <w:sz w:val="20"/>
+          <w:szCs w:val="20"/>
+        </w:rPr>
+        <w:t>;</w:t>
+      </w:r>
+    </w:p>
+    <w:p>
+      <w:pPr>
+        <w:ind w:right="-285"/>
+        <w:rPr>
+          <w:rFonts w:ascii="Consolas" w:hAnsi="Consolas"/>
+          <w:sz w:val="20"/>
+          <w:szCs w:val="20"/>
+        </w:rPr>
+      </w:pPr>
+      <w:proofErr w:type="spellStart"/>
+      <w:r>
+        <w:rPr>
+          <w:rFonts w:ascii="Consolas" w:hAnsi="Consolas"/>
+          <w:color w:val="0070C0"/>
+          <w:sz w:val="20"/>
+          <w:szCs w:val="20"/>
+        </w:rPr>
+        <w:t>public</w:t>
+      </w:r>
+      <w:proofErr w:type="spellEnd"/>
+      <w:r>
+        <w:rPr>
+          <w:rFonts w:ascii="Consolas" w:hAnsi="Consolas"/>
+          <w:color w:val="0070C0"/>
+          <w:sz w:val="20"/>
+          <w:szCs w:val="20"/>
+        </w:rPr>
+        <w:t xml:space="preserve"> </w:t>
+      </w:r>
+      <w:proofErr w:type="spellStart"/>
+      <w:r>
+        <w:rPr>
+          <w:rFonts w:ascii="Consolas" w:hAnsi="Consolas"/>
+          <w:color w:val="0070C0"/>
+          <w:sz w:val="20"/>
+          <w:szCs w:val="20"/>
+        </w:rPr>
+        <w:t>class</w:t>
+      </w:r>
+      <w:proofErr w:type="spellEnd"/>
+      <w:r>
+        <w:rPr>
+          <w:rFonts w:ascii="Consolas" w:hAnsi="Consolas"/>
+          <w:color w:val="0070C0"/>
+          <w:sz w:val="20"/>
+          <w:szCs w:val="20"/>
+        </w:rPr>
+        <w:t xml:space="preserve"> </w:t>
+      </w:r>
+      <w:proofErr w:type="spellStart"/>
+      <w:r>
+        <w:rPr>
+          <w:rFonts w:ascii="Consolas" w:hAnsi="Consolas"/>
+          <w:color w:val="FF0000"/>
+          <w:sz w:val="20"/>
+          <w:szCs w:val="20"/>
+        </w:rPr>
+        <w:t>ExibirVariaveis</w:t>
+      </w:r>
+      <w:proofErr w:type="spellEnd"/>
+      <w:r>
+        <w:rPr>
+          <w:rFonts w:ascii="Consolas" w:hAnsi="Consolas"/>
+          <w:color w:val="FF0000"/>
+          <w:sz w:val="20"/>
+          <w:szCs w:val="20"/>
+        </w:rPr>
+        <w:t xml:space="preserve"> </w:t>
+      </w:r>
+      <w:r>
+        <w:rPr>
+          <w:rFonts w:ascii="Consolas" w:hAnsi="Consolas"/>
+          <w:sz w:val="20"/>
+          <w:szCs w:val="20"/>
+        </w:rPr>
+        <w:t>{</w:t>
+      </w:r>
+    </w:p>
+    <w:p>
+      <w:pPr>
+        <w:ind w:right="-285"/>
+        <w:rPr>
+          <w:rFonts w:ascii="Consolas" w:hAnsi="Consolas"/>
+          <w:sz w:val="20"/>
+          <w:szCs w:val="20"/>
+          <w:lang w:val="en-US"/>
+        </w:rPr>
+      </w:pPr>
+      <w:r>
+        <w:rPr>
+          <w:rFonts w:ascii="Consolas" w:hAnsi="Consolas"/>
+          <w:sz w:val="20"/>
+          <w:szCs w:val="20"/>
+        </w:rPr>
+        <w:tab/>
+      </w:r>
+      <w:r>
+        <w:rPr>
+          <w:rFonts w:ascii="Consolas" w:hAnsi="Consolas"/>
+          <w:color w:val="0070C0"/>
+          <w:sz w:val="20"/>
+          <w:szCs w:val="20"/>
+          <w:lang w:val="en-US"/>
+        </w:rPr>
+        <w:t xml:space="preserve">public static void </w:t>
+      </w:r>
+      <w:r>
+        <w:rPr>
+          <w:rFonts w:ascii="Consolas" w:hAnsi="Consolas"/>
+          <w:color w:val="FF0000"/>
+          <w:sz w:val="20"/>
+          <w:szCs w:val="20"/>
+          <w:lang w:val="en-US"/>
+        </w:rPr>
+        <w:t>main</w:t>
+      </w:r>
+      <w:r>
+        <w:rPr>
+          <w:rFonts w:ascii="Consolas" w:hAnsi="Consolas"/>
+          <w:sz w:val="20"/>
+          <w:szCs w:val="20"/>
+          <w:lang w:val="en-US"/>
+        </w:rPr>
+        <w:t xml:space="preserve">(String[] </w:t>
+      </w:r>
+      <w:proofErr w:type="spellStart"/>
+      <w:r>
+        <w:rPr>
+          <w:rFonts w:ascii="Consolas" w:hAnsi="Consolas"/>
+          <w:sz w:val="20"/>
+          <w:szCs w:val="20"/>
+          <w:lang w:val="en-US"/>
+        </w:rPr>
+        <w:t>args</w:t>
+      </w:r>
+      <w:proofErr w:type="spellEnd"/>
+      <w:r>
+        <w:rPr>
+          <w:rFonts w:ascii="Consolas" w:hAnsi="Consolas"/>
+          <w:sz w:val="20"/>
+          <w:szCs w:val="20"/>
+          <w:lang w:val="en-US"/>
+        </w:rPr>
+        <w:t>) {</w:t>
+      </w:r>
+    </w:p>
+    <w:p>
+      <w:pPr>
+        <w:ind w:right="-285"/>
+        <w:rPr>
+          <w:rFonts w:ascii="Consolas" w:hAnsi="Consolas"/>
+          <w:sz w:val="20"/>
+          <w:szCs w:val="20"/>
+        </w:rPr>
+      </w:pPr>
+      <w:r>
+        <w:rPr>
+          <w:rFonts w:ascii="Consolas" w:hAnsi="Consolas"/>
+          <w:sz w:val="20"/>
+          <w:szCs w:val="20"/>
+          <w:lang w:val="en-US"/>
+        </w:rPr>
+        <w:tab/>
+      </w:r>
+      <w:r>
+        <w:rPr>
+          <w:rFonts w:ascii="Consolas" w:hAnsi="Consolas"/>
+          <w:sz w:val="20"/>
+          <w:szCs w:val="20"/>
+          <w:lang w:val="en-US"/>
+        </w:rPr>
+        <w:tab/>
+      </w:r>
+      <w:proofErr w:type="spellStart"/>
+      <w:r>
+        <w:rPr>
+          <w:rFonts w:ascii="Consolas" w:hAnsi="Consolas"/>
+          <w:color w:val="7030A0"/>
+          <w:sz w:val="20"/>
+          <w:szCs w:val="20"/>
+        </w:rPr>
+        <w:t>int</w:t>
+      </w:r>
+      <w:proofErr w:type="spellEnd"/>
+      <w:r>
+        <w:rPr>
+          <w:rFonts w:ascii="Consolas" w:hAnsi="Consolas"/>
+          <w:color w:val="7030A0"/>
+          <w:sz w:val="20"/>
+          <w:szCs w:val="20"/>
+        </w:rPr>
+        <w:t xml:space="preserve"> </w:t>
+      </w:r>
+      <w:r>
+        <w:rPr>
+          <w:rFonts w:ascii="Consolas" w:hAnsi="Consolas"/>
+          <w:sz w:val="20"/>
+          <w:szCs w:val="20"/>
+        </w:rPr>
+        <w:t xml:space="preserve">quantidade = </w:t>
+      </w:r>
+      <w:r>
+        <w:rPr>
+          <w:rFonts w:ascii="Consolas" w:hAnsi="Consolas"/>
+          <w:color w:val="0070C0"/>
+          <w:sz w:val="20"/>
+          <w:szCs w:val="20"/>
+        </w:rPr>
+        <w:t>1000</w:t>
+      </w:r>
+      <w:r>
+        <w:rPr>
+          <w:rFonts w:ascii="Consolas" w:hAnsi="Consolas"/>
+          <w:sz w:val="20"/>
+          <w:szCs w:val="20"/>
+        </w:rPr>
+        <w:t>;</w:t>
+      </w:r>
+    </w:p>
+    <w:p>
+      <w:pPr>
+        <w:ind w:right="-285"/>
+        <w:rPr>
+          <w:rFonts w:ascii="Consolas" w:hAnsi="Consolas"/>
+          <w:sz w:val="20"/>
+          <w:szCs w:val="20"/>
+        </w:rPr>
+      </w:pPr>
+      <w:r>
+        <w:rPr>
+          <w:rFonts w:ascii="Consolas" w:hAnsi="Consolas"/>
+          <w:sz w:val="20"/>
+          <w:szCs w:val="20"/>
+        </w:rPr>
+        <w:tab/>
+      </w:r>
+      <w:r>
+        <w:rPr>
+          <w:rFonts w:ascii="Consolas" w:hAnsi="Consolas"/>
+          <w:sz w:val="20"/>
+          <w:szCs w:val="20"/>
+        </w:rPr>
+        <w:tab/>
+      </w:r>
+      <w:proofErr w:type="spellStart"/>
+      <w:r>
+        <w:rPr>
+          <w:rFonts w:ascii="Consolas" w:hAnsi="Consolas"/>
+          <w:color w:val="7030A0"/>
+          <w:sz w:val="20"/>
+          <w:szCs w:val="20"/>
+        </w:rPr>
+        <w:t>long</w:t>
+      </w:r>
+      <w:proofErr w:type="spellEnd"/>
+      <w:r>
+        <w:rPr>
+          <w:rFonts w:ascii="Consolas" w:hAnsi="Consolas"/>
+          <w:color w:val="7030A0"/>
+          <w:sz w:val="20"/>
+          <w:szCs w:val="20"/>
+        </w:rPr>
+        <w:t xml:space="preserve"> </w:t>
+      </w:r>
+      <w:r>
+        <w:rPr>
+          <w:rFonts w:ascii="Consolas" w:hAnsi="Consolas"/>
+          <w:sz w:val="20"/>
+          <w:szCs w:val="20"/>
+        </w:rPr>
+        <w:t xml:space="preserve">identificador = </w:t>
+      </w:r>
+      <w:r>
+        <w:rPr>
+          <w:rFonts w:ascii="Consolas" w:hAnsi="Consolas"/>
+          <w:color w:val="0070C0"/>
+          <w:sz w:val="20"/>
+          <w:szCs w:val="20"/>
+        </w:rPr>
+        <w:t>10000l</w:t>
+      </w:r>
+      <w:r>
+        <w:rPr>
+          <w:rFonts w:ascii="Consolas" w:hAnsi="Consolas"/>
+          <w:sz w:val="20"/>
+          <w:szCs w:val="20"/>
+        </w:rPr>
+        <w:t>;</w:t>
+      </w:r>
+    </w:p>
+    <w:p>
+      <w:pPr>
+        <w:ind w:right="-285"/>
+        <w:rPr>
+          <w:rFonts w:ascii="Consolas" w:hAnsi="Consolas"/>
+          <w:sz w:val="20"/>
+          <w:szCs w:val="20"/>
+          <w:lang w:val="en-US"/>
+        </w:rPr>
+      </w:pPr>
+      <w:r>
+        <w:rPr>
+          <w:rFonts w:ascii="Consolas" w:hAnsi="Consolas"/>
+          <w:sz w:val="20"/>
+          <w:szCs w:val="20"/>
+        </w:rPr>
+        <w:tab/>
+      </w:r>
+      <w:r>
+        <w:rPr>
+          <w:rFonts w:ascii="Consolas" w:hAnsi="Consolas"/>
+          <w:sz w:val="20"/>
+          <w:szCs w:val="20"/>
+        </w:rPr>
+        <w:tab/>
+      </w:r>
+      <w:r>
+        <w:rPr>
+          <w:rFonts w:ascii="Consolas" w:hAnsi="Consolas"/>
+          <w:color w:val="7030A0"/>
+          <w:sz w:val="20"/>
+          <w:szCs w:val="20"/>
+          <w:lang w:val="en-US"/>
+        </w:rPr>
+        <w:t xml:space="preserve">float </w:t>
+      </w:r>
+      <w:proofErr w:type="spellStart"/>
+      <w:r>
+        <w:rPr>
+          <w:rFonts w:ascii="Consolas" w:hAnsi="Consolas"/>
+          <w:sz w:val="20"/>
+          <w:szCs w:val="20"/>
+          <w:lang w:val="en-US"/>
+        </w:rPr>
+        <w:t>altura</w:t>
+      </w:r>
+      <w:proofErr w:type="spellEnd"/>
+      <w:r>
+        <w:rPr>
+          <w:rFonts w:ascii="Consolas" w:hAnsi="Consolas"/>
+          <w:sz w:val="20"/>
+          <w:szCs w:val="20"/>
+          <w:lang w:val="en-US"/>
+        </w:rPr>
+        <w:t xml:space="preserve"> = </w:t>
+      </w:r>
+      <w:r>
+        <w:rPr>
+          <w:rFonts w:ascii="Consolas" w:hAnsi="Consolas"/>
+          <w:color w:val="0070C0"/>
+          <w:sz w:val="20"/>
+          <w:szCs w:val="20"/>
+          <w:lang w:val="en-US"/>
+        </w:rPr>
+        <w:t>25.4f</w:t>
+      </w:r>
+      <w:r>
+        <w:rPr>
+          <w:rFonts w:ascii="Consolas" w:hAnsi="Consolas"/>
+          <w:sz w:val="20"/>
+          <w:szCs w:val="20"/>
+          <w:lang w:val="en-US"/>
+        </w:rPr>
+        <w:t xml:space="preserve">; </w:t>
+      </w:r>
+    </w:p>
+    <w:p>
+      <w:pPr>
+        <w:ind w:right="-285"/>
+        <w:rPr>
+          <w:rFonts w:ascii="Consolas" w:hAnsi="Consolas"/>
+          <w:sz w:val="20"/>
+          <w:szCs w:val="20"/>
+          <w:lang w:val="en-US"/>
+        </w:rPr>
+      </w:pPr>
+      <w:r>
+        <w:rPr>
+          <w:rFonts w:ascii="Consolas" w:hAnsi="Consolas"/>
+          <w:sz w:val="20"/>
+          <w:szCs w:val="20"/>
+          <w:lang w:val="en-US"/>
+        </w:rPr>
+        <w:tab/>
+      </w:r>
+      <w:r>
+        <w:rPr>
+          <w:rFonts w:ascii="Consolas" w:hAnsi="Consolas"/>
+          <w:sz w:val="20"/>
+          <w:szCs w:val="20"/>
+          <w:lang w:val="en-US"/>
+        </w:rPr>
+        <w:tab/>
+      </w:r>
+      <w:r>
+        <w:rPr>
+          <w:rFonts w:ascii="Consolas" w:hAnsi="Consolas"/>
+          <w:color w:val="7030A0"/>
+          <w:sz w:val="20"/>
+          <w:szCs w:val="20"/>
+          <w:lang w:val="en-US"/>
+        </w:rPr>
+        <w:t xml:space="preserve">double </w:t>
+      </w:r>
+      <w:r>
+        <w:rPr>
+          <w:rFonts w:ascii="Consolas" w:hAnsi="Consolas"/>
+          <w:sz w:val="20"/>
+          <w:szCs w:val="20"/>
+          <w:lang w:val="en-US"/>
+        </w:rPr>
+        <w:t xml:space="preserve">area = </w:t>
+      </w:r>
+      <w:r>
+        <w:rPr>
+          <w:rFonts w:ascii="Consolas" w:hAnsi="Consolas"/>
+          <w:color w:val="0070C0"/>
+          <w:sz w:val="20"/>
+          <w:szCs w:val="20"/>
+          <w:lang w:val="en-US"/>
+        </w:rPr>
+        <w:t>45.4567</w:t>
+      </w:r>
+      <w:r>
+        <w:rPr>
+          <w:rFonts w:ascii="Consolas" w:hAnsi="Consolas"/>
+          <w:sz w:val="20"/>
+          <w:szCs w:val="20"/>
+          <w:lang w:val="en-US"/>
+        </w:rPr>
+        <w:t>;</w:t>
+      </w:r>
+    </w:p>
+    <w:p>
+      <w:pPr>
+        <w:ind w:right="-285"/>
+        <w:rPr>
+          <w:rFonts w:ascii="Consolas" w:hAnsi="Consolas"/>
+          <w:sz w:val="20"/>
+          <w:szCs w:val="20"/>
+        </w:rPr>
+      </w:pPr>
+      <w:r>
+        <w:rPr>
+          <w:rFonts w:ascii="Consolas" w:hAnsi="Consolas"/>
+          <w:sz w:val="20"/>
+          <w:szCs w:val="20"/>
+          <w:lang w:val="en-US"/>
+        </w:rPr>
+        <w:tab/>
+      </w:r>
+      <w:r>
+        <w:rPr>
+          <w:rFonts w:ascii="Consolas" w:hAnsi="Consolas"/>
+          <w:sz w:val="20"/>
+          <w:szCs w:val="20"/>
+          <w:lang w:val="en-US"/>
+        </w:rPr>
+        <w:tab/>
+      </w:r>
+      <w:proofErr w:type="spellStart"/>
+      <w:r>
+        <w:rPr>
+          <w:rFonts w:ascii="Consolas" w:hAnsi="Consolas"/>
+          <w:color w:val="7030A0"/>
+          <w:sz w:val="20"/>
+          <w:szCs w:val="20"/>
+        </w:rPr>
+        <w:t>double</w:t>
+      </w:r>
+      <w:proofErr w:type="spellEnd"/>
+      <w:r>
+        <w:rPr>
+          <w:rFonts w:ascii="Consolas" w:hAnsi="Consolas"/>
+          <w:color w:val="7030A0"/>
+          <w:sz w:val="20"/>
+          <w:szCs w:val="20"/>
+        </w:rPr>
+        <w:t xml:space="preserve"> </w:t>
+      </w:r>
+      <w:r>
+        <w:rPr>
+          <w:rFonts w:ascii="Consolas" w:hAnsi="Consolas"/>
+          <w:sz w:val="20"/>
+          <w:szCs w:val="20"/>
+        </w:rPr>
+        <w:t xml:space="preserve">tamanho = </w:t>
+      </w:r>
+      <w:r>
+        <w:rPr>
+          <w:rFonts w:ascii="Consolas" w:hAnsi="Consolas"/>
+          <w:color w:val="0070C0"/>
+          <w:sz w:val="20"/>
+          <w:szCs w:val="20"/>
+        </w:rPr>
+        <w:t>650000000.00</w:t>
+      </w:r>
+      <w:r>
+        <w:rPr>
+          <w:rFonts w:ascii="Consolas" w:hAnsi="Consolas"/>
+          <w:sz w:val="20"/>
+          <w:szCs w:val="20"/>
+        </w:rPr>
+        <w:t>;</w:t>
+      </w:r>
+    </w:p>
+    <w:p>
+      <w:pPr>
+        <w:ind w:right="-285"/>
+        <w:rPr>
+          <w:rFonts w:ascii="Consolas" w:hAnsi="Consolas"/>
+          <w:sz w:val="20"/>
+          <w:szCs w:val="20"/>
+        </w:rPr>
+      </w:pPr>
+      <w:r>
+        <w:rPr>
+          <w:rFonts w:ascii="Consolas" w:hAnsi="Consolas"/>
+          <w:sz w:val="20"/>
+          <w:szCs w:val="20"/>
+        </w:rPr>
+        <w:tab/>
+      </w:r>
+      <w:r>
+        <w:rPr>
+          <w:rFonts w:ascii="Consolas" w:hAnsi="Consolas"/>
+          <w:sz w:val="20"/>
+          <w:szCs w:val="20"/>
+        </w:rPr>
+        <w:tab/>
+      </w:r>
+      <w:r>
+        <w:rPr>
+          <w:rFonts w:ascii="Consolas" w:hAnsi="Consolas"/>
+          <w:color w:val="7030A0"/>
+          <w:sz w:val="20"/>
+          <w:szCs w:val="20"/>
+        </w:rPr>
+        <w:t xml:space="preserve">char </w:t>
+      </w:r>
+      <w:r>
+        <w:rPr>
+          <w:rFonts w:ascii="Consolas" w:hAnsi="Consolas"/>
+          <w:sz w:val="20"/>
+          <w:szCs w:val="20"/>
+        </w:rPr>
+        <w:t xml:space="preserve">tipo = </w:t>
+      </w:r>
+      <w:r>
+        <w:rPr>
+          <w:rFonts w:ascii="Consolas" w:hAnsi="Consolas"/>
+          <w:color w:val="0070C0"/>
+          <w:sz w:val="20"/>
+          <w:szCs w:val="20"/>
+        </w:rPr>
+        <w:t>'A'</w:t>
+      </w:r>
+      <w:r>
+        <w:rPr>
+          <w:rFonts w:ascii="Consolas" w:hAnsi="Consolas"/>
+          <w:sz w:val="20"/>
+          <w:szCs w:val="20"/>
+        </w:rPr>
+        <w:t>;</w:t>
+      </w:r>
+    </w:p>
+    <w:p>
+      <w:pPr>
+        <w:ind w:right="-285"/>
+        <w:rPr>
+          <w:rFonts w:ascii="Consolas" w:hAnsi="Consolas"/>
+          <w:sz w:val="20"/>
+          <w:szCs w:val="20"/>
+        </w:rPr>
+      </w:pPr>
+      <w:r>
+        <w:rPr>
+          <w:rFonts w:ascii="Consolas" w:hAnsi="Consolas"/>
+          <w:sz w:val="20"/>
+          <w:szCs w:val="20"/>
+        </w:rPr>
+        <w:tab/>
+      </w:r>
+      <w:r>
+        <w:rPr>
+          <w:rFonts w:ascii="Consolas" w:hAnsi="Consolas"/>
+          <w:sz w:val="20"/>
+          <w:szCs w:val="20"/>
+        </w:rPr>
+        <w:tab/>
+      </w:r>
+      <w:proofErr w:type="spellStart"/>
+      <w:r>
+        <w:rPr>
+          <w:rFonts w:ascii="Consolas" w:hAnsi="Consolas"/>
+          <w:color w:val="7030A0"/>
+          <w:sz w:val="20"/>
+          <w:szCs w:val="20"/>
+        </w:rPr>
+        <w:t>String</w:t>
+      </w:r>
+      <w:proofErr w:type="spellEnd"/>
+      <w:r>
+        <w:rPr>
+          <w:rFonts w:ascii="Consolas" w:hAnsi="Consolas"/>
+          <w:color w:val="7030A0"/>
+          <w:sz w:val="20"/>
+          <w:szCs w:val="20"/>
+        </w:rPr>
+        <w:t xml:space="preserve"> </w:t>
+      </w:r>
+      <w:r>
+        <w:rPr>
+          <w:rFonts w:ascii="Consolas" w:hAnsi="Consolas"/>
+          <w:sz w:val="20"/>
+          <w:szCs w:val="20"/>
+        </w:rPr>
+        <w:t xml:space="preserve">palavra = </w:t>
+      </w:r>
+      <w:r>
+        <w:rPr>
+          <w:rFonts w:ascii="Consolas" w:hAnsi="Consolas"/>
+          <w:color w:val="0070C0"/>
+          <w:sz w:val="20"/>
+          <w:szCs w:val="20"/>
+        </w:rPr>
+        <w:t>"Generation"</w:t>
+      </w:r>
+      <w:r>
+        <w:rPr>
+          <w:rFonts w:ascii="Consolas" w:hAnsi="Consolas"/>
+          <w:sz w:val="20"/>
+          <w:szCs w:val="20"/>
+        </w:rPr>
+        <w:t>;</w:t>
+      </w:r>
+    </w:p>
+    <w:p>
+      <w:pPr>
+        <w:ind w:right="-285"/>
+        <w:rPr>
+          <w:rFonts w:ascii="Consolas" w:hAnsi="Consolas"/>
+          <w:sz w:val="20"/>
+          <w:szCs w:val="20"/>
+        </w:rPr>
+      </w:pPr>
+      <w:r>
+        <w:rPr>
+          <w:rFonts w:ascii="Consolas" w:hAnsi="Consolas"/>
+          <w:sz w:val="20"/>
+          <w:szCs w:val="20"/>
+        </w:rPr>
+        <w:tab/>
+      </w:r>
+      <w:r>
+        <w:rPr>
+          <w:rFonts w:ascii="Consolas" w:hAnsi="Consolas"/>
+          <w:sz w:val="20"/>
+          <w:szCs w:val="20"/>
+        </w:rPr>
+        <w:tab/>
+        <w:t xml:space="preserve"> </w:t>
+      </w:r>
+    </w:p>
+    <w:p>
+      <w:pPr>
+        <w:ind w:right="-285"/>
+        <w:rPr>
+          <w:rFonts w:ascii="Consolas" w:hAnsi="Consolas"/>
+          <w:sz w:val="20"/>
+          <w:szCs w:val="20"/>
+        </w:rPr>
+      </w:pPr>
+      <w:r>
+        <w:rPr>
+          <w:rFonts w:ascii="Consolas" w:hAnsi="Consolas"/>
+          <w:sz w:val="20"/>
+          <w:szCs w:val="20"/>
+        </w:rPr>
+        <w:tab/>
+      </w:r>
+      <w:r>
+        <w:rPr>
+          <w:rFonts w:ascii="Consolas" w:hAnsi="Consolas"/>
+          <w:sz w:val="20"/>
+          <w:szCs w:val="20"/>
+        </w:rPr>
+        <w:tab/>
+      </w:r>
+      <w:proofErr w:type="spellStart"/>
+      <w:r>
+        <w:rPr>
+          <w:rFonts w:ascii="Consolas" w:hAnsi="Consolas"/>
+          <w:sz w:val="20"/>
+          <w:szCs w:val="20"/>
+        </w:rPr>
+        <w:t>System.out.</w:t>
+      </w:r>
+      <w:r>
+        <w:rPr>
+          <w:rFonts w:ascii="Consolas" w:hAnsi="Consolas"/>
+          <w:color w:val="7030A0"/>
+          <w:sz w:val="20"/>
+          <w:szCs w:val="20"/>
+        </w:rPr>
+        <w:t>printf</w:t>
+      </w:r>
+      <w:proofErr w:type="spellEnd"/>
+      <w:r>
+        <w:rPr>
+          <w:rFonts w:ascii="Consolas" w:hAnsi="Consolas"/>
+          <w:color w:val="0070C0"/>
+          <w:sz w:val="20"/>
+          <w:szCs w:val="20"/>
+        </w:rPr>
+        <w:t>("\</w:t>
+      </w:r>
+      <w:proofErr w:type="spellStart"/>
+      <w:r>
+        <w:rPr>
+          <w:rFonts w:ascii="Consolas" w:hAnsi="Consolas"/>
+          <w:color w:val="0070C0"/>
+          <w:sz w:val="20"/>
+          <w:szCs w:val="20"/>
+        </w:rPr>
+        <w:t>nVariável</w:t>
+      </w:r>
+      <w:proofErr w:type="spellEnd"/>
+      <w:r>
+        <w:rPr>
+          <w:rFonts w:ascii="Consolas" w:hAnsi="Consolas"/>
+          <w:color w:val="0070C0"/>
+          <w:sz w:val="20"/>
+          <w:szCs w:val="20"/>
+        </w:rPr>
+        <w:t xml:space="preserve"> quantidade = %d"</w:t>
+      </w:r>
+      <w:r>
+        <w:rPr>
+          <w:rFonts w:ascii="Consolas" w:hAnsi="Consolas"/>
+          <w:sz w:val="20"/>
+          <w:szCs w:val="20"/>
+        </w:rPr>
+        <w:t>,</w:t>
+      </w:r>
+      <w:r>
+        <w:rPr>
+          <w:rFonts w:ascii="Consolas" w:hAnsi="Consolas"/>
+          <w:color w:val="0070C0"/>
+          <w:sz w:val="20"/>
+          <w:szCs w:val="20"/>
+        </w:rPr>
+        <w:t xml:space="preserve"> </w:t>
+      </w:r>
+      <w:r>
+        <w:rPr>
+          <w:rFonts w:ascii="Consolas" w:hAnsi="Consolas"/>
+          <w:sz w:val="20"/>
+          <w:szCs w:val="20"/>
+        </w:rPr>
+        <w:t>quantidade);</w:t>
+      </w:r>
+    </w:p>
+    <w:p>
+      <w:pPr>
+        <w:ind w:right="-285"/>
+        <w:rPr>
+          <w:rFonts w:ascii="Consolas" w:hAnsi="Consolas"/>
+          <w:sz w:val="20"/>
+          <w:szCs w:val="20"/>
+        </w:rPr>
+      </w:pPr>
+      <w:r>
+        <w:rPr>
+          <w:rFonts w:ascii="Consolas" w:hAnsi="Consolas"/>
+          <w:sz w:val="20"/>
+          <w:szCs w:val="20"/>
+        </w:rPr>
+        <w:tab/>
+      </w:r>
+      <w:r>
+        <w:rPr>
+          <w:rFonts w:ascii="Consolas" w:hAnsi="Consolas"/>
+          <w:sz w:val="20"/>
+          <w:szCs w:val="20"/>
+        </w:rPr>
+        <w:tab/>
+      </w:r>
+      <w:proofErr w:type="spellStart"/>
+      <w:r>
+        <w:rPr>
+          <w:rFonts w:ascii="Consolas" w:hAnsi="Consolas"/>
+          <w:sz w:val="20"/>
+          <w:szCs w:val="20"/>
+        </w:rPr>
+        <w:t>System.out.</w:t>
+      </w:r>
+      <w:r>
+        <w:rPr>
+          <w:rFonts w:ascii="Consolas" w:hAnsi="Consolas"/>
+          <w:color w:val="7030A0"/>
+          <w:sz w:val="20"/>
+          <w:szCs w:val="20"/>
+        </w:rPr>
+        <w:t>printf</w:t>
+      </w:r>
+      <w:proofErr w:type="spellEnd"/>
+      <w:r>
+        <w:rPr>
+          <w:rFonts w:ascii="Consolas" w:hAnsi="Consolas"/>
+          <w:sz w:val="20"/>
+          <w:szCs w:val="20"/>
+        </w:rPr>
+        <w:t>(</w:t>
+      </w:r>
+      <w:r>
+        <w:rPr>
+          <w:rFonts w:ascii="Consolas" w:hAnsi="Consolas"/>
+          <w:color w:val="0070C0"/>
+          <w:sz w:val="20"/>
+          <w:szCs w:val="20"/>
+        </w:rPr>
+        <w:t>"\</w:t>
+      </w:r>
+      <w:proofErr w:type="spellStart"/>
+      <w:r>
+        <w:rPr>
+          <w:rFonts w:ascii="Consolas" w:hAnsi="Consolas"/>
+          <w:color w:val="0070C0"/>
+          <w:sz w:val="20"/>
+          <w:szCs w:val="20"/>
+        </w:rPr>
+        <w:t>nVariável</w:t>
+      </w:r>
+      <w:proofErr w:type="spellEnd"/>
+      <w:r>
+        <w:rPr>
+          <w:rFonts w:ascii="Consolas" w:hAnsi="Consolas"/>
+          <w:color w:val="0070C0"/>
+          <w:sz w:val="20"/>
+          <w:szCs w:val="20"/>
+        </w:rPr>
+        <w:t xml:space="preserve"> identificador = %d"</w:t>
+      </w:r>
+      <w:r>
+        <w:rPr>
+          <w:rFonts w:ascii="Consolas" w:hAnsi="Consolas"/>
+          <w:sz w:val="20"/>
+          <w:szCs w:val="20"/>
+        </w:rPr>
+        <w:t>, identificador);</w:t>
+      </w:r>
+    </w:p>
+    <w:p>
+      <w:pPr>
+        <w:ind w:right="-285"/>
+        <w:rPr>
+          <w:rFonts w:ascii="Consolas" w:hAnsi="Consolas"/>
+          <w:sz w:val="20"/>
+          <w:szCs w:val="20"/>
+        </w:rPr>
+      </w:pPr>
+      <w:r>
+        <w:rPr>
+          <w:rFonts w:ascii="Consolas" w:hAnsi="Consolas"/>
+          <w:sz w:val="20"/>
+          <w:szCs w:val="20"/>
+        </w:rPr>
+        <w:tab/>
+      </w:r>
+      <w:r>
+        <w:rPr>
+          <w:rFonts w:ascii="Consolas" w:hAnsi="Consolas"/>
+          <w:sz w:val="20"/>
+          <w:szCs w:val="20"/>
+        </w:rPr>
+        <w:tab/>
+      </w:r>
+      <w:proofErr w:type="spellStart"/>
+      <w:r>
+        <w:rPr>
+          <w:rFonts w:ascii="Consolas" w:hAnsi="Consolas"/>
+          <w:sz w:val="20"/>
+          <w:szCs w:val="20"/>
+        </w:rPr>
+        <w:t>System.out.</w:t>
+      </w:r>
+      <w:r>
+        <w:rPr>
+          <w:rFonts w:ascii="Consolas" w:hAnsi="Consolas"/>
+          <w:color w:val="7030A0"/>
+          <w:sz w:val="20"/>
+          <w:szCs w:val="20"/>
+        </w:rPr>
+        <w:t>printf</w:t>
+      </w:r>
+      <w:proofErr w:type="spellEnd"/>
+      <w:r>
+        <w:rPr>
+          <w:rFonts w:ascii="Consolas" w:hAnsi="Consolas"/>
+          <w:sz w:val="20"/>
+          <w:szCs w:val="20"/>
+        </w:rPr>
+        <w:t>(</w:t>
+      </w:r>
+      <w:r>
+        <w:rPr>
+          <w:rFonts w:ascii="Consolas" w:hAnsi="Consolas"/>
+          <w:color w:val="0070C0"/>
+          <w:sz w:val="20"/>
+          <w:szCs w:val="20"/>
+        </w:rPr>
+        <w:t>"\</w:t>
+      </w:r>
+      <w:proofErr w:type="spellStart"/>
+      <w:r>
+        <w:rPr>
+          <w:rFonts w:ascii="Consolas" w:hAnsi="Consolas"/>
+          <w:color w:val="0070C0"/>
+          <w:sz w:val="20"/>
+          <w:szCs w:val="20"/>
+        </w:rPr>
+        <w:t>nVariável</w:t>
+      </w:r>
+      <w:proofErr w:type="spellEnd"/>
+      <w:r>
+        <w:rPr>
+          <w:rFonts w:ascii="Consolas" w:hAnsi="Consolas"/>
+          <w:color w:val="0070C0"/>
+          <w:sz w:val="20"/>
+          <w:szCs w:val="20"/>
+        </w:rPr>
+        <w:t xml:space="preserve"> altura = %.2f"</w:t>
+      </w:r>
+      <w:r>
+        <w:rPr>
+          <w:rFonts w:ascii="Consolas" w:hAnsi="Consolas"/>
+          <w:sz w:val="20"/>
+          <w:szCs w:val="20"/>
+        </w:rPr>
+        <w:t>, altura);</w:t>
+      </w:r>
+    </w:p>
+    <w:p>
+      <w:pPr>
+        <w:ind w:right="-285"/>
+        <w:rPr>
+          <w:rFonts w:ascii="Consolas" w:hAnsi="Consolas"/>
+          <w:sz w:val="20"/>
+          <w:szCs w:val="20"/>
+          <w:lang w:val="en-US"/>
+        </w:rPr>
+      </w:pPr>
+      <w:r>
+        <w:rPr>
+          <w:rFonts w:ascii="Consolas" w:hAnsi="Consolas"/>
+          <w:sz w:val="20"/>
+          <w:szCs w:val="20"/>
+        </w:rPr>
+        <w:tab/>
+      </w:r>
+      <w:r>
+        <w:rPr>
+          <w:rFonts w:ascii="Consolas" w:hAnsi="Consolas"/>
+          <w:sz w:val="20"/>
+          <w:szCs w:val="20"/>
+        </w:rPr>
+        <w:tab/>
+      </w:r>
+      <w:proofErr w:type="spellStart"/>
+      <w:r>
+        <w:rPr>
+          <w:rFonts w:ascii="Consolas" w:hAnsi="Consolas"/>
+          <w:sz w:val="20"/>
+          <w:szCs w:val="20"/>
+          <w:lang w:val="en-US"/>
+        </w:rPr>
+        <w:t>System.out.</w:t>
+      </w:r>
+      <w:r>
+        <w:rPr>
+          <w:rFonts w:ascii="Consolas" w:hAnsi="Consolas"/>
+          <w:color w:val="7030A0"/>
+          <w:sz w:val="20"/>
+          <w:szCs w:val="20"/>
+          <w:lang w:val="en-US"/>
+        </w:rPr>
+        <w:t>printf</w:t>
+      </w:r>
+      <w:proofErr w:type="spellEnd"/>
+      <w:r>
+        <w:rPr>
+          <w:rFonts w:ascii="Consolas" w:hAnsi="Consolas"/>
+          <w:sz w:val="20"/>
+          <w:szCs w:val="20"/>
+          <w:lang w:val="en-US"/>
+        </w:rPr>
+        <w:t>(</w:t>
+      </w:r>
+      <w:r>
+        <w:rPr>
+          <w:rFonts w:ascii="Consolas" w:hAnsi="Consolas"/>
+          <w:color w:val="0070C0"/>
+          <w:sz w:val="20"/>
+          <w:szCs w:val="20"/>
+          <w:lang w:val="en-US"/>
+        </w:rPr>
+        <w:t>"\</w:t>
+      </w:r>
+      <w:proofErr w:type="spellStart"/>
+      <w:r>
+        <w:rPr>
+          <w:rFonts w:ascii="Consolas" w:hAnsi="Consolas"/>
+          <w:color w:val="0070C0"/>
+          <w:sz w:val="20"/>
+          <w:szCs w:val="20"/>
+          <w:lang w:val="en-US"/>
+        </w:rPr>
+        <w:t>nVariável</w:t>
+      </w:r>
+      <w:proofErr w:type="spellEnd"/>
+      <w:r>
+        <w:rPr>
+          <w:rFonts w:ascii="Consolas" w:hAnsi="Consolas"/>
+          <w:color w:val="0070C0"/>
+          <w:sz w:val="20"/>
+          <w:szCs w:val="20"/>
+          <w:lang w:val="en-US"/>
+        </w:rPr>
+        <w:t xml:space="preserve"> area = %.2f"</w:t>
+      </w:r>
+      <w:r>
+        <w:rPr>
+          <w:rFonts w:ascii="Consolas" w:hAnsi="Consolas"/>
+          <w:sz w:val="20"/>
+          <w:szCs w:val="20"/>
+          <w:lang w:val="en-US"/>
+        </w:rPr>
+        <w:t>, area);</w:t>
+      </w:r>
+    </w:p>
+    <w:p>
+      <w:pPr>
+        <w:ind w:right="-285"/>
+        <w:rPr>
+          <w:rFonts w:ascii="Consolas" w:hAnsi="Consolas"/>
+          <w:sz w:val="20"/>
+          <w:szCs w:val="20"/>
+        </w:rPr>
+      </w:pPr>
+      <w:r>
+        <w:rPr>
+          <w:rFonts w:ascii="Consolas" w:hAnsi="Consolas"/>
+          <w:sz w:val="20"/>
+          <w:szCs w:val="20"/>
+          <w:lang w:val="en-US"/>
+        </w:rPr>
+        <w:tab/>
+      </w:r>
+      <w:r>
+        <w:rPr>
+          <w:rFonts w:ascii="Consolas" w:hAnsi="Consolas"/>
+          <w:sz w:val="20"/>
+          <w:szCs w:val="20"/>
+          <w:lang w:val="en-US"/>
+        </w:rPr>
+        <w:tab/>
+      </w:r>
+      <w:proofErr w:type="spellStart"/>
+      <w:r>
+        <w:rPr>
+          <w:rFonts w:ascii="Consolas" w:hAnsi="Consolas"/>
+          <w:sz w:val="20"/>
+          <w:szCs w:val="20"/>
+        </w:rPr>
+        <w:t>System.out.</w:t>
+      </w:r>
+      <w:r>
+        <w:rPr>
+          <w:rFonts w:ascii="Consolas" w:hAnsi="Consolas"/>
+          <w:color w:val="7030A0"/>
+          <w:sz w:val="20"/>
+          <w:szCs w:val="20"/>
+        </w:rPr>
+        <w:t>printf</w:t>
+      </w:r>
+      <w:proofErr w:type="spellEnd"/>
+      <w:r>
+        <w:rPr>
+          <w:rFonts w:ascii="Consolas" w:hAnsi="Consolas"/>
+          <w:sz w:val="20"/>
+          <w:szCs w:val="20"/>
+        </w:rPr>
+        <w:t>(</w:t>
+      </w:r>
+      <w:r>
+        <w:rPr>
+          <w:rFonts w:ascii="Consolas" w:hAnsi="Consolas"/>
+          <w:color w:val="0070C0"/>
+          <w:sz w:val="20"/>
+          <w:szCs w:val="20"/>
+        </w:rPr>
+        <w:t>"\</w:t>
+      </w:r>
+      <w:proofErr w:type="spellStart"/>
+      <w:r>
+        <w:rPr>
+          <w:rFonts w:ascii="Consolas" w:hAnsi="Consolas"/>
+          <w:color w:val="0070C0"/>
+          <w:sz w:val="20"/>
+          <w:szCs w:val="20"/>
+        </w:rPr>
+        <w:t>nVariável</w:t>
+      </w:r>
+      <w:proofErr w:type="spellEnd"/>
+      <w:r>
+        <w:rPr>
+          <w:rFonts w:ascii="Consolas" w:hAnsi="Consolas"/>
+          <w:color w:val="0070C0"/>
+          <w:sz w:val="20"/>
+          <w:szCs w:val="20"/>
+        </w:rPr>
+        <w:t xml:space="preserve"> tamanho = %e"</w:t>
+      </w:r>
+      <w:r>
+        <w:rPr>
+          <w:rFonts w:ascii="Consolas" w:hAnsi="Consolas"/>
+          <w:sz w:val="20"/>
+          <w:szCs w:val="20"/>
+        </w:rPr>
+        <w:t>, tamanho);</w:t>
+      </w:r>
+    </w:p>
+    <w:p>
+      <w:pPr>
+        <w:ind w:right="-285"/>
+        <w:rPr>
+          <w:rFonts w:ascii="Consolas" w:hAnsi="Consolas"/>
+          <w:sz w:val="20"/>
+          <w:szCs w:val="20"/>
+        </w:rPr>
+      </w:pPr>
+      <w:r>
+        <w:rPr>
+          <w:rFonts w:ascii="Consolas" w:hAnsi="Consolas"/>
+          <w:sz w:val="20"/>
+          <w:szCs w:val="20"/>
+        </w:rPr>
+        <w:tab/>
+      </w:r>
+      <w:r>
+        <w:rPr>
+          <w:rFonts w:ascii="Consolas" w:hAnsi="Consolas"/>
+          <w:sz w:val="20"/>
+          <w:szCs w:val="20"/>
+        </w:rPr>
+        <w:tab/>
+      </w:r>
+      <w:proofErr w:type="spellStart"/>
+      <w:r>
+        <w:rPr>
+          <w:rFonts w:ascii="Consolas" w:hAnsi="Consolas"/>
+          <w:sz w:val="20"/>
+          <w:szCs w:val="20"/>
+        </w:rPr>
+        <w:t>System.out.</w:t>
+      </w:r>
+      <w:r>
+        <w:rPr>
+          <w:rFonts w:ascii="Consolas" w:hAnsi="Consolas"/>
+          <w:color w:val="7030A0"/>
+          <w:sz w:val="20"/>
+          <w:szCs w:val="20"/>
+        </w:rPr>
+        <w:t>printf</w:t>
+      </w:r>
+      <w:proofErr w:type="spellEnd"/>
+      <w:r>
+        <w:rPr>
+          <w:rFonts w:ascii="Consolas" w:hAnsi="Consolas"/>
+          <w:sz w:val="20"/>
+          <w:szCs w:val="20"/>
+        </w:rPr>
+        <w:t>(</w:t>
+      </w:r>
+      <w:r>
+        <w:rPr>
+          <w:rFonts w:ascii="Consolas" w:hAnsi="Consolas"/>
+          <w:color w:val="0070C0"/>
+          <w:sz w:val="20"/>
+          <w:szCs w:val="20"/>
+        </w:rPr>
+        <w:t>"\</w:t>
+      </w:r>
+      <w:proofErr w:type="spellStart"/>
+      <w:r>
+        <w:rPr>
+          <w:rFonts w:ascii="Consolas" w:hAnsi="Consolas"/>
+          <w:color w:val="0070C0"/>
+          <w:sz w:val="20"/>
+          <w:szCs w:val="20"/>
+        </w:rPr>
+        <w:t>nVariável</w:t>
+      </w:r>
+      <w:proofErr w:type="spellEnd"/>
+      <w:r>
+        <w:rPr>
+          <w:rFonts w:ascii="Consolas" w:hAnsi="Consolas"/>
+          <w:color w:val="0070C0"/>
+          <w:sz w:val="20"/>
+          <w:szCs w:val="20"/>
+        </w:rPr>
+        <w:t xml:space="preserve"> tamanho = %E"</w:t>
+      </w:r>
+      <w:r>
+        <w:rPr>
+          <w:rFonts w:ascii="Consolas" w:hAnsi="Consolas"/>
+          <w:sz w:val="20"/>
+          <w:szCs w:val="20"/>
+        </w:rPr>
+        <w:t>, tamanho);</w:t>
+      </w:r>
+    </w:p>
+    <w:p>
+      <w:pPr>
+        <w:ind w:right="-285"/>
+        <w:rPr>
+          <w:rFonts w:ascii="Consolas" w:hAnsi="Consolas"/>
+          <w:sz w:val="20"/>
+          <w:szCs w:val="20"/>
+        </w:rPr>
+      </w:pPr>
+      <w:r>
+        <w:rPr>
+          <w:rFonts w:ascii="Consolas" w:hAnsi="Consolas"/>
+          <w:sz w:val="20"/>
+          <w:szCs w:val="20"/>
+        </w:rPr>
+        <w:tab/>
+      </w:r>
+      <w:r>
+        <w:rPr>
+          <w:rFonts w:ascii="Consolas" w:hAnsi="Consolas"/>
+          <w:sz w:val="20"/>
+          <w:szCs w:val="20"/>
+        </w:rPr>
+        <w:tab/>
+      </w:r>
+      <w:proofErr w:type="spellStart"/>
+      <w:r>
+        <w:rPr>
+          <w:rFonts w:ascii="Consolas" w:hAnsi="Consolas"/>
+          <w:sz w:val="20"/>
+          <w:szCs w:val="20"/>
+        </w:rPr>
+        <w:t>System.out.</w:t>
+      </w:r>
+      <w:r>
+        <w:rPr>
+          <w:rFonts w:ascii="Consolas" w:hAnsi="Consolas"/>
+          <w:color w:val="7030A0"/>
+          <w:sz w:val="20"/>
+          <w:szCs w:val="20"/>
+        </w:rPr>
+        <w:t>printf</w:t>
+      </w:r>
+      <w:proofErr w:type="spellEnd"/>
+      <w:r>
+        <w:rPr>
+          <w:rFonts w:ascii="Consolas" w:hAnsi="Consolas"/>
+          <w:sz w:val="20"/>
+          <w:szCs w:val="20"/>
+        </w:rPr>
+        <w:t>(</w:t>
+      </w:r>
+      <w:r>
+        <w:rPr>
+          <w:rFonts w:ascii="Consolas" w:hAnsi="Consolas"/>
+          <w:color w:val="0070C0"/>
+          <w:sz w:val="20"/>
+          <w:szCs w:val="20"/>
+        </w:rPr>
+        <w:t>"\</w:t>
+      </w:r>
+      <w:proofErr w:type="spellStart"/>
+      <w:r>
+        <w:rPr>
+          <w:rFonts w:ascii="Consolas" w:hAnsi="Consolas"/>
+          <w:color w:val="0070C0"/>
+          <w:sz w:val="20"/>
+          <w:szCs w:val="20"/>
+        </w:rPr>
+        <w:t>nVariável</w:t>
+      </w:r>
+      <w:proofErr w:type="spellEnd"/>
+      <w:r>
+        <w:rPr>
+          <w:rFonts w:ascii="Consolas" w:hAnsi="Consolas"/>
+          <w:color w:val="0070C0"/>
+          <w:sz w:val="20"/>
+          <w:szCs w:val="20"/>
+        </w:rPr>
+        <w:t xml:space="preserve"> tipo = %c"</w:t>
+      </w:r>
+      <w:r>
+        <w:rPr>
+          <w:rFonts w:ascii="Consolas" w:hAnsi="Consolas"/>
+          <w:sz w:val="20"/>
+          <w:szCs w:val="20"/>
+        </w:rPr>
+        <w:t>, tipo);</w:t>
+      </w:r>
+    </w:p>
+    <w:p>
+      <w:pPr>
+        <w:ind w:right="-285"/>
+        <w:rPr>
+          <w:rFonts w:ascii="Consolas" w:hAnsi="Consolas"/>
+          <w:sz w:val="20"/>
+          <w:szCs w:val="20"/>
+        </w:rPr>
+      </w:pPr>
+      <w:r>
+        <w:rPr>
+          <w:rFonts w:ascii="Consolas" w:hAnsi="Consolas"/>
+          <w:sz w:val="20"/>
+          <w:szCs w:val="20"/>
+        </w:rPr>
+        <w:tab/>
+      </w:r>
+      <w:r>
+        <w:rPr>
+          <w:rFonts w:ascii="Consolas" w:hAnsi="Consolas"/>
+          <w:sz w:val="20"/>
+          <w:szCs w:val="20"/>
+        </w:rPr>
+        <w:tab/>
+      </w:r>
+      <w:proofErr w:type="spellStart"/>
+      <w:r>
+        <w:rPr>
+          <w:rFonts w:ascii="Consolas" w:hAnsi="Consolas"/>
+          <w:sz w:val="20"/>
+          <w:szCs w:val="20"/>
+        </w:rPr>
+        <w:t>System.out.</w:t>
+      </w:r>
+      <w:r>
+        <w:rPr>
+          <w:rFonts w:ascii="Consolas" w:hAnsi="Consolas"/>
+          <w:color w:val="7030A0"/>
+          <w:sz w:val="20"/>
+          <w:szCs w:val="20"/>
+        </w:rPr>
+        <w:t>printf</w:t>
+      </w:r>
+      <w:proofErr w:type="spellEnd"/>
+      <w:r>
+        <w:rPr>
+          <w:rFonts w:ascii="Consolas" w:hAnsi="Consolas"/>
+          <w:sz w:val="20"/>
+          <w:szCs w:val="20"/>
+        </w:rPr>
+        <w:t>(</w:t>
+      </w:r>
+      <w:r>
+        <w:rPr>
+          <w:rFonts w:ascii="Consolas" w:hAnsi="Consolas"/>
+          <w:color w:val="0070C0"/>
+          <w:sz w:val="20"/>
+          <w:szCs w:val="20"/>
+        </w:rPr>
+        <w:t>"\</w:t>
+      </w:r>
+      <w:proofErr w:type="spellStart"/>
+      <w:r>
+        <w:rPr>
+          <w:rFonts w:ascii="Consolas" w:hAnsi="Consolas"/>
+          <w:color w:val="0070C0"/>
+          <w:sz w:val="20"/>
+          <w:szCs w:val="20"/>
+        </w:rPr>
+        <w:t>nVariável</w:t>
+      </w:r>
+      <w:proofErr w:type="spellEnd"/>
+      <w:r>
+        <w:rPr>
+          <w:rFonts w:ascii="Consolas" w:hAnsi="Consolas"/>
+          <w:color w:val="0070C0"/>
+          <w:sz w:val="20"/>
+          <w:szCs w:val="20"/>
+        </w:rPr>
+        <w:t xml:space="preserve"> palavra = %s"</w:t>
+      </w:r>
+      <w:r>
+        <w:rPr>
+          <w:rFonts w:ascii="Consolas" w:hAnsi="Consolas"/>
+          <w:sz w:val="20"/>
+          <w:szCs w:val="20"/>
+        </w:rPr>
+        <w:t>, palavra);</w:t>
+      </w:r>
+    </w:p>
+    <w:p>
+      <w:pPr>
+        <w:ind w:right="-285"/>
+        <w:rPr>
+          <w:rFonts w:ascii="Consolas" w:hAnsi="Consolas"/>
+          <w:sz w:val="20"/>
+          <w:szCs w:val="20"/>
+        </w:rPr>
+      </w:pPr>
+      <w:r>
+        <w:rPr>
+          <w:rFonts w:ascii="Consolas" w:hAnsi="Consolas"/>
+          <w:sz w:val="20"/>
+          <w:szCs w:val="20"/>
+        </w:rPr>
+        <w:tab/>
+        <w:t>}</w:t>
+      </w:r>
+    </w:p>
+    <w:p>
+      <w:pPr>
+        <w:ind w:right="-285"/>
+        <w:rPr>
+          <w:rFonts w:ascii="Consolas" w:hAnsi="Consolas"/>
+          <w:sz w:val="20"/>
+          <w:szCs w:val="20"/>
+        </w:rPr>
+      </w:pPr>
+      <w:r>
+        <w:rPr>
+          <w:rFonts w:ascii="Consolas" w:hAnsi="Consolas"/>
+          <w:sz w:val="20"/>
+          <w:szCs w:val="20"/>
+        </w:rPr>
+        <w:t>}</w:t>
+      </w:r>
+    </w:p>
+    <w:p>
+      <w:pPr>
+        <w:rPr>
+          <w:rFonts w:ascii="Consolas" w:hAnsi="Consolas"/>
+          <w:sz w:val="20"/>
+          <w:szCs w:val="20"/>
+        </w:rPr>
+      </w:pPr>
+      <w:r>
+        <w:rPr>
+          <w:rFonts w:ascii="Consolas" w:hAnsi="Consolas"/>
+          <w:sz w:val="20"/>
+          <w:szCs w:val="20"/>
         </w:rPr>
         <w:br w:type="page"/>
       </w:r>
     </w:p>
     <w:p>
       <w:pPr>
-        <w:rPr>
-          <w:rFonts w:ascii="Consolas" w:hAnsi="Consolas"/>
-        </w:rPr>
-      </w:pPr>
-    </w:p>
-    <w:p>
-      <w:pPr>
+        <w:ind w:right="-285"/>
+        <w:rPr>
+          <w:rFonts w:ascii="Consolas" w:hAnsi="Consolas"/>
+          <w:color w:val="00B050"/>
+          <w:sz w:val="20"/>
+          <w:szCs w:val="20"/>
+        </w:rPr>
+      </w:pPr>
+      <w:r>
+        <w:rPr>
+          <w:rFonts w:ascii="Consolas" w:hAnsi="Consolas"/>
+          <w:color w:val="00B050"/>
+          <w:sz w:val="20"/>
+          <w:szCs w:val="20"/>
+        </w:rPr>
+        <w:lastRenderedPageBreak/>
+        <w:t>3.0 Resumindo</w:t>
+      </w:r>
+    </w:p>
+    <w:p>
+      <w:pPr>
+        <w:ind w:right="-285" w:firstLine="567"/>
+        <w:rPr>
+          <w:rFonts w:ascii="Consolas" w:hAnsi="Consolas"/>
+          <w:sz w:val="20"/>
+          <w:szCs w:val="20"/>
+        </w:rPr>
+      </w:pPr>
+      <w:r>
+        <w:rPr>
+          <w:rFonts w:ascii="Consolas" w:hAnsi="Consolas"/>
+          <w:sz w:val="20"/>
+          <w:szCs w:val="20"/>
+        </w:rPr>
+        <w:t xml:space="preserve">Vamos resumir os passos para criar um </w:t>
+      </w:r>
+      <w:r>
         <w:rPr>
           <w:rFonts w:ascii="Consolas" w:hAnsi="Consolas"/>
           <w:color w:val="92D050"/>
+          <w:sz w:val="20"/>
+          <w:szCs w:val="20"/>
+        </w:rPr>
+        <w:t>Scanner</w:t>
+      </w:r>
+      <w:r>
+        <w:rPr>
+          <w:rFonts w:ascii="Consolas" w:hAnsi="Consolas"/>
+          <w:sz w:val="20"/>
+          <w:szCs w:val="20"/>
+        </w:rPr>
+        <w:t>:</w:t>
+      </w:r>
+    </w:p>
+    <w:p>
+      <w:pPr>
+        <w:pStyle w:val="PargrafodaLista"/>
+        <w:numPr>
+          <w:ilvl w:val="0"/>
+          <w:numId w:val="3"/>
+        </w:numPr>
+        <w:ind w:right="-285"/>
+        <w:rPr>
+          <w:rFonts w:ascii="Consolas" w:hAnsi="Consolas"/>
+          <w:sz w:val="20"/>
+          <w:szCs w:val="20"/>
+        </w:rPr>
+      </w:pPr>
+      <w:r>
+        <w:rPr>
+          <w:rFonts w:ascii="Consolas" w:hAnsi="Consolas"/>
+          <w:color w:val="92D050"/>
+          <w:sz w:val="20"/>
+          <w:szCs w:val="20"/>
+        </w:rPr>
+        <w:t>Primeiro Passo</w:t>
+      </w:r>
+      <w:r>
+        <w:rPr>
+          <w:rFonts w:ascii="Consolas" w:hAnsi="Consolas"/>
+          <w:sz w:val="20"/>
+          <w:szCs w:val="20"/>
+        </w:rPr>
+        <w:t xml:space="preserve">: </w:t>
+      </w:r>
+      <w:r>
+        <w:rPr>
+          <w:rFonts w:ascii="Consolas" w:hAnsi="Consolas"/>
+          <w:sz w:val="20"/>
+          <w:szCs w:val="20"/>
+        </w:rPr>
+        <w:t xml:space="preserve">importe a classe </w:t>
+      </w:r>
+      <w:proofErr w:type="spellStart"/>
+      <w:r>
+        <w:rPr>
+          <w:rFonts w:ascii="Consolas" w:hAnsi="Consolas"/>
+          <w:color w:val="92D050"/>
+          <w:sz w:val="20"/>
+          <w:szCs w:val="20"/>
+        </w:rPr>
+        <w:t>java.util</w:t>
+      </w:r>
+      <w:proofErr w:type="spellEnd"/>
+      <w:r>
+        <w:rPr>
+          <w:rFonts w:ascii="Consolas" w:hAnsi="Consolas"/>
+          <w:sz w:val="20"/>
+          <w:szCs w:val="20"/>
+        </w:rPr>
+        <w:t>;</w:t>
+      </w:r>
+    </w:p>
+    <w:p>
+      <w:pPr>
+        <w:pStyle w:val="PargrafodaLista"/>
+        <w:numPr>
+          <w:ilvl w:val="0"/>
+          <w:numId w:val="3"/>
+        </w:numPr>
+        <w:ind w:right="-285"/>
+        <w:rPr>
+          <w:rFonts w:ascii="Consolas" w:hAnsi="Consolas"/>
+          <w:sz w:val="20"/>
+          <w:szCs w:val="20"/>
+        </w:rPr>
+      </w:pPr>
+      <w:r>
+        <w:rPr>
+          <w:rFonts w:ascii="Consolas" w:hAnsi="Consolas"/>
+          <w:color w:val="92D050"/>
+          <w:sz w:val="20"/>
+          <w:szCs w:val="20"/>
+        </w:rPr>
+        <w:t>Segundo Passo</w:t>
+      </w:r>
+      <w:r>
+        <w:rPr>
+          <w:rFonts w:ascii="Consolas" w:hAnsi="Consolas"/>
+          <w:sz w:val="20"/>
+          <w:szCs w:val="20"/>
+        </w:rPr>
+        <w:t xml:space="preserve">: crie uma instância da classe </w:t>
+      </w:r>
+      <w:r>
+        <w:rPr>
+          <w:rFonts w:ascii="Consolas" w:hAnsi="Consolas"/>
+          <w:color w:val="92D050"/>
+          <w:sz w:val="20"/>
+          <w:szCs w:val="20"/>
+        </w:rPr>
+        <w:t>Scanner</w:t>
+      </w:r>
+      <w:r>
+        <w:rPr>
+          <w:rFonts w:ascii="Consolas" w:hAnsi="Consolas"/>
+          <w:sz w:val="20"/>
+          <w:szCs w:val="20"/>
+        </w:rPr>
+        <w:t xml:space="preserve"> que coletará os dados via console;</w:t>
+      </w:r>
+    </w:p>
+    <w:p>
+      <w:pPr>
+        <w:pStyle w:val="PargrafodaLista"/>
+        <w:numPr>
+          <w:ilvl w:val="0"/>
+          <w:numId w:val="3"/>
+        </w:numPr>
+        <w:ind w:right="-285"/>
+        <w:rPr>
+          <w:rFonts w:ascii="Consolas" w:hAnsi="Consolas"/>
+          <w:sz w:val="20"/>
+          <w:szCs w:val="20"/>
+        </w:rPr>
+      </w:pPr>
+      <w:r>
+        <w:rPr>
+          <w:rFonts w:ascii="Consolas" w:hAnsi="Consolas"/>
+          <w:color w:val="92D050"/>
+          <w:sz w:val="20"/>
+          <w:szCs w:val="20"/>
+        </w:rPr>
+        <w:t>Terceiro Passo</w:t>
+      </w:r>
+      <w:r>
+        <w:rPr>
+          <w:rFonts w:ascii="Consolas" w:hAnsi="Consolas"/>
+          <w:sz w:val="20"/>
+          <w:szCs w:val="20"/>
+        </w:rPr>
+        <w:t>:</w:t>
+      </w:r>
+      <w:r>
+        <w:rPr>
+          <w:rFonts w:ascii="Consolas" w:hAnsi="Consolas"/>
+          <w:sz w:val="20"/>
+          <w:szCs w:val="20"/>
+        </w:rPr>
+        <w:t xml:space="preserve"> crie um método para ler os dados (tenha atenção para o tipo de dado que deseja ler);</w:t>
+      </w:r>
+    </w:p>
+    <w:p>
+      <w:pPr>
+        <w:pStyle w:val="PargrafodaLista"/>
+        <w:numPr>
+          <w:ilvl w:val="0"/>
+          <w:numId w:val="3"/>
+        </w:numPr>
+        <w:ind w:right="-285"/>
+        <w:rPr>
+          <w:rFonts w:ascii="Consolas" w:hAnsi="Consolas"/>
+          <w:sz w:val="20"/>
+          <w:szCs w:val="20"/>
+        </w:rPr>
+      </w:pPr>
+      <w:r>
+        <w:rPr>
+          <w:rFonts w:ascii="Consolas" w:hAnsi="Consolas"/>
+          <w:color w:val="92D050"/>
+          <w:sz w:val="20"/>
+          <w:szCs w:val="20"/>
+        </w:rPr>
+        <w:t>Quarto Passo</w:t>
+      </w:r>
+      <w:r>
+        <w:rPr>
+          <w:rFonts w:ascii="Consolas" w:hAnsi="Consolas"/>
+          <w:sz w:val="20"/>
+          <w:szCs w:val="20"/>
+        </w:rPr>
+        <w:t>:</w:t>
+      </w:r>
+      <w:r>
+        <w:rPr>
+          <w:rFonts w:ascii="Consolas" w:hAnsi="Consolas"/>
+          <w:sz w:val="20"/>
+          <w:szCs w:val="20"/>
+        </w:rPr>
+        <w:t xml:space="preserve"> feche o Scanner.</w:t>
+      </w:r>
+    </w:p>
+    <w:p>
+      <w:pPr>
+        <w:pStyle w:val="PargrafodaLista"/>
+        <w:numPr>
+          <w:ilvl w:val="0"/>
+          <w:numId w:val="3"/>
+        </w:numPr>
+        <w:ind w:right="-285"/>
+        <w:rPr>
+          <w:rFonts w:ascii="Consolas" w:hAnsi="Consolas"/>
+          <w:sz w:val="20"/>
+          <w:szCs w:val="20"/>
+        </w:rPr>
+      </w:pPr>
+      <w:r>
+        <w:rPr>
+          <w:rFonts w:ascii="Consolas" w:hAnsi="Consolas"/>
+          <w:color w:val="92D050"/>
+          <w:sz w:val="20"/>
+          <w:szCs w:val="20"/>
+        </w:rPr>
+        <w:t>Quinto Passo</w:t>
+      </w:r>
+      <w:r>
+        <w:rPr>
+          <w:rFonts w:ascii="Consolas" w:hAnsi="Consolas"/>
+          <w:sz w:val="20"/>
+          <w:szCs w:val="20"/>
+        </w:rPr>
+        <w:t>:</w:t>
+      </w:r>
+      <w:r>
+        <w:rPr>
+          <w:rFonts w:ascii="Consolas" w:hAnsi="Consolas"/>
+          <w:sz w:val="20"/>
+          <w:szCs w:val="20"/>
+        </w:rPr>
+        <w:t xml:space="preserve"> exiba os dados com os métodos de Saída.</w:t>
+      </w:r>
+    </w:p>
+    <w:p>
+      <w:pPr>
+        <w:pStyle w:val="PargrafodaLista"/>
+        <w:ind w:right="-285"/>
+        <w:rPr>
+          <w:rFonts w:ascii="Consolas" w:hAnsi="Consolas"/>
+          <w:color w:val="92D050"/>
+          <w:sz w:val="20"/>
+          <w:szCs w:val="20"/>
+        </w:rPr>
+      </w:pPr>
+    </w:p>
+    <w:p>
+      <w:pPr>
+        <w:pStyle w:val="PargrafodaLista"/>
+        <w:ind w:right="-285"/>
+        <w:rPr>
+          <w:rFonts w:ascii="Consolas" w:hAnsi="Consolas"/>
+          <w:sz w:val="20"/>
+          <w:szCs w:val="20"/>
+        </w:rPr>
+      </w:pPr>
+    </w:p>
+    <w:p>
+      <w:pPr>
+        <w:pStyle w:val="PargrafodaLista"/>
+        <w:ind w:right="-285"/>
+        <w:rPr>
+          <w:rFonts w:ascii="Consolas" w:hAnsi="Consolas"/>
+          <w:sz w:val="20"/>
+          <w:szCs w:val="20"/>
+        </w:rPr>
+      </w:pPr>
+      <w:r>
+        <w:rPr>
+          <w:rFonts w:ascii="Consolas" w:hAnsi="Consolas"/>
+          <w:sz w:val="20"/>
+          <w:szCs w:val="20"/>
+        </w:rPr>
+        <w:t>Veja no exemplo abaixo como os passos podem ser implementados:</w:t>
+      </w:r>
+    </w:p>
+    <w:p>
+      <w:pPr>
+        <w:pStyle w:val="PargrafodaLista"/>
+        <w:ind w:left="0" w:right="-285"/>
+        <w:rPr>
+          <w:rFonts w:ascii="Consolas" w:hAnsi="Consolas"/>
+          <w:sz w:val="20"/>
+          <w:szCs w:val="20"/>
+        </w:rPr>
+      </w:pPr>
+    </w:p>
+    <w:p>
+      <w:pPr>
+        <w:pStyle w:val="PargrafodaLista"/>
+        <w:ind w:left="0" w:right="-285"/>
+        <w:rPr>
+          <w:rFonts w:ascii="Consolas" w:hAnsi="Consolas"/>
+          <w:color w:val="92D050"/>
+          <w:sz w:val="20"/>
+          <w:szCs w:val="20"/>
+        </w:rPr>
+      </w:pPr>
+      <w:r>
+        <w:rPr>
+          <w:rFonts w:ascii="Consolas" w:hAnsi="Consolas"/>
+          <w:color w:val="92D050"/>
+          <w:sz w:val="20"/>
+          <w:szCs w:val="20"/>
+        </w:rPr>
+        <w:t xml:space="preserve">// </w:t>
+      </w:r>
+      <w:r>
+        <w:rPr>
+          <w:rFonts w:ascii="Consolas" w:hAnsi="Consolas"/>
+          <w:color w:val="92D050"/>
+          <w:sz w:val="20"/>
+          <w:szCs w:val="20"/>
+        </w:rPr>
+        <w:t xml:space="preserve">Primeiro Passo: </w:t>
+      </w:r>
+      <w:r>
+        <w:rPr>
+          <w:rFonts w:ascii="Consolas" w:hAnsi="Consolas"/>
+          <w:color w:val="92D050"/>
+          <w:sz w:val="20"/>
+          <w:szCs w:val="20"/>
+        </w:rPr>
+        <w:t xml:space="preserve">Importe a Classe </w:t>
+      </w:r>
+      <w:proofErr w:type="spellStart"/>
+      <w:r>
+        <w:rPr>
+          <w:rFonts w:ascii="Consolas" w:hAnsi="Consolas"/>
+          <w:color w:val="92D050"/>
+          <w:sz w:val="20"/>
+          <w:szCs w:val="20"/>
+        </w:rPr>
+        <w:t>java.util</w:t>
+      </w:r>
+      <w:proofErr w:type="spellEnd"/>
+    </w:p>
+    <w:p>
+      <w:pPr>
+        <w:pStyle w:val="PargrafodaLista"/>
+        <w:ind w:left="0" w:right="-285"/>
+        <w:rPr>
+          <w:rFonts w:ascii="Consolas" w:hAnsi="Consolas"/>
+          <w:sz w:val="20"/>
+          <w:szCs w:val="20"/>
+        </w:rPr>
+      </w:pPr>
+      <w:proofErr w:type="spellStart"/>
+      <w:r>
+        <w:rPr>
+          <w:rFonts w:ascii="Consolas" w:hAnsi="Consolas"/>
+          <w:color w:val="0070C0"/>
+          <w:sz w:val="20"/>
+          <w:szCs w:val="20"/>
+        </w:rPr>
+        <w:t>Import</w:t>
+      </w:r>
+      <w:proofErr w:type="spellEnd"/>
+      <w:r>
+        <w:rPr>
+          <w:rFonts w:ascii="Consolas" w:hAnsi="Consolas"/>
+          <w:color w:val="0070C0"/>
+          <w:sz w:val="20"/>
+          <w:szCs w:val="20"/>
+        </w:rPr>
+        <w:t xml:space="preserve"> </w:t>
+      </w:r>
+      <w:proofErr w:type="spellStart"/>
+      <w:r>
+        <w:rPr>
+          <w:rFonts w:ascii="Consolas" w:hAnsi="Consolas"/>
+          <w:sz w:val="20"/>
+          <w:szCs w:val="20"/>
+        </w:rPr>
+        <w:t>java.util.Scanner</w:t>
+      </w:r>
+      <w:proofErr w:type="spellEnd"/>
+      <w:r>
+        <w:rPr>
+          <w:rFonts w:ascii="Consolas" w:hAnsi="Consolas"/>
+          <w:sz w:val="20"/>
+          <w:szCs w:val="20"/>
+        </w:rPr>
+        <w:t>;</w:t>
+      </w:r>
+    </w:p>
+    <w:p>
+      <w:pPr>
+        <w:pStyle w:val="PargrafodaLista"/>
+        <w:ind w:left="0" w:right="-285"/>
+        <w:rPr>
+          <w:rFonts w:ascii="Consolas" w:hAnsi="Consolas"/>
+          <w:sz w:val="20"/>
+          <w:szCs w:val="20"/>
+        </w:rPr>
+      </w:pPr>
+    </w:p>
+    <w:p>
+      <w:pPr>
+        <w:pStyle w:val="PargrafodaLista"/>
+        <w:ind w:left="0" w:right="-285"/>
+        <w:rPr>
+          <w:rFonts w:ascii="Consolas" w:hAnsi="Consolas"/>
+          <w:sz w:val="20"/>
+          <w:szCs w:val="20"/>
+        </w:rPr>
+      </w:pPr>
+      <w:proofErr w:type="spellStart"/>
+      <w:r>
+        <w:rPr>
+          <w:rFonts w:ascii="Consolas" w:hAnsi="Consolas"/>
+          <w:color w:val="0070C0"/>
+          <w:sz w:val="20"/>
+          <w:szCs w:val="20"/>
+        </w:rPr>
+        <w:t>Public</w:t>
+      </w:r>
+      <w:proofErr w:type="spellEnd"/>
+      <w:r>
+        <w:rPr>
+          <w:rFonts w:ascii="Consolas" w:hAnsi="Consolas"/>
+          <w:color w:val="0070C0"/>
+          <w:sz w:val="20"/>
+          <w:szCs w:val="20"/>
+        </w:rPr>
+        <w:t xml:space="preserve"> </w:t>
+      </w:r>
+      <w:proofErr w:type="spellStart"/>
+      <w:r>
+        <w:rPr>
+          <w:rFonts w:ascii="Consolas" w:hAnsi="Consolas"/>
+          <w:color w:val="0070C0"/>
+          <w:sz w:val="20"/>
+          <w:szCs w:val="20"/>
+        </w:rPr>
+        <w:t>class</w:t>
+      </w:r>
+      <w:proofErr w:type="spellEnd"/>
+      <w:r>
+        <w:rPr>
+          <w:rFonts w:ascii="Consolas" w:hAnsi="Consolas"/>
+          <w:color w:val="0070C0"/>
+          <w:sz w:val="20"/>
+          <w:szCs w:val="20"/>
+        </w:rPr>
+        <w:t xml:space="preserve"> </w:t>
+      </w:r>
+      <w:r>
+        <w:rPr>
+          <w:rFonts w:ascii="Consolas" w:hAnsi="Consolas"/>
+          <w:color w:val="FF0000"/>
+          <w:sz w:val="20"/>
+          <w:szCs w:val="20"/>
+        </w:rPr>
+        <w:t>Scanner</w:t>
+      </w:r>
+      <w:r>
+        <w:rPr>
+          <w:rFonts w:ascii="Consolas" w:hAnsi="Consolas"/>
+          <w:sz w:val="20"/>
+          <w:szCs w:val="20"/>
+        </w:rPr>
+        <w:t>{</w:t>
+      </w:r>
+    </w:p>
+    <w:p>
+      <w:pPr>
+        <w:pStyle w:val="PargrafodaLista"/>
+        <w:ind w:left="0" w:right="-285"/>
+        <w:rPr>
+          <w:rFonts w:ascii="Consolas" w:hAnsi="Consolas"/>
+          <w:sz w:val="20"/>
+          <w:szCs w:val="20"/>
+        </w:rPr>
+      </w:pPr>
+    </w:p>
+    <w:p>
+      <w:pPr>
+        <w:pStyle w:val="PargrafodaLista"/>
+        <w:ind w:left="0" w:right="-285" w:firstLine="708"/>
+        <w:rPr>
+          <w:rFonts w:ascii="Consolas" w:hAnsi="Consolas"/>
+          <w:sz w:val="20"/>
+          <w:szCs w:val="20"/>
+          <w:lang w:val="en-US"/>
+        </w:rPr>
+      </w:pPr>
+      <w:r>
+        <w:rPr>
+          <w:rFonts w:ascii="Consolas" w:hAnsi="Consolas"/>
+          <w:color w:val="0070C0"/>
+          <w:sz w:val="20"/>
+          <w:szCs w:val="20"/>
+          <w:lang w:val="en-US"/>
+        </w:rPr>
+        <w:t xml:space="preserve">Public static void </w:t>
+      </w:r>
+      <w:r>
+        <w:rPr>
+          <w:rFonts w:ascii="Consolas" w:hAnsi="Consolas"/>
+          <w:color w:val="FF0000"/>
+          <w:sz w:val="20"/>
+          <w:szCs w:val="20"/>
+          <w:lang w:val="en-US"/>
+        </w:rPr>
+        <w:t>main</w:t>
+      </w:r>
+      <w:r>
+        <w:rPr>
+          <w:rFonts w:ascii="Consolas" w:hAnsi="Consolas"/>
+          <w:sz w:val="20"/>
+          <w:szCs w:val="20"/>
+          <w:lang w:val="en-US"/>
+        </w:rPr>
+        <w:t xml:space="preserve">(String[] </w:t>
+      </w:r>
+      <w:proofErr w:type="spellStart"/>
+      <w:r>
+        <w:rPr>
+          <w:rFonts w:ascii="Consolas" w:hAnsi="Consolas"/>
+          <w:sz w:val="20"/>
+          <w:szCs w:val="20"/>
+          <w:lang w:val="en-US"/>
+        </w:rPr>
+        <w:t>args</w:t>
+      </w:r>
+      <w:proofErr w:type="spellEnd"/>
+      <w:r>
+        <w:rPr>
+          <w:rFonts w:ascii="Consolas" w:hAnsi="Consolas"/>
+          <w:sz w:val="20"/>
+          <w:szCs w:val="20"/>
+          <w:lang w:val="en-US"/>
+        </w:rPr>
+        <w:t>) {</w:t>
+      </w:r>
+    </w:p>
+    <w:p>
+      <w:pPr>
+        <w:pStyle w:val="PargrafodaLista"/>
+        <w:ind w:left="0" w:right="-285"/>
+        <w:rPr>
+          <w:rFonts w:ascii="Consolas" w:hAnsi="Consolas"/>
+          <w:sz w:val="20"/>
+          <w:szCs w:val="20"/>
+          <w:lang w:val="en-US"/>
+        </w:rPr>
+      </w:pPr>
+      <w:r>
+        <w:rPr>
+          <w:rFonts w:ascii="Consolas" w:hAnsi="Consolas"/>
+          <w:sz w:val="20"/>
+          <w:szCs w:val="20"/>
+          <w:lang w:val="en-US"/>
+        </w:rPr>
+        <w:tab/>
+      </w:r>
+    </w:p>
+    <w:p>
+      <w:pPr>
+        <w:pStyle w:val="PargrafodaLista"/>
+        <w:ind w:left="0" w:right="-285"/>
+        <w:rPr>
+          <w:rFonts w:ascii="Consolas" w:hAnsi="Consolas"/>
+          <w:sz w:val="20"/>
+          <w:szCs w:val="20"/>
+        </w:rPr>
+      </w:pPr>
+      <w:r>
+        <w:rPr>
+          <w:rFonts w:ascii="Consolas" w:hAnsi="Consolas"/>
+          <w:sz w:val="20"/>
+          <w:szCs w:val="20"/>
+          <w:lang w:val="en-US"/>
+        </w:rPr>
+        <w:tab/>
+      </w:r>
+      <w:r>
+        <w:rPr>
+          <w:rFonts w:ascii="Consolas" w:hAnsi="Consolas"/>
+          <w:sz w:val="20"/>
+          <w:szCs w:val="20"/>
+          <w:lang w:val="en-US"/>
+        </w:rPr>
+        <w:tab/>
+      </w:r>
+      <w:r>
+        <w:rPr>
+          <w:rFonts w:ascii="Consolas" w:hAnsi="Consolas"/>
+          <w:color w:val="92D050"/>
+          <w:sz w:val="20"/>
+          <w:szCs w:val="20"/>
+        </w:rPr>
+        <w:t>//</w:t>
+      </w:r>
+      <w:r>
+        <w:rPr>
+          <w:rFonts w:ascii="Consolas" w:hAnsi="Consolas"/>
+          <w:color w:val="92D050"/>
+          <w:sz w:val="20"/>
+          <w:szCs w:val="20"/>
+        </w:rPr>
+        <w:t xml:space="preserve"> Segundo passo: </w:t>
+      </w:r>
+      <w:r>
+        <w:rPr>
+          <w:rFonts w:ascii="Consolas" w:hAnsi="Consolas"/>
+          <w:color w:val="92D050"/>
+          <w:sz w:val="20"/>
+          <w:szCs w:val="20"/>
+        </w:rPr>
+        <w:t>Cri</w:t>
+      </w:r>
+      <w:r>
+        <w:rPr>
+          <w:rFonts w:ascii="Consolas" w:hAnsi="Consolas"/>
+          <w:color w:val="92D050"/>
+          <w:sz w:val="20"/>
+          <w:szCs w:val="20"/>
+        </w:rPr>
+        <w:t>e</w:t>
+      </w:r>
+      <w:r>
+        <w:rPr>
+          <w:rFonts w:ascii="Consolas" w:hAnsi="Consolas"/>
+          <w:color w:val="92D050"/>
+          <w:sz w:val="20"/>
+          <w:szCs w:val="20"/>
+        </w:rPr>
+        <w:t xml:space="preserve"> um objeto Scanner para ler a entrada</w:t>
+      </w:r>
+    </w:p>
+    <w:p>
+      <w:pPr>
+        <w:pStyle w:val="PargrafodaLista"/>
+        <w:ind w:left="0" w:right="-285"/>
+        <w:rPr>
+          <w:rFonts w:ascii="Consolas" w:hAnsi="Consolas"/>
+          <w:sz w:val="20"/>
+          <w:szCs w:val="20"/>
+          <w:lang w:val="en-US"/>
+        </w:rPr>
+      </w:pPr>
+      <w:r>
+        <w:rPr>
+          <w:rFonts w:ascii="Consolas" w:hAnsi="Consolas"/>
+          <w:sz w:val="20"/>
+          <w:szCs w:val="20"/>
+        </w:rPr>
+        <w:tab/>
+      </w:r>
+      <w:r>
+        <w:rPr>
+          <w:rFonts w:ascii="Consolas" w:hAnsi="Consolas"/>
+          <w:sz w:val="20"/>
+          <w:szCs w:val="20"/>
+        </w:rPr>
+        <w:tab/>
+      </w:r>
+      <w:r>
+        <w:rPr>
+          <w:rFonts w:ascii="Consolas" w:hAnsi="Consolas"/>
+          <w:color w:val="7030A0"/>
+          <w:sz w:val="20"/>
+          <w:szCs w:val="20"/>
+          <w:lang w:val="en-US"/>
+        </w:rPr>
+        <w:t xml:space="preserve">Scanner </w:t>
+      </w:r>
+      <w:proofErr w:type="spellStart"/>
+      <w:r>
+        <w:rPr>
+          <w:rFonts w:ascii="Consolas" w:hAnsi="Consolas"/>
+          <w:color w:val="7030A0"/>
+          <w:sz w:val="20"/>
+          <w:szCs w:val="20"/>
+          <w:lang w:val="en-US"/>
+        </w:rPr>
+        <w:t>leia</w:t>
+      </w:r>
+      <w:proofErr w:type="spellEnd"/>
+      <w:r>
+        <w:rPr>
+          <w:rFonts w:ascii="Consolas" w:hAnsi="Consolas"/>
+          <w:color w:val="7030A0"/>
+          <w:sz w:val="20"/>
+          <w:szCs w:val="20"/>
+          <w:lang w:val="en-US"/>
+        </w:rPr>
+        <w:t xml:space="preserve"> </w:t>
+      </w:r>
+      <w:r>
+        <w:rPr>
+          <w:rFonts w:ascii="Consolas" w:hAnsi="Consolas"/>
+          <w:sz w:val="20"/>
+          <w:szCs w:val="20"/>
+          <w:lang w:val="en-US"/>
+        </w:rPr>
+        <w:t xml:space="preserve">= </w:t>
+      </w:r>
+      <w:r>
+        <w:rPr>
+          <w:rFonts w:ascii="Consolas" w:hAnsi="Consolas"/>
+          <w:color w:val="FF0000"/>
+          <w:sz w:val="20"/>
+          <w:szCs w:val="20"/>
+          <w:lang w:val="en-US"/>
+        </w:rPr>
+        <w:t xml:space="preserve">new </w:t>
+      </w:r>
+      <w:r>
+        <w:rPr>
+          <w:rFonts w:ascii="Consolas" w:hAnsi="Consolas"/>
+          <w:color w:val="0070C0"/>
+          <w:sz w:val="20"/>
+          <w:szCs w:val="20"/>
+          <w:lang w:val="en-US"/>
+        </w:rPr>
+        <w:t>Scanner</w:t>
+      </w:r>
+      <w:r>
+        <w:rPr>
+          <w:rFonts w:ascii="Consolas" w:hAnsi="Consolas"/>
+          <w:sz w:val="20"/>
+          <w:szCs w:val="20"/>
+          <w:lang w:val="en-US"/>
+        </w:rPr>
+        <w:t>(System.in)</w:t>
+      </w:r>
+      <w:r>
+        <w:rPr>
+          <w:rFonts w:ascii="Consolas" w:hAnsi="Consolas"/>
+          <w:sz w:val="20"/>
+          <w:szCs w:val="20"/>
+          <w:lang w:val="en-US"/>
+        </w:rPr>
+        <w:t>;</w:t>
+      </w:r>
+    </w:p>
+    <w:p>
+      <w:pPr>
+        <w:pStyle w:val="PargrafodaLista"/>
+        <w:ind w:left="0" w:right="-285"/>
+        <w:rPr>
+          <w:rFonts w:ascii="Consolas" w:hAnsi="Consolas"/>
+          <w:sz w:val="20"/>
+          <w:szCs w:val="20"/>
+          <w:lang w:val="en-US"/>
+        </w:rPr>
+      </w:pPr>
+    </w:p>
+    <w:p>
+      <w:pPr>
+        <w:pStyle w:val="PargrafodaLista"/>
+        <w:ind w:left="0" w:right="-285"/>
+        <w:rPr>
+          <w:rFonts w:ascii="Consolas" w:hAnsi="Consolas"/>
+          <w:color w:val="92D050"/>
+          <w:sz w:val="20"/>
+          <w:szCs w:val="20"/>
+        </w:rPr>
+      </w:pPr>
+      <w:r>
+        <w:rPr>
+          <w:rFonts w:ascii="Consolas" w:hAnsi="Consolas"/>
+          <w:sz w:val="20"/>
+          <w:szCs w:val="20"/>
+          <w:lang w:val="en-US"/>
+        </w:rPr>
+        <w:tab/>
+      </w:r>
+      <w:r>
+        <w:rPr>
+          <w:rFonts w:ascii="Consolas" w:hAnsi="Consolas"/>
+          <w:sz w:val="20"/>
+          <w:szCs w:val="20"/>
+          <w:lang w:val="en-US"/>
+        </w:rPr>
+        <w:tab/>
+      </w:r>
+      <w:r>
+        <w:rPr>
+          <w:rFonts w:ascii="Consolas" w:hAnsi="Consolas"/>
+          <w:color w:val="92D050"/>
+          <w:sz w:val="20"/>
+          <w:szCs w:val="20"/>
+        </w:rPr>
+        <w:t>//</w:t>
+      </w:r>
+      <w:r>
+        <w:rPr>
+          <w:rFonts w:ascii="Consolas" w:hAnsi="Consolas"/>
+          <w:color w:val="92D050"/>
+          <w:sz w:val="20"/>
+          <w:szCs w:val="20"/>
+        </w:rPr>
+        <w:t xml:space="preserve"> Terceiro Passo: crie um método para ler os dados</w:t>
+      </w:r>
+    </w:p>
+    <w:p>
+      <w:pPr>
+        <w:pStyle w:val="PargrafodaLista"/>
+        <w:ind w:left="0" w:right="-285"/>
+        <w:rPr>
+          <w:rFonts w:ascii="Consolas" w:hAnsi="Consolas"/>
+          <w:sz w:val="20"/>
+          <w:szCs w:val="20"/>
+        </w:rPr>
+      </w:pPr>
+      <w:r>
+        <w:rPr>
+          <w:rFonts w:ascii="Consolas" w:hAnsi="Consolas"/>
+          <w:color w:val="92D050"/>
+          <w:sz w:val="20"/>
+          <w:szCs w:val="20"/>
+        </w:rPr>
+        <w:tab/>
+      </w:r>
+      <w:r>
+        <w:rPr>
+          <w:rFonts w:ascii="Consolas" w:hAnsi="Consolas"/>
+          <w:color w:val="92D050"/>
+          <w:sz w:val="20"/>
+          <w:szCs w:val="20"/>
+        </w:rPr>
+        <w:tab/>
+      </w:r>
+      <w:proofErr w:type="spellStart"/>
+      <w:r>
+        <w:rPr>
+          <w:rFonts w:ascii="Consolas" w:hAnsi="Consolas"/>
+          <w:sz w:val="20"/>
+          <w:szCs w:val="20"/>
+        </w:rPr>
+        <w:t>System.out.print</w:t>
+      </w:r>
+      <w:proofErr w:type="spellEnd"/>
+      <w:r>
+        <w:rPr>
+          <w:rFonts w:ascii="Consolas" w:hAnsi="Consolas"/>
+          <w:sz w:val="20"/>
+          <w:szCs w:val="20"/>
+        </w:rPr>
+        <w:t>(</w:t>
+      </w:r>
+      <w:r>
+        <w:rPr>
+          <w:rFonts w:ascii="Consolas" w:hAnsi="Consolas"/>
+          <w:color w:val="00B050"/>
+          <w:sz w:val="20"/>
+          <w:szCs w:val="20"/>
+        </w:rPr>
+        <w:t>“</w:t>
+      </w:r>
+      <w:r>
+        <w:rPr>
+          <w:rFonts w:ascii="Consolas" w:hAnsi="Consolas"/>
+          <w:color w:val="00B050"/>
+          <w:sz w:val="20"/>
+          <w:szCs w:val="20"/>
+        </w:rPr>
+        <w:t xml:space="preserve">Informe um número inteiro: </w:t>
+      </w:r>
+      <w:r>
+        <w:rPr>
+          <w:rFonts w:ascii="Consolas" w:hAnsi="Consolas"/>
+          <w:color w:val="00B050"/>
+          <w:sz w:val="20"/>
+          <w:szCs w:val="20"/>
+        </w:rPr>
+        <w:t>”</w:t>
+      </w:r>
+      <w:r>
+        <w:rPr>
+          <w:rFonts w:ascii="Consolas" w:hAnsi="Consolas"/>
+          <w:sz w:val="20"/>
+          <w:szCs w:val="20"/>
+        </w:rPr>
+        <w:t>);</w:t>
+      </w:r>
+    </w:p>
+    <w:p>
+      <w:pPr>
+        <w:pStyle w:val="PargrafodaLista"/>
+        <w:ind w:left="0" w:right="-285"/>
+        <w:rPr>
+          <w:rFonts w:ascii="Consolas" w:hAnsi="Consolas"/>
+          <w:sz w:val="20"/>
+          <w:szCs w:val="20"/>
+        </w:rPr>
+      </w:pPr>
+      <w:r>
+        <w:rPr>
+          <w:rFonts w:ascii="Consolas" w:hAnsi="Consolas"/>
+          <w:sz w:val="20"/>
+          <w:szCs w:val="20"/>
+        </w:rPr>
+        <w:tab/>
+      </w:r>
+      <w:r>
+        <w:rPr>
+          <w:rFonts w:ascii="Consolas" w:hAnsi="Consolas"/>
+          <w:sz w:val="20"/>
+          <w:szCs w:val="20"/>
+        </w:rPr>
+        <w:tab/>
+      </w:r>
+      <w:proofErr w:type="spellStart"/>
+      <w:r>
+        <w:rPr>
+          <w:rFonts w:ascii="Consolas" w:hAnsi="Consolas"/>
+          <w:color w:val="7030A0"/>
+          <w:sz w:val="20"/>
+          <w:szCs w:val="20"/>
+        </w:rPr>
+        <w:t>int</w:t>
+      </w:r>
+      <w:proofErr w:type="spellEnd"/>
+      <w:r>
+        <w:rPr>
+          <w:rFonts w:ascii="Consolas" w:hAnsi="Consolas"/>
+          <w:color w:val="7030A0"/>
+          <w:sz w:val="20"/>
+          <w:szCs w:val="20"/>
+        </w:rPr>
+        <w:t xml:space="preserve"> </w:t>
+      </w:r>
+      <w:proofErr w:type="spellStart"/>
+      <w:r>
+        <w:rPr>
+          <w:rFonts w:ascii="Consolas" w:hAnsi="Consolas"/>
+          <w:color w:val="7030A0"/>
+          <w:sz w:val="20"/>
+          <w:szCs w:val="20"/>
+        </w:rPr>
+        <w:t>valorInt</w:t>
+      </w:r>
+      <w:proofErr w:type="spellEnd"/>
+      <w:r>
+        <w:rPr>
+          <w:rFonts w:ascii="Consolas" w:hAnsi="Consolas"/>
+          <w:sz w:val="20"/>
+          <w:szCs w:val="20"/>
+        </w:rPr>
+        <w:t xml:space="preserve"> = </w:t>
+      </w:r>
+      <w:proofErr w:type="spellStart"/>
+      <w:r>
+        <w:rPr>
+          <w:rFonts w:ascii="Consolas" w:hAnsi="Consolas"/>
+          <w:sz w:val="20"/>
+          <w:szCs w:val="20"/>
+        </w:rPr>
+        <w:t>leia.nextInt</w:t>
+      </w:r>
+      <w:proofErr w:type="spellEnd"/>
+      <w:r>
+        <w:rPr>
+          <w:rFonts w:ascii="Consolas" w:hAnsi="Consolas"/>
+          <w:sz w:val="20"/>
+          <w:szCs w:val="20"/>
+        </w:rPr>
+        <w:t>();</w:t>
+      </w:r>
+    </w:p>
+    <w:p>
+      <w:pPr>
+        <w:pStyle w:val="PargrafodaLista"/>
+        <w:ind w:left="0" w:right="-285"/>
+        <w:rPr>
+          <w:rFonts w:ascii="Consolas" w:hAnsi="Consolas"/>
+          <w:sz w:val="20"/>
+          <w:szCs w:val="20"/>
+        </w:rPr>
+      </w:pPr>
+      <w:r>
+        <w:rPr>
+          <w:rFonts w:ascii="Consolas" w:hAnsi="Consolas"/>
+          <w:sz w:val="20"/>
+          <w:szCs w:val="20"/>
+        </w:rPr>
+        <w:tab/>
+      </w:r>
+      <w:r>
+        <w:rPr>
+          <w:rFonts w:ascii="Consolas" w:hAnsi="Consolas"/>
+          <w:sz w:val="20"/>
+          <w:szCs w:val="20"/>
+        </w:rPr>
+        <w:tab/>
+      </w:r>
+    </w:p>
+    <w:p>
+      <w:pPr>
+        <w:pStyle w:val="PargrafodaLista"/>
+        <w:ind w:left="0" w:right="-285"/>
+        <w:rPr>
+          <w:rFonts w:ascii="Consolas" w:hAnsi="Consolas"/>
+          <w:sz w:val="20"/>
+          <w:szCs w:val="20"/>
+        </w:rPr>
+      </w:pPr>
+      <w:r>
+        <w:rPr>
+          <w:rFonts w:ascii="Consolas" w:hAnsi="Consolas"/>
+          <w:sz w:val="20"/>
+          <w:szCs w:val="20"/>
+        </w:rPr>
+        <w:tab/>
+      </w:r>
+      <w:r>
+        <w:rPr>
+          <w:rFonts w:ascii="Consolas" w:hAnsi="Consolas"/>
+          <w:sz w:val="20"/>
+          <w:szCs w:val="20"/>
+        </w:rPr>
+        <w:tab/>
+      </w:r>
+      <w:proofErr w:type="spellStart"/>
+      <w:r>
+        <w:rPr>
+          <w:rFonts w:ascii="Consolas" w:hAnsi="Consolas"/>
+          <w:sz w:val="20"/>
+          <w:szCs w:val="20"/>
+        </w:rPr>
+        <w:t>System.out.print</w:t>
+      </w:r>
+      <w:proofErr w:type="spellEnd"/>
+      <w:r>
+        <w:rPr>
+          <w:rFonts w:ascii="Consolas" w:hAnsi="Consolas"/>
+          <w:sz w:val="20"/>
+          <w:szCs w:val="20"/>
+        </w:rPr>
+        <w:t>(</w:t>
+      </w:r>
+      <w:r>
+        <w:rPr>
+          <w:rFonts w:ascii="Consolas" w:hAnsi="Consolas"/>
+          <w:color w:val="00B050"/>
+          <w:sz w:val="20"/>
+          <w:szCs w:val="20"/>
+        </w:rPr>
+        <w:t>“</w:t>
+      </w:r>
+      <w:r>
+        <w:rPr>
+          <w:rFonts w:ascii="Consolas" w:hAnsi="Consolas"/>
+          <w:color w:val="00B050"/>
+          <w:sz w:val="20"/>
+          <w:szCs w:val="20"/>
+        </w:rPr>
+        <w:t xml:space="preserve">Informe um número </w:t>
+      </w:r>
+      <w:proofErr w:type="spellStart"/>
+      <w:r>
+        <w:rPr>
+          <w:rFonts w:ascii="Consolas" w:hAnsi="Consolas"/>
+          <w:color w:val="00B050"/>
+          <w:sz w:val="20"/>
+          <w:szCs w:val="20"/>
+        </w:rPr>
+        <w:t>float</w:t>
+      </w:r>
+      <w:proofErr w:type="spellEnd"/>
+      <w:r>
+        <w:rPr>
+          <w:rFonts w:ascii="Consolas" w:hAnsi="Consolas"/>
+          <w:color w:val="00B050"/>
+          <w:sz w:val="20"/>
+          <w:szCs w:val="20"/>
+        </w:rPr>
+        <w:t xml:space="preserve">: </w:t>
+      </w:r>
+      <w:r>
+        <w:rPr>
+          <w:rFonts w:ascii="Consolas" w:hAnsi="Consolas"/>
+          <w:color w:val="00B050"/>
+          <w:sz w:val="20"/>
+          <w:szCs w:val="20"/>
+        </w:rPr>
+        <w:t>”</w:t>
+      </w:r>
+      <w:r>
+        <w:rPr>
+          <w:rFonts w:ascii="Consolas" w:hAnsi="Consolas"/>
+          <w:sz w:val="20"/>
+          <w:szCs w:val="20"/>
+        </w:rPr>
+        <w:t>);</w:t>
+      </w:r>
+    </w:p>
+    <w:p>
+      <w:pPr>
+        <w:pStyle w:val="PargrafodaLista"/>
+        <w:ind w:left="0" w:right="-285"/>
+        <w:rPr>
+          <w:rFonts w:ascii="Consolas" w:hAnsi="Consolas"/>
+          <w:sz w:val="20"/>
+          <w:szCs w:val="20"/>
+        </w:rPr>
+      </w:pPr>
+      <w:r>
+        <w:rPr>
+          <w:rFonts w:ascii="Consolas" w:hAnsi="Consolas"/>
+          <w:sz w:val="20"/>
+          <w:szCs w:val="20"/>
+        </w:rPr>
+        <w:tab/>
+      </w:r>
+      <w:r>
+        <w:rPr>
+          <w:rFonts w:ascii="Consolas" w:hAnsi="Consolas"/>
+          <w:sz w:val="20"/>
+          <w:szCs w:val="20"/>
+        </w:rPr>
+        <w:tab/>
+      </w:r>
+      <w:proofErr w:type="spellStart"/>
+      <w:r>
+        <w:rPr>
+          <w:rFonts w:ascii="Consolas" w:hAnsi="Consolas"/>
+          <w:color w:val="7030A0"/>
+          <w:sz w:val="20"/>
+          <w:szCs w:val="20"/>
+        </w:rPr>
+        <w:t>float</w:t>
+      </w:r>
+      <w:proofErr w:type="spellEnd"/>
+      <w:r>
+        <w:rPr>
+          <w:rFonts w:ascii="Consolas" w:hAnsi="Consolas"/>
+          <w:color w:val="7030A0"/>
+          <w:sz w:val="20"/>
+          <w:szCs w:val="20"/>
+        </w:rPr>
+        <w:t xml:space="preserve"> </w:t>
+      </w:r>
+      <w:proofErr w:type="spellStart"/>
+      <w:r>
+        <w:rPr>
+          <w:rFonts w:ascii="Consolas" w:hAnsi="Consolas"/>
+          <w:color w:val="7030A0"/>
+          <w:sz w:val="20"/>
+          <w:szCs w:val="20"/>
+        </w:rPr>
+        <w:t>valorFloat</w:t>
+      </w:r>
+      <w:proofErr w:type="spellEnd"/>
+      <w:r>
+        <w:rPr>
+          <w:rFonts w:ascii="Consolas" w:hAnsi="Consolas"/>
+          <w:sz w:val="20"/>
+          <w:szCs w:val="20"/>
+        </w:rPr>
+        <w:t xml:space="preserve"> = </w:t>
+      </w:r>
+      <w:proofErr w:type="spellStart"/>
+      <w:r>
+        <w:rPr>
+          <w:rFonts w:ascii="Consolas" w:hAnsi="Consolas"/>
+          <w:sz w:val="20"/>
+          <w:szCs w:val="20"/>
+        </w:rPr>
+        <w:t>leia.nextFloat</w:t>
+      </w:r>
+      <w:proofErr w:type="spellEnd"/>
+      <w:r>
+        <w:rPr>
+          <w:rFonts w:ascii="Consolas" w:hAnsi="Consolas"/>
+          <w:sz w:val="20"/>
+          <w:szCs w:val="20"/>
+        </w:rPr>
+        <w:t>();</w:t>
+      </w:r>
+    </w:p>
+    <w:p>
+      <w:pPr>
+        <w:pStyle w:val="PargrafodaLista"/>
+        <w:ind w:left="0" w:right="-285"/>
+        <w:rPr>
+          <w:rFonts w:ascii="Consolas" w:hAnsi="Consolas"/>
+          <w:sz w:val="20"/>
+          <w:szCs w:val="20"/>
+        </w:rPr>
+      </w:pPr>
+    </w:p>
+    <w:p>
+      <w:pPr>
+        <w:pStyle w:val="PargrafodaLista"/>
+        <w:ind w:left="0" w:right="-285"/>
+        <w:rPr>
+          <w:rFonts w:ascii="Consolas" w:hAnsi="Consolas"/>
+          <w:sz w:val="20"/>
+          <w:szCs w:val="20"/>
+        </w:rPr>
+      </w:pPr>
+      <w:r>
+        <w:rPr>
+          <w:rFonts w:ascii="Consolas" w:hAnsi="Consolas"/>
+          <w:sz w:val="20"/>
+          <w:szCs w:val="20"/>
+        </w:rPr>
+        <w:tab/>
+      </w:r>
+      <w:r>
+        <w:rPr>
+          <w:rFonts w:ascii="Consolas" w:hAnsi="Consolas"/>
+          <w:sz w:val="20"/>
+          <w:szCs w:val="20"/>
+        </w:rPr>
+        <w:tab/>
+      </w:r>
+      <w:proofErr w:type="spellStart"/>
+      <w:r>
+        <w:rPr>
+          <w:rFonts w:ascii="Consolas" w:hAnsi="Consolas"/>
+          <w:sz w:val="20"/>
+          <w:szCs w:val="20"/>
+        </w:rPr>
+        <w:t>scanner.nextLine</w:t>
+      </w:r>
+      <w:proofErr w:type="spellEnd"/>
+      <w:r>
+        <w:rPr>
+          <w:rFonts w:ascii="Consolas" w:hAnsi="Consolas"/>
+          <w:sz w:val="20"/>
+          <w:szCs w:val="20"/>
+        </w:rPr>
+        <w:t>();</w:t>
+      </w:r>
+      <w:r>
+        <w:rPr>
+          <w:rFonts w:ascii="Consolas" w:hAnsi="Consolas"/>
+          <w:sz w:val="20"/>
+          <w:szCs w:val="20"/>
+        </w:rPr>
+        <w:tab/>
+      </w:r>
+      <w:r>
+        <w:rPr>
+          <w:rFonts w:ascii="Consolas" w:hAnsi="Consolas"/>
+          <w:color w:val="92D050"/>
+          <w:sz w:val="20"/>
+          <w:szCs w:val="20"/>
+        </w:rPr>
+        <w:t xml:space="preserve"> // </w:t>
+      </w:r>
+      <w:proofErr w:type="gramStart"/>
+      <w:r>
+        <w:rPr>
+          <w:rFonts w:ascii="Consolas" w:hAnsi="Consolas"/>
+          <w:color w:val="92D050"/>
+          <w:sz w:val="20"/>
+          <w:szCs w:val="20"/>
+        </w:rPr>
+        <w:t>Consumindo</w:t>
+      </w:r>
+      <w:proofErr w:type="gramEnd"/>
+      <w:r>
+        <w:rPr>
+          <w:rFonts w:ascii="Consolas" w:hAnsi="Consolas"/>
+          <w:color w:val="92D050"/>
+          <w:sz w:val="20"/>
+          <w:szCs w:val="20"/>
+        </w:rPr>
+        <w:t xml:space="preserve"> a nova linha</w:t>
+      </w:r>
+    </w:p>
+    <w:p>
+      <w:pPr>
+        <w:pStyle w:val="PargrafodaLista"/>
+        <w:ind w:left="0" w:right="-285"/>
+        <w:rPr>
+          <w:rFonts w:ascii="Consolas" w:hAnsi="Consolas"/>
+          <w:sz w:val="20"/>
+          <w:szCs w:val="20"/>
+        </w:rPr>
+      </w:pPr>
+    </w:p>
+    <w:p>
+      <w:pPr>
+        <w:pStyle w:val="PargrafodaLista"/>
+        <w:ind w:left="708" w:right="-285" w:firstLine="708"/>
+        <w:rPr>
+          <w:rFonts w:ascii="Consolas" w:hAnsi="Consolas"/>
+          <w:sz w:val="20"/>
+          <w:szCs w:val="20"/>
+        </w:rPr>
+      </w:pPr>
+      <w:proofErr w:type="spellStart"/>
+      <w:r>
+        <w:rPr>
+          <w:rFonts w:ascii="Consolas" w:hAnsi="Consolas"/>
+          <w:sz w:val="20"/>
+          <w:szCs w:val="20"/>
+        </w:rPr>
+        <w:t>System.out.print</w:t>
+      </w:r>
+      <w:proofErr w:type="spellEnd"/>
+      <w:r>
+        <w:rPr>
+          <w:rFonts w:ascii="Consolas" w:hAnsi="Consolas"/>
+          <w:sz w:val="20"/>
+          <w:szCs w:val="20"/>
+        </w:rPr>
+        <w:t>(</w:t>
+      </w:r>
+      <w:r>
+        <w:rPr>
+          <w:rFonts w:ascii="Consolas" w:hAnsi="Consolas"/>
+          <w:color w:val="00B050"/>
+          <w:sz w:val="20"/>
+          <w:szCs w:val="20"/>
+        </w:rPr>
+        <w:t>“</w:t>
+      </w:r>
+      <w:r>
+        <w:rPr>
+          <w:rFonts w:ascii="Consolas" w:hAnsi="Consolas"/>
+          <w:color w:val="00B050"/>
+          <w:sz w:val="20"/>
+          <w:szCs w:val="20"/>
+        </w:rPr>
+        <w:t xml:space="preserve">Informe um número </w:t>
+      </w:r>
+      <w:proofErr w:type="spellStart"/>
+      <w:r>
+        <w:rPr>
+          <w:rFonts w:ascii="Consolas" w:hAnsi="Consolas"/>
+          <w:color w:val="00B050"/>
+          <w:sz w:val="20"/>
+          <w:szCs w:val="20"/>
+        </w:rPr>
+        <w:t>string</w:t>
+      </w:r>
+      <w:proofErr w:type="spellEnd"/>
+      <w:r>
+        <w:rPr>
+          <w:rFonts w:ascii="Consolas" w:hAnsi="Consolas"/>
+          <w:color w:val="00B050"/>
+          <w:sz w:val="20"/>
+          <w:szCs w:val="20"/>
+        </w:rPr>
+        <w:t xml:space="preserve">: </w:t>
+      </w:r>
+      <w:r>
+        <w:rPr>
+          <w:rFonts w:ascii="Consolas" w:hAnsi="Consolas"/>
+          <w:color w:val="00B050"/>
+          <w:sz w:val="20"/>
+          <w:szCs w:val="20"/>
+        </w:rPr>
+        <w:t>”</w:t>
+      </w:r>
+      <w:r>
+        <w:rPr>
+          <w:rFonts w:ascii="Consolas" w:hAnsi="Consolas"/>
+          <w:sz w:val="20"/>
+          <w:szCs w:val="20"/>
+        </w:rPr>
+        <w:t>);</w:t>
+      </w:r>
+    </w:p>
+    <w:p>
+      <w:pPr>
+        <w:pStyle w:val="PargrafodaLista"/>
+        <w:ind w:left="708" w:right="-285" w:firstLine="708"/>
+        <w:rPr>
+          <w:rFonts w:ascii="Consolas" w:hAnsi="Consolas"/>
+          <w:sz w:val="20"/>
+          <w:szCs w:val="20"/>
+        </w:rPr>
+      </w:pPr>
+      <w:proofErr w:type="spellStart"/>
+      <w:r>
+        <w:rPr>
+          <w:rFonts w:ascii="Consolas" w:hAnsi="Consolas"/>
+          <w:color w:val="7030A0"/>
+          <w:sz w:val="20"/>
+          <w:szCs w:val="20"/>
+        </w:rPr>
+        <w:t>String</w:t>
+      </w:r>
+      <w:proofErr w:type="spellEnd"/>
+      <w:r>
+        <w:rPr>
+          <w:rFonts w:ascii="Consolas" w:hAnsi="Consolas"/>
+          <w:color w:val="7030A0"/>
+          <w:sz w:val="20"/>
+          <w:szCs w:val="20"/>
+        </w:rPr>
+        <w:t xml:space="preserve"> </w:t>
+      </w:r>
+      <w:proofErr w:type="spellStart"/>
+      <w:r>
+        <w:rPr>
+          <w:rFonts w:ascii="Consolas" w:hAnsi="Consolas"/>
+          <w:color w:val="7030A0"/>
+          <w:sz w:val="20"/>
+          <w:szCs w:val="20"/>
+        </w:rPr>
+        <w:t>valorString</w:t>
+      </w:r>
+      <w:proofErr w:type="spellEnd"/>
+      <w:r>
+        <w:rPr>
+          <w:rFonts w:ascii="Consolas" w:hAnsi="Consolas"/>
+          <w:sz w:val="20"/>
+          <w:szCs w:val="20"/>
+        </w:rPr>
+        <w:t xml:space="preserve"> = </w:t>
+      </w:r>
+      <w:proofErr w:type="spellStart"/>
+      <w:r>
+        <w:rPr>
+          <w:rFonts w:ascii="Consolas" w:hAnsi="Consolas"/>
+          <w:sz w:val="20"/>
+          <w:szCs w:val="20"/>
+        </w:rPr>
+        <w:t>leia.nextLine</w:t>
+      </w:r>
+      <w:proofErr w:type="spellEnd"/>
+      <w:r>
+        <w:rPr>
+          <w:rFonts w:ascii="Consolas" w:hAnsi="Consolas"/>
+          <w:sz w:val="20"/>
+          <w:szCs w:val="20"/>
+        </w:rPr>
+        <w:t>();</w:t>
+      </w:r>
+    </w:p>
+    <w:p>
+      <w:pPr>
+        <w:pStyle w:val="PargrafodaLista"/>
+        <w:ind w:left="708" w:right="-285" w:firstLine="708"/>
+        <w:rPr>
+          <w:rFonts w:ascii="Consolas" w:hAnsi="Consolas"/>
+          <w:sz w:val="20"/>
+          <w:szCs w:val="20"/>
+        </w:rPr>
+      </w:pPr>
+    </w:p>
+    <w:p>
+      <w:pPr>
+        <w:pStyle w:val="PargrafodaLista"/>
+        <w:ind w:left="708" w:right="-285" w:firstLine="708"/>
+        <w:rPr>
+          <w:rFonts w:ascii="Consolas" w:hAnsi="Consolas"/>
+          <w:color w:val="92D050"/>
+          <w:sz w:val="20"/>
+          <w:szCs w:val="20"/>
+        </w:rPr>
+      </w:pPr>
+      <w:r>
+        <w:rPr>
+          <w:rFonts w:ascii="Consolas" w:hAnsi="Consolas"/>
+          <w:color w:val="92D050"/>
+          <w:sz w:val="20"/>
+          <w:szCs w:val="20"/>
+        </w:rPr>
+        <w:t>// Quarto Passo: Fechando o scanner</w:t>
+      </w:r>
+    </w:p>
+    <w:p>
+      <w:pPr>
+        <w:pStyle w:val="PargrafodaLista"/>
+        <w:ind w:left="0" w:right="-285"/>
+        <w:rPr>
+          <w:rFonts w:ascii="Consolas" w:hAnsi="Consolas"/>
+          <w:sz w:val="20"/>
+          <w:szCs w:val="20"/>
+        </w:rPr>
+      </w:pPr>
+      <w:r>
+        <w:rPr>
+          <w:rFonts w:ascii="Consolas" w:hAnsi="Consolas"/>
+          <w:sz w:val="20"/>
+          <w:szCs w:val="20"/>
+        </w:rPr>
+        <w:tab/>
+      </w:r>
+      <w:r>
+        <w:rPr>
+          <w:rFonts w:ascii="Consolas" w:hAnsi="Consolas"/>
+          <w:sz w:val="20"/>
+          <w:szCs w:val="20"/>
+        </w:rPr>
+        <w:tab/>
+      </w:r>
+      <w:proofErr w:type="spellStart"/>
+      <w:r>
+        <w:rPr>
+          <w:rFonts w:ascii="Consolas" w:hAnsi="Consolas"/>
+          <w:sz w:val="20"/>
+          <w:szCs w:val="20"/>
+        </w:rPr>
+        <w:t>leia.close</w:t>
+      </w:r>
+      <w:proofErr w:type="spellEnd"/>
+      <w:r>
+        <w:rPr>
+          <w:rFonts w:ascii="Consolas" w:hAnsi="Consolas"/>
+          <w:sz w:val="20"/>
+          <w:szCs w:val="20"/>
+        </w:rPr>
+        <w:t>();</w:t>
+      </w:r>
+    </w:p>
+    <w:p>
+      <w:pPr>
+        <w:pStyle w:val="PargrafodaLista"/>
+        <w:ind w:left="0" w:right="-285"/>
+        <w:rPr>
+          <w:rFonts w:ascii="Consolas" w:hAnsi="Consolas"/>
+          <w:sz w:val="20"/>
+          <w:szCs w:val="20"/>
+        </w:rPr>
+      </w:pPr>
+    </w:p>
+    <w:p>
+      <w:pPr>
+        <w:pStyle w:val="PargrafodaLista"/>
+        <w:ind w:left="0" w:right="-285"/>
+        <w:rPr>
+          <w:rFonts w:ascii="Consolas" w:hAnsi="Consolas"/>
+          <w:color w:val="92D050"/>
+          <w:sz w:val="20"/>
+          <w:szCs w:val="20"/>
+        </w:rPr>
+      </w:pPr>
+      <w:r>
+        <w:rPr>
+          <w:rFonts w:ascii="Consolas" w:hAnsi="Consolas"/>
+          <w:sz w:val="20"/>
+          <w:szCs w:val="20"/>
+        </w:rPr>
+        <w:tab/>
+      </w:r>
+      <w:r>
+        <w:rPr>
+          <w:rFonts w:ascii="Consolas" w:hAnsi="Consolas"/>
+          <w:sz w:val="20"/>
+          <w:szCs w:val="20"/>
+        </w:rPr>
+        <w:tab/>
+      </w:r>
+      <w:r>
+        <w:rPr>
+          <w:rFonts w:ascii="Consolas" w:hAnsi="Consolas"/>
+          <w:color w:val="92D050"/>
+          <w:sz w:val="20"/>
+          <w:szCs w:val="20"/>
+        </w:rPr>
+        <w:t>//</w:t>
+      </w:r>
+      <w:r>
+        <w:rPr>
+          <w:rFonts w:ascii="Consolas" w:hAnsi="Consolas"/>
+          <w:color w:val="92D050"/>
+          <w:sz w:val="20"/>
+          <w:szCs w:val="20"/>
+        </w:rPr>
+        <w:t xml:space="preserve"> Quinto Passo: Exibindo os valores lidos</w:t>
+      </w:r>
+    </w:p>
+    <w:p>
+      <w:pPr>
+        <w:pStyle w:val="PargrafodaLista"/>
+        <w:ind w:left="708" w:right="-285" w:firstLine="708"/>
+        <w:rPr>
+          <w:rFonts w:ascii="Consolas" w:hAnsi="Consolas"/>
+          <w:sz w:val="20"/>
+          <w:szCs w:val="20"/>
+        </w:rPr>
+      </w:pPr>
+      <w:proofErr w:type="spellStart"/>
+      <w:r>
+        <w:rPr>
+          <w:rFonts w:ascii="Consolas" w:hAnsi="Consolas"/>
+          <w:sz w:val="20"/>
+          <w:szCs w:val="20"/>
+        </w:rPr>
+        <w:t>System.out.print</w:t>
+      </w:r>
+      <w:proofErr w:type="spellEnd"/>
+      <w:r>
+        <w:rPr>
+          <w:rFonts w:ascii="Consolas" w:hAnsi="Consolas"/>
+          <w:sz w:val="20"/>
+          <w:szCs w:val="20"/>
+        </w:rPr>
+        <w:t>(</w:t>
+      </w:r>
+      <w:r>
+        <w:rPr>
+          <w:rFonts w:ascii="Consolas" w:hAnsi="Consolas"/>
+          <w:color w:val="00B050"/>
+          <w:sz w:val="20"/>
+          <w:szCs w:val="20"/>
+        </w:rPr>
+        <w:t>“</w:t>
+      </w:r>
+      <w:r>
+        <w:rPr>
+          <w:rFonts w:ascii="Consolas" w:hAnsi="Consolas"/>
+          <w:color w:val="00B050"/>
+          <w:sz w:val="20"/>
+          <w:szCs w:val="20"/>
+        </w:rPr>
+        <w:t>Número inteiro</w:t>
+      </w:r>
+      <w:r>
+        <w:rPr>
+          <w:rFonts w:ascii="Consolas" w:hAnsi="Consolas"/>
+          <w:color w:val="00B050"/>
+          <w:sz w:val="20"/>
+          <w:szCs w:val="20"/>
+        </w:rPr>
+        <w:t xml:space="preserve">: </w:t>
+      </w:r>
+      <w:r>
+        <w:rPr>
+          <w:rFonts w:ascii="Consolas" w:hAnsi="Consolas"/>
+          <w:color w:val="00B050"/>
+          <w:sz w:val="20"/>
+          <w:szCs w:val="20"/>
+        </w:rPr>
+        <w:t>”</w:t>
+      </w:r>
+      <w:r>
+        <w:rPr>
+          <w:rFonts w:ascii="Consolas" w:hAnsi="Consolas"/>
+          <w:color w:val="00B050"/>
+          <w:sz w:val="20"/>
+          <w:szCs w:val="20"/>
+        </w:rPr>
+        <w:t xml:space="preserve"> </w:t>
+      </w:r>
+      <w:r>
+        <w:rPr>
+          <w:rFonts w:ascii="Consolas" w:hAnsi="Consolas"/>
+          <w:sz w:val="20"/>
+          <w:szCs w:val="20"/>
+        </w:rPr>
+        <w:t xml:space="preserve">+ </w:t>
+      </w:r>
+      <w:proofErr w:type="spellStart"/>
+      <w:r>
+        <w:rPr>
+          <w:rFonts w:ascii="Consolas" w:hAnsi="Consolas"/>
+          <w:sz w:val="20"/>
+          <w:szCs w:val="20"/>
+        </w:rPr>
+        <w:t>valorInt</w:t>
+      </w:r>
+      <w:proofErr w:type="spellEnd"/>
+      <w:r>
+        <w:rPr>
+          <w:rFonts w:ascii="Consolas" w:hAnsi="Consolas"/>
+          <w:sz w:val="20"/>
+          <w:szCs w:val="20"/>
+        </w:rPr>
+        <w:t>)</w:t>
+      </w:r>
+      <w:r>
+        <w:rPr>
+          <w:rFonts w:ascii="Consolas" w:hAnsi="Consolas"/>
+          <w:sz w:val="20"/>
+          <w:szCs w:val="20"/>
+        </w:rPr>
+        <w:t>;</w:t>
+      </w:r>
+    </w:p>
+    <w:p>
+      <w:pPr>
+        <w:pStyle w:val="PargrafodaLista"/>
+        <w:ind w:left="708" w:right="-285" w:firstLine="708"/>
+        <w:rPr>
+          <w:rFonts w:ascii="Consolas" w:hAnsi="Consolas"/>
+          <w:sz w:val="20"/>
+          <w:szCs w:val="20"/>
+          <w:lang w:val="en-US"/>
+        </w:rPr>
+      </w:pPr>
+      <w:proofErr w:type="spellStart"/>
+      <w:r>
+        <w:rPr>
+          <w:rFonts w:ascii="Consolas" w:hAnsi="Consolas"/>
+          <w:sz w:val="20"/>
+          <w:szCs w:val="20"/>
+          <w:lang w:val="en-US"/>
+        </w:rPr>
+        <w:t>System.out.print</w:t>
+      </w:r>
+      <w:proofErr w:type="spellEnd"/>
+      <w:r>
+        <w:rPr>
+          <w:rFonts w:ascii="Consolas" w:hAnsi="Consolas"/>
+          <w:sz w:val="20"/>
+          <w:szCs w:val="20"/>
+          <w:lang w:val="en-US"/>
+        </w:rPr>
+        <w:t>(</w:t>
+      </w:r>
+      <w:r>
+        <w:rPr>
+          <w:rFonts w:ascii="Consolas" w:hAnsi="Consolas"/>
+          <w:color w:val="00B050"/>
+          <w:sz w:val="20"/>
+          <w:szCs w:val="20"/>
+          <w:lang w:val="en-US"/>
+        </w:rPr>
+        <w:t>“</w:t>
+      </w:r>
+      <w:proofErr w:type="spellStart"/>
+      <w:r>
+        <w:rPr>
+          <w:rFonts w:ascii="Consolas" w:hAnsi="Consolas"/>
+          <w:color w:val="00B050"/>
+          <w:sz w:val="20"/>
+          <w:szCs w:val="20"/>
+          <w:lang w:val="en-US"/>
+        </w:rPr>
+        <w:t>Número</w:t>
+      </w:r>
+      <w:proofErr w:type="spellEnd"/>
+      <w:r>
+        <w:rPr>
+          <w:rFonts w:ascii="Consolas" w:hAnsi="Consolas"/>
+          <w:color w:val="00B050"/>
+          <w:sz w:val="20"/>
+          <w:szCs w:val="20"/>
+          <w:lang w:val="en-US"/>
+        </w:rPr>
+        <w:t xml:space="preserve"> float</w:t>
+      </w:r>
+      <w:r>
+        <w:rPr>
+          <w:rFonts w:ascii="Consolas" w:hAnsi="Consolas"/>
+          <w:color w:val="00B050"/>
+          <w:sz w:val="20"/>
+          <w:szCs w:val="20"/>
+          <w:lang w:val="en-US"/>
+        </w:rPr>
+        <w:t>: ”</w:t>
+      </w:r>
+      <w:r>
+        <w:rPr>
+          <w:rFonts w:ascii="Consolas" w:hAnsi="Consolas"/>
+          <w:color w:val="00B050"/>
+          <w:sz w:val="20"/>
+          <w:szCs w:val="20"/>
+          <w:lang w:val="en-US"/>
+        </w:rPr>
+        <w:t xml:space="preserve"> </w:t>
+      </w:r>
+      <w:r>
+        <w:rPr>
+          <w:rFonts w:ascii="Consolas" w:hAnsi="Consolas"/>
+          <w:sz w:val="20"/>
+          <w:szCs w:val="20"/>
+          <w:lang w:val="en-US"/>
+        </w:rPr>
+        <w:t xml:space="preserve">+ </w:t>
+      </w:r>
+      <w:proofErr w:type="spellStart"/>
+      <w:r>
+        <w:rPr>
+          <w:rFonts w:ascii="Consolas" w:hAnsi="Consolas"/>
+          <w:sz w:val="20"/>
+          <w:szCs w:val="20"/>
+          <w:lang w:val="en-US"/>
+        </w:rPr>
+        <w:t>valorFloat</w:t>
+      </w:r>
+      <w:proofErr w:type="spellEnd"/>
+      <w:r>
+        <w:rPr>
+          <w:rFonts w:ascii="Consolas" w:hAnsi="Consolas"/>
+          <w:sz w:val="20"/>
+          <w:szCs w:val="20"/>
+          <w:lang w:val="en-US"/>
+        </w:rPr>
+        <w:t>)</w:t>
+      </w:r>
+      <w:r>
+        <w:rPr>
+          <w:rFonts w:ascii="Consolas" w:hAnsi="Consolas"/>
+          <w:sz w:val="20"/>
+          <w:szCs w:val="20"/>
+          <w:lang w:val="en-US"/>
+        </w:rPr>
+        <w:t>;</w:t>
+      </w:r>
+    </w:p>
+    <w:p>
+      <w:pPr>
+        <w:pStyle w:val="PargrafodaLista"/>
+        <w:ind w:left="708" w:right="-285" w:firstLine="708"/>
+        <w:rPr>
+          <w:rFonts w:ascii="Consolas" w:hAnsi="Consolas"/>
+          <w:sz w:val="20"/>
+          <w:szCs w:val="20"/>
+          <w:lang w:val="en-US"/>
+        </w:rPr>
+      </w:pPr>
+      <w:proofErr w:type="spellStart"/>
+      <w:r>
+        <w:rPr>
+          <w:rFonts w:ascii="Consolas" w:hAnsi="Consolas"/>
+          <w:sz w:val="20"/>
+          <w:szCs w:val="20"/>
+          <w:lang w:val="en-US"/>
+        </w:rPr>
+        <w:t>System.out.print</w:t>
+      </w:r>
+      <w:proofErr w:type="spellEnd"/>
+      <w:r>
+        <w:rPr>
+          <w:rFonts w:ascii="Consolas" w:hAnsi="Consolas"/>
+          <w:sz w:val="20"/>
+          <w:szCs w:val="20"/>
+          <w:lang w:val="en-US"/>
+        </w:rPr>
+        <w:t>(</w:t>
+      </w:r>
+      <w:r>
+        <w:rPr>
+          <w:rFonts w:ascii="Consolas" w:hAnsi="Consolas"/>
+          <w:color w:val="00B050"/>
+          <w:sz w:val="20"/>
+          <w:szCs w:val="20"/>
+          <w:lang w:val="en-US"/>
+        </w:rPr>
+        <w:t>“</w:t>
+      </w:r>
+      <w:r>
+        <w:rPr>
+          <w:rFonts w:ascii="Consolas" w:hAnsi="Consolas"/>
+          <w:color w:val="00B050"/>
+          <w:sz w:val="20"/>
+          <w:szCs w:val="20"/>
+          <w:lang w:val="en-US"/>
+        </w:rPr>
+        <w:t>S</w:t>
+      </w:r>
+      <w:r>
+        <w:rPr>
+          <w:rFonts w:ascii="Consolas" w:hAnsi="Consolas"/>
+          <w:color w:val="00B050"/>
+          <w:sz w:val="20"/>
+          <w:szCs w:val="20"/>
+          <w:lang w:val="en-US"/>
+        </w:rPr>
+        <w:t>tring: ”</w:t>
+      </w:r>
+      <w:r>
+        <w:rPr>
+          <w:rFonts w:ascii="Consolas" w:hAnsi="Consolas"/>
+          <w:sz w:val="20"/>
+          <w:szCs w:val="20"/>
+          <w:lang w:val="en-US"/>
+        </w:rPr>
+        <w:t xml:space="preserve"> + </w:t>
+      </w:r>
+      <w:proofErr w:type="spellStart"/>
+      <w:r>
+        <w:rPr>
+          <w:rFonts w:ascii="Consolas" w:hAnsi="Consolas"/>
+          <w:sz w:val="20"/>
+          <w:szCs w:val="20"/>
+          <w:lang w:val="en-US"/>
+        </w:rPr>
+        <w:t>valorString</w:t>
+      </w:r>
+      <w:proofErr w:type="spellEnd"/>
+      <w:r>
+        <w:rPr>
+          <w:rFonts w:ascii="Consolas" w:hAnsi="Consolas"/>
+          <w:sz w:val="20"/>
+          <w:szCs w:val="20"/>
+          <w:lang w:val="en-US"/>
+        </w:rPr>
+        <w:t>)</w:t>
+      </w:r>
+      <w:r>
+        <w:rPr>
+          <w:rFonts w:ascii="Consolas" w:hAnsi="Consolas"/>
+          <w:sz w:val="20"/>
+          <w:szCs w:val="20"/>
+          <w:lang w:val="en-US"/>
+        </w:rPr>
+        <w:t>;</w:t>
+      </w:r>
+    </w:p>
+    <w:p>
+      <w:pPr>
+        <w:pStyle w:val="PargrafodaLista"/>
+        <w:ind w:left="0" w:right="-285"/>
+        <w:rPr>
+          <w:rFonts w:ascii="Consolas" w:hAnsi="Consolas"/>
+          <w:sz w:val="20"/>
+          <w:szCs w:val="20"/>
+          <w:lang w:val="en-US"/>
+        </w:rPr>
+      </w:pPr>
+    </w:p>
+    <w:p>
+      <w:pPr>
+        <w:pStyle w:val="PargrafodaLista"/>
+        <w:ind w:left="0" w:right="-285" w:firstLine="708"/>
+        <w:rPr>
+          <w:rFonts w:ascii="Consolas" w:hAnsi="Consolas"/>
+          <w:sz w:val="20"/>
+          <w:szCs w:val="20"/>
+          <w:lang w:val="en-US"/>
+        </w:rPr>
+      </w:pPr>
+      <w:r>
+        <w:rPr>
+          <w:rFonts w:ascii="Consolas" w:hAnsi="Consolas"/>
+          <w:sz w:val="20"/>
+          <w:szCs w:val="20"/>
+          <w:lang w:val="en-US"/>
+        </w:rPr>
+        <w:t>}</w:t>
+      </w:r>
+    </w:p>
+    <w:p>
+      <w:pPr>
+        <w:pStyle w:val="PargrafodaLista"/>
+        <w:ind w:left="0" w:right="-285"/>
+        <w:rPr>
+          <w:rFonts w:ascii="Consolas" w:hAnsi="Consolas"/>
+          <w:sz w:val="20"/>
+          <w:szCs w:val="20"/>
+          <w:lang w:val="en-US"/>
+        </w:rPr>
+      </w:pPr>
+      <w:r>
+        <w:rPr>
+          <w:rFonts w:ascii="Consolas" w:hAnsi="Consolas"/>
+          <w:sz w:val="20"/>
+          <w:szCs w:val="20"/>
+          <w:lang w:val="en-US"/>
+        </w:rPr>
+        <w:t>}</w:t>
+      </w:r>
+    </w:p>
+    <w:p>
+      <w:pPr>
+        <w:pStyle w:val="PargrafodaLista"/>
+        <w:ind w:left="0" w:right="-285"/>
+        <w:rPr>
+          <w:rFonts w:ascii="Consolas" w:hAnsi="Consolas"/>
+          <w:sz w:val="20"/>
+          <w:szCs w:val="20"/>
+          <w:lang w:val="en-US"/>
+        </w:rPr>
+      </w:pPr>
+    </w:p>
+    <w:p>
+      <w:pPr>
+        <w:rPr>
+          <w:rFonts w:ascii="Consolas" w:hAnsi="Consolas"/>
+          <w:color w:val="92D050"/>
+        </w:rPr>
+      </w:pPr>
+      <w:r>
+        <w:rPr>
+          <w:rFonts w:ascii="Consolas" w:hAnsi="Consolas"/>
+          <w:color w:val="92D050"/>
+        </w:rPr>
+        <w:br w:type="page"/>
+      </w:r>
+    </w:p>
+    <w:p>
+      <w:pPr>
+        <w:jc w:val="center"/>
+        <w:rPr>
+          <w:rFonts w:ascii="Consolas" w:hAnsi="Consolas"/>
+          <w:color w:val="00B050"/>
+          <w:sz w:val="40"/>
+          <w:szCs w:val="40"/>
+        </w:rPr>
+      </w:pPr>
+      <w:r>
+        <w:rPr>
+          <w:rFonts w:ascii="Consolas" w:hAnsi="Consolas"/>
+          <w:color w:val="00B050"/>
+          <w:sz w:val="40"/>
+          <w:szCs w:val="40"/>
+        </w:rPr>
+        <w:lastRenderedPageBreak/>
+        <w:t xml:space="preserve">Conclusão </w:t>
+      </w:r>
+    </w:p>
+    <w:p>
+      <w:pPr>
+        <w:pStyle w:val="PargrafodaLista"/>
+        <w:ind w:left="0" w:right="-285" w:firstLine="567"/>
+        <w:rPr>
+          <w:rFonts w:ascii="Consolas" w:hAnsi="Consolas"/>
+          <w:sz w:val="20"/>
+          <w:szCs w:val="20"/>
+          <w:lang w:val="en-US"/>
+        </w:rPr>
+      </w:pPr>
+    </w:p>
+    <w:p>
+      <w:pPr>
+        <w:pStyle w:val="PargrafodaLista"/>
+        <w:ind w:left="0" w:right="-285" w:firstLine="567"/>
+        <w:rPr>
+          <w:rFonts w:ascii="Consolas" w:hAnsi="Consolas"/>
+          <w:sz w:val="20"/>
+          <w:szCs w:val="20"/>
+        </w:rPr>
+      </w:pPr>
+      <w:r>
+        <w:rPr>
+          <w:rFonts w:ascii="Consolas" w:hAnsi="Consolas"/>
+          <w:sz w:val="20"/>
+          <w:szCs w:val="20"/>
+        </w:rPr>
+        <w:t>E aí, como se saiu?</w:t>
+      </w:r>
+      <w:r>
+        <w:rPr>
+          <w:rFonts w:ascii="Consolas" w:hAnsi="Consolas"/>
+          <w:sz w:val="20"/>
+          <w:szCs w:val="20"/>
+        </w:rPr>
+        <w:t xml:space="preserve"> Parece ser c</w:t>
+      </w:r>
+      <w:r>
+        <w:rPr>
+          <w:rFonts w:ascii="Consolas" w:hAnsi="Consolas"/>
+          <w:sz w:val="20"/>
+          <w:szCs w:val="20"/>
+        </w:rPr>
+        <w:t>omplicado</w:t>
+      </w:r>
+      <w:r>
+        <w:rPr>
+          <w:rFonts w:ascii="Consolas" w:hAnsi="Consolas"/>
+          <w:sz w:val="20"/>
+          <w:szCs w:val="20"/>
+        </w:rPr>
+        <w:t xml:space="preserve"> aprender tudo isso</w:t>
+      </w:r>
+      <w:r>
+        <w:rPr>
+          <w:rFonts w:ascii="Consolas" w:hAnsi="Consolas"/>
+          <w:sz w:val="20"/>
+          <w:szCs w:val="20"/>
+        </w:rPr>
+        <w:t>, mas a prática sempre te ajudará a aprender</w:t>
+      </w:r>
+      <w:r>
+        <w:rPr>
+          <w:rFonts w:ascii="Consolas" w:hAnsi="Consolas"/>
+          <w:sz w:val="20"/>
+          <w:szCs w:val="20"/>
+        </w:rPr>
+        <w:t>, e com o tempo você notará que não é tão difícil assim</w:t>
+      </w:r>
+      <w:r>
+        <w:rPr>
+          <w:rFonts w:ascii="Consolas" w:hAnsi="Consolas"/>
+          <w:sz w:val="20"/>
+          <w:szCs w:val="20"/>
+        </w:rPr>
+        <w:t xml:space="preserve">. </w:t>
+      </w:r>
+    </w:p>
+    <w:p>
+      <w:pPr>
+        <w:pStyle w:val="PargrafodaLista"/>
+        <w:ind w:left="0" w:right="-285" w:firstLine="567"/>
+        <w:rPr>
+          <w:rFonts w:ascii="Consolas" w:hAnsi="Consolas"/>
+          <w:sz w:val="20"/>
+          <w:szCs w:val="20"/>
+        </w:rPr>
+      </w:pPr>
+      <w:r>
+        <w:rPr>
+          <w:rFonts w:ascii="Consolas" w:hAnsi="Consolas"/>
+          <w:sz w:val="20"/>
+          <w:szCs w:val="20"/>
+        </w:rPr>
+        <w:t>Não tenha pressa</w:t>
+      </w:r>
+      <w:r>
+        <w:rPr>
+          <w:rFonts w:ascii="Consolas" w:hAnsi="Consolas"/>
+          <w:sz w:val="20"/>
+          <w:szCs w:val="20"/>
+        </w:rPr>
+        <w:t xml:space="preserve"> de aprender, vá com calma! Entender como essa lógica funciona não é tão simples assim, mas </w:t>
+      </w:r>
+      <w:r>
+        <w:rPr>
+          <w:rFonts w:ascii="Consolas" w:hAnsi="Consolas"/>
+          <w:sz w:val="20"/>
+          <w:szCs w:val="20"/>
+        </w:rPr>
+        <w:t>o que você precisa fazer é continuar estudando, mesmo que não esteja fácil.</w:t>
+      </w:r>
+    </w:p>
+    <w:p>
+      <w:pPr>
+        <w:pStyle w:val="PargrafodaLista"/>
+        <w:ind w:left="0" w:right="-285" w:firstLine="567"/>
+        <w:rPr>
+          <w:rFonts w:ascii="Consolas" w:hAnsi="Consolas"/>
+          <w:sz w:val="20"/>
+          <w:szCs w:val="20"/>
+        </w:rPr>
+      </w:pPr>
+      <w:r>
+        <w:rPr>
+          <w:rFonts w:ascii="Consolas" w:hAnsi="Consolas"/>
+          <w:sz w:val="20"/>
+          <w:szCs w:val="20"/>
+        </w:rPr>
+        <w:t xml:space="preserve">Ah, quase me esqueci da última dica: não se compare com outros. As vezes é normal uma pessoa ter uma rápida compreensão de um conteúdo, algo que talvez você não tenha. Isso não quer dizer que você não é capaz de fazer as coisas, só vai levar um tempo a mais para entender o mesmo conteúdo que outra pessoa entendeu mais rápido. </w:t>
+      </w:r>
+    </w:p>
+    <w:p>
+      <w:pPr>
+        <w:pStyle w:val="PargrafodaLista"/>
+        <w:ind w:left="0" w:right="-285" w:firstLine="567"/>
+        <w:rPr>
+          <w:rFonts w:ascii="Consolas" w:hAnsi="Consolas"/>
+          <w:sz w:val="20"/>
+          <w:szCs w:val="20"/>
+        </w:rPr>
+      </w:pPr>
+      <w:r>
+        <w:rPr>
+          <w:rFonts w:ascii="Consolas" w:hAnsi="Consolas"/>
+          <w:sz w:val="20"/>
+          <w:szCs w:val="20"/>
+        </w:rPr>
+        <w:t>Se você compreender um assunto, ajude o colega que ainda não entendeu a matéria, isso ajudará no andamento do conteúdo, no seu aprendizado e no aprendizado do colega.</w:t>
+      </w:r>
+    </w:p>
+    <w:p>
+      <w:pPr>
+        <w:rPr>
+          <w:rFonts w:ascii="Consolas" w:hAnsi="Consolas"/>
         </w:rPr>
       </w:pPr>
     </w:p>
@@ -9407,11 +15473,100 @@
       </w:rPr>
     </w:lvl>
   </w:abstractNum>
+  <w:abstractNum w:abstractNumId="2" w15:restartNumberingAfterBreak="0">
+    <w:nsid w:val="7D434FF0"/>
+    <w:multiLevelType w:val="hybridMultilevel"/>
+    <w:tmpl w:val="ACE66938"/>
+    <w:lvl w:ilvl="0" w:tplc="04160011">
+      <w:start w:val="1"/>
+      <w:numFmt w:val="decimal"/>
+      <w:lvlText w:val="%1)"/>
+      <w:lvlJc w:val="left"/>
+      <w:pPr>
+        <w:ind w:left="720" w:hanging="360"/>
+      </w:pPr>
+    </w:lvl>
+    <w:lvl w:ilvl="1" w:tplc="04160019" w:tentative="1">
+      <w:start w:val="1"/>
+      <w:numFmt w:val="lowerLetter"/>
+      <w:lvlText w:val="%2."/>
+      <w:lvlJc w:val="left"/>
+      <w:pPr>
+        <w:ind w:left="1440" w:hanging="360"/>
+      </w:pPr>
+    </w:lvl>
+    <w:lvl w:ilvl="2" w:tplc="0416001B" w:tentative="1">
+      <w:start w:val="1"/>
+      <w:numFmt w:val="lowerRoman"/>
+      <w:lvlText w:val="%3."/>
+      <w:lvlJc w:val="right"/>
+      <w:pPr>
+        <w:ind w:left="2160" w:hanging="180"/>
+      </w:pPr>
+    </w:lvl>
+    <w:lvl w:ilvl="3" w:tplc="0416000F" w:tentative="1">
+      <w:start w:val="1"/>
+      <w:numFmt w:val="decimal"/>
+      <w:lvlText w:val="%4."/>
+      <w:lvlJc w:val="left"/>
+      <w:pPr>
+        <w:ind w:left="2880" w:hanging="360"/>
+      </w:pPr>
+    </w:lvl>
+    <w:lvl w:ilvl="4" w:tplc="04160019" w:tentative="1">
+      <w:start w:val="1"/>
+      <w:numFmt w:val="lowerLetter"/>
+      <w:lvlText w:val="%5."/>
+      <w:lvlJc w:val="left"/>
+      <w:pPr>
+        <w:ind w:left="3600" w:hanging="360"/>
+      </w:pPr>
+    </w:lvl>
+    <w:lvl w:ilvl="5" w:tplc="0416001B" w:tentative="1">
+      <w:start w:val="1"/>
+      <w:numFmt w:val="lowerRoman"/>
+      <w:lvlText w:val="%6."/>
+      <w:lvlJc w:val="right"/>
+      <w:pPr>
+        <w:ind w:left="4320" w:hanging="180"/>
+      </w:pPr>
+    </w:lvl>
+    <w:lvl w:ilvl="6" w:tplc="0416000F" w:tentative="1">
+      <w:start w:val="1"/>
+      <w:numFmt w:val="decimal"/>
+      <w:lvlText w:val="%7."/>
+      <w:lvlJc w:val="left"/>
+      <w:pPr>
+        <w:ind w:left="5040" w:hanging="360"/>
+      </w:pPr>
+    </w:lvl>
+    <w:lvl w:ilvl="7" w:tplc="04160019" w:tentative="1">
+      <w:start w:val="1"/>
+      <w:numFmt w:val="lowerLetter"/>
+      <w:lvlText w:val="%8."/>
+      <w:lvlJc w:val="left"/>
+      <w:pPr>
+        <w:ind w:left="5760" w:hanging="360"/>
+      </w:pPr>
+    </w:lvl>
+    <w:lvl w:ilvl="8" w:tplc="0416001B" w:tentative="1">
+      <w:start w:val="1"/>
+      <w:numFmt w:val="lowerRoman"/>
+      <w:lvlText w:val="%9."/>
+      <w:lvlJc w:val="right"/>
+      <w:pPr>
+        <w:ind w:left="6480" w:hanging="180"/>
+      </w:pPr>
+    </w:lvl>
+  </w:abstractNum>
   <w:num w:numId="1" w16cid:durableId="303463382">
     <w:abstractNumId w:val="1"/>
   </w:num>
   <w:num w:numId="2" w16cid:durableId="89543146">
     <w:abstractNumId w:val="0"/>
+  </w:num>
+  <w:num w:numId="3" w16cid:durableId="596251108">
+    <w:abstractNumId w:val="2"/>
   </w:num>
 </w:numbering>
 </file>
